--- a/Report/GDIP report.docx
+++ b/Report/GDIP report.docx
@@ -1,6 +1,6 @@
 
 <file path=word/document.xml><?xml version="1.0" encoding="utf-8"?>
-<w:document xmlns:wpc="http://schemas.microsoft.com/office/word/2010/wordprocessingCanvas" xmlns:cx="http://schemas.microsoft.com/office/drawing/2014/chartex" xmlns:cx1="http://schemas.microsoft.com/office/drawing/2015/9/8/chartex" xmlns:cx2="http://schemas.microsoft.com/office/drawing/2015/10/21/chartex" xmlns:cx3="http://schemas.microsoft.com/office/drawing/2016/5/9/chartex" xmlns:cx4="http://schemas.microsoft.com/office/drawing/2016/5/10/chartex" xmlns:cx5="http://schemas.microsoft.com/office/drawing/2016/5/11/chartex" xmlns:cx6="http://schemas.microsoft.com/office/drawing/2016/5/12/chartex" xmlns:cx7="http://schemas.microsoft.com/office/drawing/2016/5/13/chartex" xmlns:cx8="http://schemas.microsoft.com/office/drawing/2016/5/14/chartex" xmlns:mc="http://schemas.openxmlformats.org/markup-compatibility/2006" xmlns:aink="http://schemas.microsoft.com/office/drawing/2016/ink" xmlns:am3d="http://schemas.microsoft.com/office/drawing/2017/model3d" xmlns:o="urn:schemas-microsoft-com:office:office" xmlns:oel="http://schemas.microsoft.com/office/2019/extlst" xmlns:r="http://schemas.openxmlformats.org/officeDocument/2006/relationships" xmlns:m="http://schemas.openxmlformats.org/officeDocument/2006/math" xmlns:v="urn:schemas-microsoft-com:vml" xmlns:wp14="http://schemas.microsoft.com/office/word/2010/wordprocessingDrawing" xmlns:wp="http://schemas.openxmlformats.org/drawingml/2006/wordprocessingDrawing" xmlns:w10="urn:schemas-microsoft-com:office:word" xmlns:w="http://schemas.openxmlformats.org/wordprocessingml/2006/main" xmlns:w14="http://schemas.microsoft.com/office/word/2010/wordml" xmlns:w15="http://schemas.microsoft.com/office/word/2012/wordml" xmlns:w16cex="http://schemas.microsoft.com/office/word/2018/wordml/cex" xmlns:w16cid="http://schemas.microsoft.com/office/word/2016/wordml/cid" xmlns:w16="http://schemas.microsoft.com/office/word/2018/wordml" xmlns:w16sdtdh="http://schemas.microsoft.com/office/word/2020/wordml/sdtdatahash" xmlns:w16se="http://schemas.microsoft.com/office/word/2015/wordml/symex" xmlns:wpg="http://schemas.microsoft.com/office/word/2010/wordprocessingGroup" xmlns:wpi="http://schemas.microsoft.com/office/word/2010/wordprocessingInk" xmlns:wne="http://schemas.microsoft.com/office/word/2006/wordml" xmlns:wps="http://schemas.microsoft.com/office/word/2010/wordprocessingShape" xmlns:a="http://schemas.openxmlformats.org/drawingml/2006/main" xmlns:pic="http://schemas.openxmlformats.org/drawingml/2006/picture" xmlns:a14="http://schemas.microsoft.com/office/drawing/2010/main" mc:Ignorable="w14 w15 w16se w16cid w16 w16cex w16sdtdh wp14">
+<w:document xmlns:wpc="http://schemas.microsoft.com/office/word/2010/wordprocessingCanvas" xmlns:cx="http://schemas.microsoft.com/office/drawing/2014/chartex" xmlns:cx1="http://schemas.microsoft.com/office/drawing/2015/9/8/chartex" xmlns:cx2="http://schemas.microsoft.com/office/drawing/2015/10/21/chartex" xmlns:cx3="http://schemas.microsoft.com/office/drawing/2016/5/9/chartex" xmlns:cx4="http://schemas.microsoft.com/office/drawing/2016/5/10/chartex" xmlns:cx5="http://schemas.microsoft.com/office/drawing/2016/5/11/chartex" xmlns:cx6="http://schemas.microsoft.com/office/drawing/2016/5/12/chartex" xmlns:cx7="http://schemas.microsoft.com/office/drawing/2016/5/13/chartex" xmlns:cx8="http://schemas.microsoft.com/office/drawing/2016/5/14/chartex" xmlns:mc="http://schemas.openxmlformats.org/markup-compatibility/2006" xmlns:aink="http://schemas.microsoft.com/office/drawing/2016/ink" xmlns:am3d="http://schemas.microsoft.com/office/drawing/2017/model3d" xmlns:o="urn:schemas-microsoft-com:office:office" xmlns:oel="http://schemas.microsoft.com/office/2019/extlst" xmlns:r="http://schemas.openxmlformats.org/officeDocument/2006/relationships" xmlns:m="http://schemas.openxmlformats.org/officeDocument/2006/math" xmlns:v="urn:schemas-microsoft-com:vml" xmlns:wp14="http://schemas.microsoft.com/office/word/2010/wordprocessingDrawing" xmlns:wp="http://schemas.openxmlformats.org/drawingml/2006/wordprocessingDrawing" xmlns:w10="urn:schemas-microsoft-com:office:word" xmlns:w="http://schemas.openxmlformats.org/wordprocessingml/2006/main" xmlns:w14="http://schemas.microsoft.com/office/word/2010/wordml" xmlns:w15="http://schemas.microsoft.com/office/word/2012/wordml" xmlns:w16cex="http://schemas.microsoft.com/office/word/2018/wordml/cex" xmlns:w16cid="http://schemas.microsoft.com/office/word/2016/wordml/cid" xmlns:w16="http://schemas.microsoft.com/office/word/2018/wordml" xmlns:w16sdtdh="http://schemas.microsoft.com/office/word/2020/wordml/sdtdatahash" xmlns:w16se="http://schemas.microsoft.com/office/word/2015/wordml/symex" xmlns:wpg="http://schemas.microsoft.com/office/word/2010/wordprocessingGroup" xmlns:wpi="http://schemas.microsoft.com/office/word/2010/wordprocessingInk" xmlns:wne="http://schemas.microsoft.com/office/word/2006/wordml" xmlns:wps="http://schemas.microsoft.com/office/word/2010/wordprocessingShape" mc:Ignorable="w14 w15 w16se w16cid w16 w16cex w16sdtdh wp14">
   <w:body>
     <w:p>
       <w:pPr>
@@ -56,7 +56,6 @@
         <w:tc>
           <w:tcPr>
             <w:tcW w:w="4675" w:type="dxa"/>
-            <w:tcMar/>
           </w:tcPr>
           <w:p>
             <w:r>
@@ -67,7 +66,6 @@
         <w:tc>
           <w:tcPr>
             <w:tcW w:w="4675" w:type="dxa"/>
-            <w:tcMar/>
           </w:tcPr>
           <w:p>
             <w:r>
@@ -80,7 +78,6 @@
         <w:tc>
           <w:tcPr>
             <w:tcW w:w="4675" w:type="dxa"/>
-            <w:tcMar/>
           </w:tcPr>
           <w:p>
             <w:r>
@@ -91,19 +88,15 @@
         <w:tc>
           <w:tcPr>
             <w:tcW w:w="4675" w:type="dxa"/>
-            <w:tcMar/>
           </w:tcPr>
           <w:p>
             <w:r>
-              <w:rPr/>
               <w:t>190</w:t>
             </w:r>
             <w:r>
-              <w:rPr/>
               <w:t>0</w:t>
             </w:r>
             <w:r>
-              <w:rPr/>
               <w:t>6106</w:t>
             </w:r>
           </w:p>
@@ -113,11 +106,9 @@
         <w:tc>
           <w:tcPr>
             <w:tcW w:w="4675" w:type="dxa"/>
-            <w:tcMar/>
           </w:tcPr>
           <w:p>
             <w:r>
-              <w:rPr/>
               <w:t>John Nicola</w:t>
             </w:r>
           </w:p>
@@ -125,11 +116,9 @@
         <w:tc>
           <w:tcPr>
             <w:tcW w:w="4675" w:type="dxa"/>
-            <w:tcMar/>
           </w:tcPr>
           <w:p>
             <w:r>
-              <w:rPr/>
               <w:t>19007312</w:t>
             </w:r>
           </w:p>
@@ -139,18 +128,12 @@
         <w:tc>
           <w:tcPr>
             <w:tcW w:w="4675" w:type="dxa"/>
-            <w:tcMar/>
           </w:tcPr>
           <w:p>
             <w:pPr>
-              <w:pStyle w:val="Normal"/>
-              <w:bidi w:val="0"/>
-              <w:spacing w:before="0" w:beforeAutospacing="off" w:after="0" w:afterAutospacing="off" w:line="259" w:lineRule="auto"/>
-              <w:ind w:left="0" w:right="0"/>
-              <w:jc w:val="left"/>
+              <w:spacing w:line="259" w:lineRule="auto"/>
             </w:pPr>
             <w:r>
-              <w:rPr/>
               <w:t>Saad Khan</w:t>
             </w:r>
           </w:p>
@@ -158,11 +141,9 @@
         <w:tc>
           <w:tcPr>
             <w:tcW w:w="4675" w:type="dxa"/>
-            <w:tcMar/>
           </w:tcPr>
           <w:p>
             <w:r>
-              <w:rPr/>
               <w:t>20010279</w:t>
             </w:r>
           </w:p>
@@ -172,14 +153,12 @@
         <w:tc>
           <w:tcPr>
             <w:tcW w:w="4675" w:type="dxa"/>
-            <w:tcMar/>
           </w:tcPr>
           <w:p/>
         </w:tc>
         <w:tc>
           <w:tcPr>
             <w:tcW w:w="4675" w:type="dxa"/>
-            <w:tcMar/>
           </w:tcPr>
           <w:p/>
         </w:tc>
@@ -188,14 +167,12 @@
         <w:tc>
           <w:tcPr>
             <w:tcW w:w="4675" w:type="dxa"/>
-            <w:tcMar/>
           </w:tcPr>
           <w:p/>
         </w:tc>
         <w:tc>
           <w:tcPr>
             <w:tcW w:w="4675" w:type="dxa"/>
-            <w:tcMar/>
           </w:tcPr>
           <w:p/>
         </w:tc>
@@ -204,14 +181,12 @@
         <w:tc>
           <w:tcPr>
             <w:tcW w:w="4675" w:type="dxa"/>
-            <w:tcMar/>
           </w:tcPr>
           <w:p/>
         </w:tc>
         <w:tc>
           <w:tcPr>
             <w:tcW w:w="4675" w:type="dxa"/>
-            <w:tcMar/>
           </w:tcPr>
           <w:p/>
         </w:tc>
@@ -222,25 +197,31 @@
         <w:pStyle w:val="TOCHeading"/>
       </w:pPr>
     </w:p>
+    <w:bookmarkStart w:id="1" w:name="_Toc73649400" w:displacedByCustomXml="next"/>
     <w:sdt>
       <w:sdtPr>
+        <w:rPr>
+          <w:rFonts w:asciiTheme="minorHAnsi" w:eastAsiaTheme="minorHAnsi" w:hAnsiTheme="minorHAnsi" w:cstheme="minorBidi"/>
+          <w:color w:val="auto"/>
+          <w:sz w:val="22"/>
+          <w:szCs w:val="22"/>
+        </w:rPr>
         <w:id w:val="2076745649"/>
         <w:docPartObj>
           <w:docPartGallery w:val="Table of Contents"/>
           <w:docPartUnique/>
         </w:docPartObj>
       </w:sdtPr>
+      <w:sdtEndPr/>
       <w:sdtContent>
-        <w:p w14:noSpellErr="1">
+        <w:p>
           <w:pPr>
             <w:pStyle w:val="TOCHeading"/>
           </w:pPr>
-          <w:bookmarkStart w:name="_Toc73649400" w:id="758702009"/>
           <w:r>
-            <w:rPr/>
             <w:t>Contents</w:t>
           </w:r>
-          <w:bookmarkEnd w:id="758702009"/>
+          <w:bookmarkEnd w:id="1"/>
         </w:p>
         <w:p>
           <w:pPr>
@@ -258,7 +239,7 @@
             <w:fldChar w:fldCharType="begin"/>
           </w:r>
           <w:r>
-            <w:instrText xml:space="preserve">TOC \o "1-3" \h \z \u</w:instrText>
+            <w:instrText>TOC \o "1-3" \h \z \u</w:instrText>
           </w:r>
           <w:r>
             <w:fldChar w:fldCharType="separate"/>
@@ -277,7 +258,7 @@
               <w:fldChar w:fldCharType="begin"/>
             </w:r>
             <w:r>
-              <w:instrText xml:space="preserve">PAGEREF _Toc73649400 \h</w:instrText>
+              <w:instrText>PAGEREF _Toc73649400 \h</w:instrText>
             </w:r>
             <w:r>
               <w:fldChar w:fldCharType="separate"/>
@@ -319,7 +300,7 @@
               <w:fldChar w:fldCharType="begin"/>
             </w:r>
             <w:r>
-              <w:instrText xml:space="preserve">PAGEREF _Toc128338782 \h</w:instrText>
+              <w:instrText>PAGEREF _Toc128338782 \h</w:instrText>
             </w:r>
             <w:r>
               <w:fldChar w:fldCharType="separate"/>
@@ -361,7 +342,7 @@
               <w:fldChar w:fldCharType="begin"/>
             </w:r>
             <w:r>
-              <w:instrText xml:space="preserve">PAGEREF _Toc424422935 \h</w:instrText>
+              <w:instrText>PAGEREF _Toc424422935 \h</w:instrText>
             </w:r>
             <w:r>
               <w:fldChar w:fldCharType="separate"/>
@@ -403,7 +384,7 @@
               <w:fldChar w:fldCharType="begin"/>
             </w:r>
             <w:r>
-              <w:instrText xml:space="preserve">PAGEREF _Toc504016558 \h</w:instrText>
+              <w:instrText>PAGEREF _Toc504016558 \h</w:instrText>
             </w:r>
             <w:r>
               <w:fldChar w:fldCharType="separate"/>
@@ -445,7 +426,7 @@
               <w:fldChar w:fldCharType="begin"/>
             </w:r>
             <w:r>
-              <w:instrText xml:space="preserve">PAGEREF _Toc1236200254 \h</w:instrText>
+              <w:instrText>PAGEREF _Toc1236200254 \h</w:instrText>
             </w:r>
             <w:r>
               <w:fldChar w:fldCharType="separate"/>
@@ -487,7 +468,7 @@
               <w:fldChar w:fldCharType="begin"/>
             </w:r>
             <w:r>
-              <w:instrText xml:space="preserve">PAGEREF _Toc2046111408 \h</w:instrText>
+              <w:instrText>PAGEREF _Toc2046111408 \h</w:instrText>
             </w:r>
             <w:r>
               <w:fldChar w:fldCharType="separate"/>
@@ -529,7 +510,7 @@
               <w:fldChar w:fldCharType="begin"/>
             </w:r>
             <w:r>
-              <w:instrText xml:space="preserve">PAGEREF _Toc1268422078 \h</w:instrText>
+              <w:instrText>PAGEREF _Toc1268422078 \h</w:instrText>
             </w:r>
             <w:r>
               <w:fldChar w:fldCharType="separate"/>
@@ -571,7 +552,7 @@
               <w:fldChar w:fldCharType="begin"/>
             </w:r>
             <w:r>
-              <w:instrText xml:space="preserve">PAGEREF _Toc339204941 \h</w:instrText>
+              <w:instrText>PAGEREF _Toc339204941 \h</w:instrText>
             </w:r>
             <w:r>
               <w:fldChar w:fldCharType="separate"/>
@@ -613,7 +594,10 @@
               <w:fldChar w:fldCharType="begin"/>
             </w:r>
             <w:r>
-              <w:instrText xml:space="preserve">PAGEREF _Toc479423167 \h</w:instrText>
+              <w:instrText xml:space="preserve">PAGEREF </w:instrText>
+            </w:r>
+            <w:r>
+              <w:instrText>_Toc479423167 \h</w:instrText>
             </w:r>
             <w:r>
               <w:fldChar w:fldCharType="separate"/>
@@ -655,7 +639,7 @@
               <w:fldChar w:fldCharType="begin"/>
             </w:r>
             <w:r>
-              <w:instrText xml:space="preserve">PAGEREF _Toc933263691 \h</w:instrText>
+              <w:instrText>PAGEREF _Toc933263691 \h</w:instrText>
             </w:r>
             <w:r>
               <w:fldChar w:fldCharType="separate"/>
@@ -697,7 +681,7 @@
               <w:fldChar w:fldCharType="begin"/>
             </w:r>
             <w:r>
-              <w:instrText xml:space="preserve">PAGEREF _Toc1096914247 \h</w:instrText>
+              <w:instrText>PAGEREF _Toc1096914247 \h</w:instrText>
             </w:r>
             <w:r>
               <w:fldChar w:fldCharType="separate"/>
@@ -739,7 +723,7 @@
               <w:fldChar w:fldCharType="begin"/>
             </w:r>
             <w:r>
-              <w:instrText xml:space="preserve">PAGEREF _Toc922852755 \h</w:instrText>
+              <w:instrText>PAGEREF _Toc922852755 \h</w:instrText>
             </w:r>
             <w:r>
               <w:fldChar w:fldCharType="separate"/>
@@ -781,7 +765,10 @@
               <w:fldChar w:fldCharType="begin"/>
             </w:r>
             <w:r>
-              <w:instrText xml:space="preserve">PAGEREF _Toc605823395 \h</w:instrText>
+              <w:instrText>PAGEREF _Toc605</w:instrText>
+            </w:r>
+            <w:r>
+              <w:instrText>823395 \h</w:instrText>
             </w:r>
             <w:r>
               <w:fldChar w:fldCharType="separate"/>
@@ -823,7 +810,7 @@
               <w:fldChar w:fldCharType="begin"/>
             </w:r>
             <w:r>
-              <w:instrText xml:space="preserve">PAGEREF _Toc1906057504 \h</w:instrText>
+              <w:instrText>PAGEREF _Toc1906057504 \h</w:instrText>
             </w:r>
             <w:r>
               <w:fldChar w:fldCharType="separate"/>
@@ -865,7 +852,7 @@
               <w:fldChar w:fldCharType="begin"/>
             </w:r>
             <w:r>
-              <w:instrText xml:space="preserve">PAGEREF _Toc1110269673 \h</w:instrText>
+              <w:instrText>PAGEREF _Toc1110269673 \h</w:instrText>
             </w:r>
             <w:r>
               <w:fldChar w:fldCharType="separate"/>
@@ -907,7 +894,7 @@
               <w:fldChar w:fldCharType="begin"/>
             </w:r>
             <w:r>
-              <w:instrText xml:space="preserve">PAGEREF _Toc770290157 \h</w:instrText>
+              <w:instrText>PAGEREF _Toc770290157 \h</w:instrText>
             </w:r>
             <w:r>
               <w:fldChar w:fldCharType="separate"/>
@@ -949,7 +936,7 @@
               <w:fldChar w:fldCharType="begin"/>
             </w:r>
             <w:r>
-              <w:instrText xml:space="preserve">PAGEREF _Toc1254874343 \h</w:instrText>
+              <w:instrText>PAGEREF _Toc1254874343 \h</w:instrText>
             </w:r>
             <w:r>
               <w:fldChar w:fldCharType="separate"/>
@@ -991,7 +978,7 @@
               <w:fldChar w:fldCharType="begin"/>
             </w:r>
             <w:r>
-              <w:instrText xml:space="preserve">PAGEREF _Toc1606064099 \h</w:instrText>
+              <w:instrText>PAGEREF _Toc1606064099 \h</w:instrText>
             </w:r>
             <w:r>
               <w:fldChar w:fldCharType="separate"/>
@@ -1033,7 +1020,7 @@
               <w:fldChar w:fldCharType="begin"/>
             </w:r>
             <w:r>
-              <w:instrText xml:space="preserve">PAGEREF _Toc253609236 \h</w:instrText>
+              <w:instrText>PAGEREF _Toc253609236 \h</w:instrText>
             </w:r>
             <w:r>
               <w:fldChar w:fldCharType="separate"/>
@@ -1075,7 +1062,7 @@
               <w:fldChar w:fldCharType="begin"/>
             </w:r>
             <w:r>
-              <w:instrText xml:space="preserve">PAGEREF _Toc667584745 \h</w:instrText>
+              <w:instrText>PAGEREF _Toc667584745 \h</w:instrText>
             </w:r>
             <w:r>
               <w:fldChar w:fldCharType="separate"/>
@@ -1117,7 +1104,7 @@
               <w:fldChar w:fldCharType="begin"/>
             </w:r>
             <w:r>
-              <w:instrText xml:space="preserve">PAGEREF _Toc297299754 \h</w:instrText>
+              <w:instrText>PAGEREF _Toc297299754 \h</w:instrText>
             </w:r>
             <w:r>
               <w:fldChar w:fldCharType="separate"/>
@@ -1159,7 +1146,7 @@
               <w:fldChar w:fldCharType="begin"/>
             </w:r>
             <w:r>
-              <w:instrText xml:space="preserve">PAGEREF _Toc333599194 \h</w:instrText>
+              <w:instrText>PAGEREF _Toc333599194 \h</w:instrText>
             </w:r>
             <w:r>
               <w:fldChar w:fldCharType="separate"/>
@@ -1201,7 +1188,7 @@
               <w:fldChar w:fldCharType="begin"/>
             </w:r>
             <w:r>
-              <w:instrText xml:space="preserve">PAGEREF _Toc1347423256 \h</w:instrText>
+              <w:instrText>PAGEREF _Toc1347423256 \h</w:instrText>
             </w:r>
             <w:r>
               <w:fldChar w:fldCharType="separate"/>
@@ -1243,7 +1230,7 @@
               <w:fldChar w:fldCharType="begin"/>
             </w:r>
             <w:r>
-              <w:instrText xml:space="preserve">PAGEREF _Toc1488354665 \h</w:instrText>
+              <w:instrText>PAGEREF _Toc1488354665 \h</w:instrText>
             </w:r>
             <w:r>
               <w:fldChar w:fldCharType="separate"/>
@@ -1285,7 +1272,7 @@
               <w:fldChar w:fldCharType="begin"/>
             </w:r>
             <w:r>
-              <w:instrText xml:space="preserve">PAGEREF _Toc1576705774 \h</w:instrText>
+              <w:instrText>PAGEREF _Toc1576705774 \h</w:instrText>
             </w:r>
             <w:r>
               <w:fldChar w:fldCharType="separate"/>
@@ -1327,7 +1314,7 @@
               <w:fldChar w:fldCharType="begin"/>
             </w:r>
             <w:r>
-              <w:instrText xml:space="preserve">PAGEREF _Toc2121175061 \h</w:instrText>
+              <w:instrText>PAGEREF _Toc2121175061 \h</w:instrText>
             </w:r>
             <w:r>
               <w:fldChar w:fldCharType="separate"/>
@@ -1348,7 +1335,7 @@
         </w:p>
       </w:sdtContent>
     </w:sdt>
-    <w:p w14:noSpellErr="1"/>
+    <w:p/>
     <w:p/>
     <w:p/>
     <w:p>
@@ -1389,7 +1376,7 @@
       <w:r>
         <w:fldChar w:fldCharType="separate"/>
       </w:r>
-      <w:hyperlink w:history="1" w:anchor="_Toc121217057" r:id="rId11">
+      <w:hyperlink r:id="rId11" w:anchor="_Toc121217057" w:history="1">
         <w:r>
           <w:rPr>
             <w:rStyle w:val="Hyperlink"/>
@@ -1459,7 +1446,7 @@
           <w:lang w:eastAsia="en-GB"/>
         </w:rPr>
       </w:pPr>
-      <w:hyperlink w:history="1" w:anchor="_Toc121217058" r:id="rId12">
+      <w:hyperlink r:id="rId12" w:anchor="_Toc121217058" w:history="1">
         <w:r>
           <w:rPr>
             <w:rStyle w:val="Hyperlink"/>
@@ -1529,7 +1516,7 @@
           <w:lang w:eastAsia="en-GB"/>
         </w:rPr>
       </w:pPr>
-      <w:hyperlink w:history="1" w:anchor="_Toc121217059" r:id="rId13">
+      <w:hyperlink r:id="rId13" w:anchor="_Toc121217059" w:history="1">
         <w:r>
           <w:rPr>
             <w:rStyle w:val="Hyperlink"/>
@@ -1599,7 +1586,7 @@
           <w:lang w:eastAsia="en-GB"/>
         </w:rPr>
       </w:pPr>
-      <w:hyperlink w:history="1" w:anchor="_Toc121217060" r:id="rId14">
+      <w:hyperlink r:id="rId14" w:anchor="_Toc121217060" w:history="1">
         <w:r>
           <w:rPr>
             <w:rStyle w:val="Hyperlink"/>
@@ -1669,7 +1656,7 @@
           <w:lang w:eastAsia="en-GB"/>
         </w:rPr>
       </w:pPr>
-      <w:hyperlink w:history="1" w:anchor="_Toc121217061" r:id="rId15">
+      <w:hyperlink r:id="rId15" w:anchor="_Toc121217061" w:history="1">
         <w:r>
           <w:rPr>
             <w:rStyle w:val="Hyperlink"/>
@@ -1739,7 +1726,7 @@
           <w:lang w:eastAsia="en-GB"/>
         </w:rPr>
       </w:pPr>
-      <w:hyperlink w:history="1" w:anchor="_Toc121217062" r:id="rId16">
+      <w:hyperlink r:id="rId16" w:anchor="_Toc121217062" w:history="1">
         <w:r>
           <w:rPr>
             <w:rStyle w:val="Hyperlink"/>
@@ -1809,7 +1796,7 @@
           <w:lang w:eastAsia="en-GB"/>
         </w:rPr>
       </w:pPr>
-      <w:hyperlink w:history="1" w:anchor="_Toc121217063" r:id="rId17">
+      <w:hyperlink r:id="rId17" w:anchor="_Toc121217063" w:history="1">
         <w:r>
           <w:rPr>
             <w:rStyle w:val="Hyperlink"/>
@@ -1981,7 +1968,11 @@
             <w:cnfStyle w:val="001000000000" w:firstRow="0" w:lastRow="0" w:firstColumn="1" w:lastColumn="0" w:oddVBand="0" w:evenVBand="0" w:oddHBand="0" w:evenHBand="0" w:firstRowFirstColumn="0" w:firstRowLastColumn="0" w:lastRowFirstColumn="0" w:lastRowLastColumn="0"/>
             <w:tcW w:w="4675" w:type="dxa"/>
           </w:tcPr>
-          <w:p/>
+          <w:p>
+            <w:r>
+              <w:t>V&amp;V</w:t>
+            </w:r>
+          </w:p>
         </w:tc>
         <w:tc>
           <w:tcPr>
@@ -1991,6 +1982,9 @@
             <w:pPr>
               <w:cnfStyle w:val="000000100000" w:firstRow="0" w:lastRow="0" w:firstColumn="0" w:lastColumn="0" w:oddVBand="0" w:evenVBand="0" w:oddHBand="1" w:evenHBand="0" w:firstRowFirstColumn="0" w:firstRowLastColumn="0" w:lastRowFirstColumn="0" w:lastRowLastColumn="0"/>
             </w:pPr>
+            <w:r>
+              <w:t>Verification and Validation</w:t>
+            </w:r>
           </w:p>
         </w:tc>
       </w:tr>
@@ -2000,7 +1994,11 @@
             <w:cnfStyle w:val="001000000000" w:firstRow="0" w:lastRow="0" w:firstColumn="1" w:lastColumn="0" w:oddVBand="0" w:evenVBand="0" w:oddHBand="0" w:evenHBand="0" w:firstRowFirstColumn="0" w:firstRowLastColumn="0" w:lastRowFirstColumn="0" w:lastRowLastColumn="0"/>
             <w:tcW w:w="4675" w:type="dxa"/>
           </w:tcPr>
-          <w:p/>
+          <w:p>
+            <w:r>
+              <w:t>RMP</w:t>
+            </w:r>
+          </w:p>
         </w:tc>
         <w:tc>
           <w:tcPr>
@@ -2010,6 +2008,9 @@
             <w:pPr>
               <w:cnfStyle w:val="000000000000" w:firstRow="0" w:lastRow="0" w:firstColumn="0" w:lastColumn="0" w:oddVBand="0" w:evenVBand="0" w:oddHBand="0" w:evenHBand="0" w:firstRowFirstColumn="0" w:firstRowLastColumn="0" w:lastRowFirstColumn="0" w:lastRowLastColumn="0"/>
             </w:pPr>
+            <w:r>
+              <w:t>Risk mitigation plan</w:t>
+            </w:r>
           </w:p>
         </w:tc>
       </w:tr>
@@ -2097,43 +2098,38 @@
       </w:tr>
     </w:tbl>
     <w:p/>
-    <w:p w14:noSpellErr="1">
+    <w:p>
       <w:pPr>
         <w:pStyle w:val="Heading1"/>
       </w:pPr>
-      <w:bookmarkStart w:name="_Toc119945412" w:id="2"/>
-      <w:bookmarkStart w:name="_Toc128338782" w:id="361063551"/>
-      <w:r>
-        <w:rPr/>
+      <w:bookmarkStart w:id="2" w:name="_Toc119945412"/>
+      <w:bookmarkStart w:id="3" w:name="_Toc128338782"/>
+      <w:r>
         <w:t>Project management</w:t>
       </w:r>
       <w:bookmarkEnd w:id="2"/>
-      <w:bookmarkEnd w:id="361063551"/>
-    </w:p>
-    <w:p w14:noSpellErr="1">
+      <w:bookmarkEnd w:id="3"/>
+    </w:p>
+    <w:p>
       <w:pPr>
         <w:pStyle w:val="Heading2"/>
       </w:pPr>
-      <w:bookmarkStart w:name="_Toc119945413" w:id="4"/>
-      <w:bookmarkStart w:name="_Toc424422935" w:id="1375585978"/>
-      <w:r>
-        <w:rPr/>
+      <w:bookmarkStart w:id="4" w:name="_Toc119945413"/>
+      <w:bookmarkStart w:id="5" w:name="_Toc424422935"/>
+      <w:r>
         <w:t>Ris</w:t>
       </w:r>
       <w:r>
-        <w:rPr/>
         <w:t xml:space="preserve">ks </w:t>
       </w:r>
       <w:r>
-        <w:rPr/>
         <w:t>and Management</w:t>
       </w:r>
       <w:bookmarkEnd w:id="4"/>
       <w:r>
-        <w:rPr/>
         <w:t xml:space="preserve"> </w:t>
       </w:r>
-      <w:bookmarkEnd w:id="1375585978"/>
+      <w:bookmarkEnd w:id="5"/>
     </w:p>
     <w:p>
       <w:r>
@@ -2203,8 +2199,8 @@
                                 <w:noProof/>
                               </w:rPr>
                             </w:pPr>
-                            <w:bookmarkStart w:name="_Toc119945437" w:id="6"/>
-                            <w:bookmarkStart w:name="_Toc121217057" w:id="7"/>
+                            <w:bookmarkStart w:id="6" w:name="_Toc119945437"/>
+                            <w:bookmarkStart w:id="7" w:name="_Toc121217057"/>
                             <w:r>
                               <w:t xml:space="preserve">Figure </w:t>
                             </w:r>
@@ -2247,12 +2243,12 @@
             </w:drawing>
           </mc:Choice>
           <mc:Fallback>
-            <w:pict w14:anchorId="66ABDDE5">
-              <v:shapetype id="_x0000_t202" coordsize="21600,21600" o:spt="202" path="m,l,21600r21600,l21600,xe" w14:anchorId="34D2E367">
+            <w:pict>
+              <v:shapetype w14:anchorId="34D2E367" id="_x0000_t202" coordsize="21600,21600" o:spt="202" path="m,l,21600r21600,l21600,xe">
                 <v:stroke joinstyle="miter"/>
                 <v:path gradientshapeok="t" o:connecttype="rect"/>
               </v:shapetype>
-              <v:shape id="Text Box 1" style="position:absolute;left:0;text-align:left;margin-left:104.7pt;margin-top:89.1pt;width:258.55pt;height:.05pt;z-index:-251658238;visibility:visible;mso-wrap-style:square;mso-wrap-distance-left:9pt;mso-wrap-distance-top:0;mso-wrap-distance-right:9pt;mso-wrap-distance-bottom:0;mso-position-horizontal:absolute;mso-position-horizontal-relative:text;mso-position-vertical:absolute;mso-position-vertical-relative:text;v-text-anchor:top" o:spid="_x0000_s1026" stroked="f" type="#_x0000_t202" o:gfxdata="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">
+              <v:shape id="Text Box 1" o:spid="_x0000_s1026" type="#_x0000_t202" style="position:absolute;left:0;text-align:left;margin-left:104.7pt;margin-top:89.1pt;width:258.55pt;height:.05pt;z-index:-251658238;visibility:visible;mso-wrap-style:square;mso-wrap-distance-left:9pt;mso-wrap-distance-top:0;mso-wrap-distance-right:9pt;mso-wrap-distance-bottom:0;mso-position-horizontal:absolute;mso-position-horizontal-relative:text;mso-position-vertical:absolute;mso-position-vertical-relative:text;v-text-anchor:top" o:gfxdata="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" stroked="f">
                 <v:textbox style="mso-fit-shape-to-text:t" inset="0,0,0,0">
                   <w:txbxContent>
                     <w:p>
@@ -2263,6 +2259,8 @@
                           <w:noProof/>
                         </w:rPr>
                       </w:pPr>
+                      <w:bookmarkStart w:id="8" w:name="_Toc119945437"/>
+                      <w:bookmarkStart w:id="9" w:name="_Toc121217057"/>
                       <w:r>
                         <w:t xml:space="preserve">Figure </w:t>
                       </w:r>
@@ -2287,6 +2285,8 @@
                       <w:r>
                         <w:t xml:space="preserve"> - Risk Characterisation Table</w:t>
                       </w:r>
+                      <w:bookmarkEnd w:id="8"/>
+                      <w:bookmarkEnd w:id="9"/>
                     </w:p>
                   </w:txbxContent>
                 </v:textbox>
@@ -2426,8 +2426,8 @@
                                 <w:noProof/>
                               </w:rPr>
                             </w:pPr>
-                            <w:bookmarkStart w:name="_Toc119945438" w:id="10"/>
-                            <w:bookmarkStart w:name="_Toc121217058" w:id="11"/>
+                            <w:bookmarkStart w:id="10" w:name="_Toc119945438"/>
+                            <w:bookmarkStart w:id="11" w:name="_Toc121217058"/>
                             <w:r>
                               <w:t xml:space="preserve">Figure </w:t>
                             </w:r>
@@ -2470,8 +2470,8 @@
             </w:drawing>
           </mc:Choice>
           <mc:Fallback>
-            <w:pict w14:anchorId="5E51707E">
-              <v:shape id="Text Box 8" style="position:absolute;margin-left:129.75pt;margin-top:62.35pt;width:207.8pt;height:.05pt;z-index:-251658237;visibility:visible;mso-wrap-style:square;mso-wrap-distance-left:9pt;mso-wrap-distance-top:0;mso-wrap-distance-right:9pt;mso-wrap-distance-bottom:0;mso-position-horizontal:absolute;mso-position-horizontal-relative:text;mso-position-vertical:absolute;mso-position-vertical-relative:text;v-text-anchor:top" o:spid="_x0000_s1027" stroked="f" type="#_x0000_t202" o:gfxdata="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" w14:anchorId="39814F35">
+            <w:pict>
+              <v:shape w14:anchorId="39814F35" id="Text Box 8" o:spid="_x0000_s1027" type="#_x0000_t202" style="position:absolute;margin-left:129.75pt;margin-top:62.35pt;width:207.8pt;height:.05pt;z-index:-251658237;visibility:visible;mso-wrap-style:square;mso-wrap-distance-left:9pt;mso-wrap-distance-top:0;mso-wrap-distance-right:9pt;mso-wrap-distance-bottom:0;mso-position-horizontal:absolute;mso-position-horizontal-relative:text;mso-position-vertical:absolute;mso-position-vertical-relative:text;v-text-anchor:top" o:gfxdata="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" stroked="f">
                 <v:textbox style="mso-fit-shape-to-text:t" inset="0,0,0,0">
                   <w:txbxContent>
                     <w:p>
@@ -2482,6 +2482,8 @@
                           <w:noProof/>
                         </w:rPr>
                       </w:pPr>
+                      <w:bookmarkStart w:id="12" w:name="_Toc119945438"/>
+                      <w:bookmarkStart w:id="13" w:name="_Toc121217058"/>
                       <w:r>
                         <w:t xml:space="preserve">Figure </w:t>
                       </w:r>
@@ -2506,6 +2508,8 @@
                       <w:r>
                         <w:t xml:space="preserve"> - Risk Key</w:t>
                       </w:r>
+                      <w:bookmarkEnd w:id="12"/>
+                      <w:bookmarkEnd w:id="13"/>
                     </w:p>
                   </w:txbxContent>
                 </v:textbox>
@@ -2652,8 +2656,8 @@
                                 <w:noProof/>
                               </w:rPr>
                             </w:pPr>
-                            <w:bookmarkStart w:name="_Toc119945439" w:id="14"/>
-                            <w:bookmarkStart w:name="_Toc121217059" w:id="15"/>
+                            <w:bookmarkStart w:id="14" w:name="_Toc119945439"/>
+                            <w:bookmarkStart w:id="15" w:name="_Toc121217059"/>
                             <w:r>
                               <w:t xml:space="preserve">Figure </w:t>
                             </w:r>
@@ -2699,8 +2703,8 @@
             </w:drawing>
           </mc:Choice>
           <mc:Fallback>
-            <w:pict w14:anchorId="2161795A">
-              <v:shape id="Text Box 11" style="position:absolute;margin-left:-1in;margin-top:208.05pt;width:611.55pt;height:.05pt;z-index:-251658235;visibility:visible;mso-wrap-style:square;mso-wrap-distance-left:9pt;mso-wrap-distance-top:0;mso-wrap-distance-right:9pt;mso-wrap-distance-bottom:0;mso-position-horizontal:absolute;mso-position-horizontal-relative:text;mso-position-vertical:absolute;mso-position-vertical-relative:text;v-text-anchor:top" o:spid="_x0000_s1028" stroked="f" type="#_x0000_t202" o:gfxdata="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" w14:anchorId="629C5D27">
+            <w:pict>
+              <v:shape w14:anchorId="629C5D27" id="Text Box 11" o:spid="_x0000_s1028" type="#_x0000_t202" style="position:absolute;margin-left:-1in;margin-top:208.05pt;width:611.55pt;height:.05pt;z-index:-251658235;visibility:visible;mso-wrap-style:square;mso-wrap-distance-left:9pt;mso-wrap-distance-top:0;mso-wrap-distance-right:9pt;mso-wrap-distance-bottom:0;mso-position-horizontal:absolute;mso-position-horizontal-relative:text;mso-position-vertical:absolute;mso-position-vertical-relative:text;v-text-anchor:top" o:gfxdata="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" stroked="f">
                 <v:textbox style="mso-fit-shape-to-text:t" inset="0,0,0,0">
                   <w:txbxContent>
                     <w:p>
@@ -2711,6 +2715,8 @@
                           <w:noProof/>
                         </w:rPr>
                       </w:pPr>
+                      <w:bookmarkStart w:id="16" w:name="_Toc119945439"/>
+                      <w:bookmarkStart w:id="17" w:name="_Toc121217059"/>
                       <w:r>
                         <w:t xml:space="preserve">Figure </w:t>
                       </w:r>
@@ -2738,6 +2744,8 @@
                       <w:r>
                         <w:t>- Risk's and Mitigation Plans</w:t>
                       </w:r>
+                      <w:bookmarkEnd w:id="16"/>
+                      <w:bookmarkEnd w:id="17"/>
                     </w:p>
                   </w:txbxContent>
                 </v:textbox>
@@ -2825,23 +2833,6 @@
     </w:p>
     <w:p>
       <w:r>
-        <w:t xml:space="preserve">Pick </w:t>
-      </w:r>
-      <w:r>
-        <w:t xml:space="preserve">a Risk from each </w:t>
-      </w:r>
-      <w:r>
-        <w:t xml:space="preserve">Section and Write more </w:t>
-      </w:r>
-      <w:r>
-        <w:t>in-depth</w:t>
-      </w:r>
-      <w:r>
-        <w:t xml:space="preserve"> about it</w:t>
-      </w:r>
-    </w:p>
-    <w:p>
-      <w:r>
         <w:tab/>
       </w:r>
       <w:r>
@@ -2873,8 +2864,6 @@
     <w:p>
       <w:r>
         <w:tab/>
-      </w:r>
-      <w:r>
         <w:t xml:space="preserve">The </w:t>
       </w:r>
       <w:r>
@@ -3047,30 +3036,63 @@
         <w:commentReference w:id="20"/>
       </w:r>
     </w:p>
-    <w:p/>
-    <w:p/>
-    <w:p/>
-    <w:p/>
-    <w:p/>
-    <w:p/>
-    <w:p w14:noSpellErr="1">
+    <w:p>
+      <w:r>
+        <w:tab/>
+        <w:t xml:space="preserve">The </w:t>
+      </w:r>
+      <w:r>
+        <w:t>RMP</w:t>
+      </w:r>
+      <w:r>
+        <w:t xml:space="preserve"> was regularly updated </w:t>
+      </w:r>
+      <w:r>
+        <w:t xml:space="preserve">periodically in conjunction with the project and GitHub as used for version control </w:t>
+      </w:r>
+      <w:r>
+        <w:t xml:space="preserve">ensuring all </w:t>
+      </w:r>
+      <w:r>
+        <w:t xml:space="preserve">different stages of the plan were saved and could be accessed if needed. As </w:t>
+      </w:r>
+      <w:r>
+        <w:t xml:space="preserve">the </w:t>
+      </w:r>
+      <w:r>
+        <w:t>RMP</w:t>
+      </w:r>
+      <w:r>
+        <w:t xml:space="preserve"> was created originally at the beginning of the project all team</w:t>
+      </w:r>
+      <w:r>
+        <w:t xml:space="preserve"> members knew what the risks were and how to avoid them happening allowing the project to complete smoothly with minimal </w:t>
+      </w:r>
+      <w:r>
+        <w:t xml:space="preserve">issues. </w:t>
+      </w:r>
+    </w:p>
+    <w:p/>
+    <w:p/>
+    <w:p/>
+    <w:p/>
+    <w:p/>
+    <w:p/>
+    <w:p>
       <w:pPr>
         <w:pStyle w:val="Heading2"/>
       </w:pPr>
-      <w:bookmarkStart w:name="_Toc119945414" w:id="21"/>
-      <w:bookmarkStart w:name="_Toc504016558" w:id="1232734221"/>
-      <w:r>
-        <w:rPr/>
+      <w:bookmarkStart w:id="21" w:name="_Toc119945414"/>
+      <w:bookmarkStart w:id="22" w:name="_Toc504016558"/>
+      <w:r>
         <w:t>Team allocation</w:t>
       </w:r>
       <w:bookmarkEnd w:id="21"/>
-      <w:bookmarkEnd w:id="1232734221"/>
+      <w:bookmarkEnd w:id="22"/>
     </w:p>
     <w:p>
       <w:r>
         <w:tab/>
-      </w:r>
-      <w:r>
         <w:t>At the start of any project, it is vital to determine</w:t>
       </w:r>
       <w:r>
@@ -3147,7 +3169,7 @@
         </w:rPr>
         <w:lastRenderedPageBreak/>
         <w:drawing>
-          <wp:anchor distT="0" distB="0" distL="114300" distR="114300" simplePos="0" relativeHeight="251659277" behindDoc="1" locked="0" layoutInCell="1" allowOverlap="1" wp14:anchorId="328DCD71" wp14:editId="7D641D19">
+          <wp:anchor distT="0" distB="0" distL="114300" distR="114300" simplePos="0" relativeHeight="251658252" behindDoc="1" locked="0" layoutInCell="1" allowOverlap="1" wp14:anchorId="328DCD71" wp14:editId="7D641D19">
             <wp:simplePos x="0" y="0"/>
             <wp:positionH relativeFrom="column">
               <wp:posOffset>0</wp:posOffset>
@@ -3264,7 +3286,7 @@
         <mc:AlternateContent>
           <mc:Choice Requires="wps">
             <w:drawing>
-              <wp:anchor distT="0" distB="0" distL="114300" distR="114300" simplePos="0" relativeHeight="251662349" behindDoc="1" locked="0" layoutInCell="1" allowOverlap="1" wp14:anchorId="76D69CFE" wp14:editId="1DCFE7EE">
+              <wp:anchor distT="0" distB="0" distL="114300" distR="114300" simplePos="0" relativeHeight="251658254" behindDoc="1" locked="0" layoutInCell="1" allowOverlap="1" wp14:anchorId="76D69CFE" wp14:editId="1DCFE7EE">
                 <wp:simplePos x="0" y="0"/>
                 <wp:positionH relativeFrom="column">
                   <wp:posOffset>-914400</wp:posOffset>
@@ -3353,8 +3375,8 @@
             </w:drawing>
           </mc:Choice>
           <mc:Fallback>
-            <w:pict w14:anchorId="58D9346A">
-              <v:shape id="Text Box 9" style="position:absolute;left:0;text-align:left;margin-left:-1in;margin-top:153.35pt;width:614.5pt;height:.05pt;z-index:-251654131;visibility:visible;mso-wrap-style:square;mso-wrap-distance-left:9pt;mso-wrap-distance-top:0;mso-wrap-distance-right:9pt;mso-wrap-distance-bottom:0;mso-position-horizontal:absolute;mso-position-horizontal-relative:text;mso-position-vertical:absolute;mso-position-vertical-relative:text;v-text-anchor:top" o:spid="_x0000_s1029" stroked="f" type="#_x0000_t202" o:gfxdata="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" w14:anchorId="76D69CFE">
+            <w:pict>
+              <v:shape w14:anchorId="76D69CFE" id="Text Box 9" o:spid="_x0000_s1029" type="#_x0000_t202" style="position:absolute;left:0;text-align:left;margin-left:-1in;margin-top:153.35pt;width:614.5pt;height:.05pt;z-index:-251658226;visibility:visible;mso-wrap-style:square;mso-wrap-distance-left:9pt;mso-wrap-distance-top:0;mso-wrap-distance-right:9pt;mso-wrap-distance-bottom:0;mso-position-horizontal:absolute;mso-position-horizontal-relative:text;mso-position-vertical:absolute;mso-position-vertical-relative:text;v-text-anchor:top" o:gfxdata="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" stroked="f">
                 <v:textbox style="mso-fit-shape-to-text:t" inset="0,0,0,0">
                   <w:txbxContent>
                     <w:p>
@@ -3403,7 +3425,7 @@
           <w:noProof/>
         </w:rPr>
         <w:drawing>
-          <wp:anchor distT="0" distB="0" distL="114300" distR="114300" simplePos="0" relativeHeight="251660301" behindDoc="1" locked="0" layoutInCell="1" allowOverlap="1" wp14:anchorId="5BA1E5D5" wp14:editId="13B8A34A">
+          <wp:anchor distT="0" distB="0" distL="114300" distR="114300" simplePos="0" relativeHeight="251658253" behindDoc="1" locked="0" layoutInCell="1" allowOverlap="1" wp14:anchorId="5BA1E5D5" wp14:editId="13B8A34A">
             <wp:simplePos x="0" y="0"/>
             <wp:positionH relativeFrom="page">
               <wp:align>left</wp:align>
@@ -3467,32 +3489,30 @@
         </w:drawing>
       </w:r>
     </w:p>
-    <w:p w14:noSpellErr="1">
-      <w:bookmarkStart w:name="_Toc119945415" w:id="23"/>
-    </w:p>
-    <w:p/>
-    <w:p/>
-    <w:p/>
-    <w:p/>
-    <w:p/>
-    <w:p/>
-    <w:p/>
-    <w:p/>
-    <w:p w14:noSpellErr="1">
+    <w:p>
+      <w:bookmarkStart w:id="23" w:name="_Toc119945415"/>
+    </w:p>
+    <w:p/>
+    <w:p/>
+    <w:p/>
+    <w:p/>
+    <w:p/>
+    <w:p/>
+    <w:p/>
+    <w:p/>
+    <w:p>
       <w:pPr>
         <w:pStyle w:val="Heading2"/>
       </w:pPr>
-      <w:bookmarkStart w:name="_Toc1236200254" w:id="1747906002"/>
-      <w:r>
-        <w:rPr/>
+      <w:bookmarkStart w:id="24" w:name="_Toc1236200254"/>
+      <w:r>
         <w:t>Planning and Scheduling</w:t>
       </w:r>
       <w:bookmarkEnd w:id="23"/>
       <w:r>
-        <w:rPr/>
         <w:t xml:space="preserve"> </w:t>
       </w:r>
-      <w:bookmarkEnd w:id="1747906002"/>
+      <w:bookmarkEnd w:id="24"/>
     </w:p>
     <w:p>
       <w:r>
@@ -3507,7 +3527,7 @@
         <mc:AlternateContent>
           <mc:Choice Requires="wps">
             <w:drawing>
-              <wp:anchor distT="0" distB="0" distL="114300" distR="114300" simplePos="0" relativeHeight="251658249" behindDoc="1" locked="0" layoutInCell="1" allowOverlap="1" wp14:anchorId="15F74DB6" wp14:editId="47B4F3CC">
+              <wp:anchor distT="0" distB="0" distL="114300" distR="114300" simplePos="0" relativeHeight="251658247" behindDoc="1" locked="0" layoutInCell="1" allowOverlap="1" wp14:anchorId="15F74DB6" wp14:editId="47B4F3CC">
                 <wp:simplePos x="0" y="0"/>
                 <wp:positionH relativeFrom="column">
                   <wp:posOffset>676275</wp:posOffset>
@@ -3556,8 +3576,8 @@
                                 <w:noProof/>
                               </w:rPr>
                             </w:pPr>
-                            <w:bookmarkStart w:name="_Toc119945441" w:id="25"/>
-                            <w:bookmarkStart w:name="_Toc121217061" w:id="26"/>
+                            <w:bookmarkStart w:id="25" w:name="_Toc119945441"/>
+                            <w:bookmarkStart w:id="26" w:name="_Toc121217061"/>
                             <w:r>
                               <w:t xml:space="preserve">Figure </w:t>
                             </w:r>
@@ -3600,8 +3620,8 @@
             </w:drawing>
           </mc:Choice>
           <mc:Fallback>
-            <w:pict w14:anchorId="0087F804">
-              <v:shape id="Text Box 15" style="position:absolute;margin-left:53.25pt;margin-top:227.55pt;width:361.25pt;height:.05pt;z-index:-251658231;visibility:visible;mso-wrap-style:square;mso-wrap-distance-left:9pt;mso-wrap-distance-top:0;mso-wrap-distance-right:9pt;mso-wrap-distance-bottom:0;mso-position-horizontal:absolute;mso-position-horizontal-relative:text;mso-position-vertical:absolute;mso-position-vertical-relative:text;v-text-anchor:top" o:spid="_x0000_s1030" stroked="f" type="#_x0000_t202" o:gfxdata="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" w14:anchorId="15F74DB6">
+            <w:pict>
+              <v:shape w14:anchorId="15F74DB6" id="Text Box 15" o:spid="_x0000_s1030" type="#_x0000_t202" style="position:absolute;margin-left:53.25pt;margin-top:227.55pt;width:361.25pt;height:.05pt;z-index:-251658233;visibility:visible;mso-wrap-style:square;mso-wrap-distance-left:9pt;mso-wrap-distance-top:0;mso-wrap-distance-right:9pt;mso-wrap-distance-bottom:0;mso-position-horizontal:absolute;mso-position-horizontal-relative:text;mso-position-vertical:absolute;mso-position-vertical-relative:text;v-text-anchor:top" o:gfxdata="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" stroked="f">
                 <v:textbox style="mso-fit-shape-to-text:t" inset="0,0,0,0">
                   <w:txbxContent>
                     <w:p>
@@ -3612,6 +3632,8 @@
                           <w:noProof/>
                         </w:rPr>
                       </w:pPr>
+                      <w:bookmarkStart w:id="27" w:name="_Toc119945441"/>
+                      <w:bookmarkStart w:id="28" w:name="_Toc121217061"/>
                       <w:r>
                         <w:t xml:space="preserve">Figure </w:t>
                       </w:r>
@@ -3636,6 +3658,8 @@
                       <w:r>
                         <w:t xml:space="preserve"> - Work Breakdown Structure</w:t>
                       </w:r>
+                      <w:bookmarkEnd w:id="27"/>
+                      <w:bookmarkEnd w:id="28"/>
                     </w:p>
                   </w:txbxContent>
                 </v:textbox>
@@ -3650,7 +3674,7 @@
           <w:noProof/>
         </w:rPr>
         <w:drawing>
-          <wp:anchor distT="0" distB="0" distL="114300" distR="114300" simplePos="0" relativeHeight="251658248" behindDoc="1" locked="0" layoutInCell="1" allowOverlap="1" wp14:anchorId="7041984E" wp14:editId="5FCE8B26">
+          <wp:anchor distT="0" distB="0" distL="114300" distR="114300" simplePos="0" relativeHeight="251658246" behindDoc="1" locked="0" layoutInCell="1" allowOverlap="1" wp14:anchorId="7041984E" wp14:editId="5FCE8B26">
             <wp:simplePos x="0" y="0"/>
             <wp:positionH relativeFrom="margin">
               <wp:align>center</wp:align>
@@ -3760,7 +3784,7 @@
         <mc:AlternateContent>
           <mc:Choice Requires="wps">
             <w:drawing>
-              <wp:anchor distT="0" distB="0" distL="114300" distR="114300" simplePos="0" relativeHeight="251658252" behindDoc="1" locked="0" layoutInCell="1" allowOverlap="1" wp14:anchorId="70191906" wp14:editId="38445051">
+              <wp:anchor distT="0" distB="0" distL="114300" distR="114300" simplePos="0" relativeHeight="251658250" behindDoc="1" locked="0" layoutInCell="1" allowOverlap="1" wp14:anchorId="70191906" wp14:editId="38445051">
                 <wp:simplePos x="0" y="0"/>
                 <wp:positionH relativeFrom="column">
                   <wp:posOffset>-883920</wp:posOffset>
@@ -3809,8 +3833,8 @@
                                 <w:noProof/>
                               </w:rPr>
                             </w:pPr>
-                            <w:bookmarkStart w:name="_Toc119945442" w:id="29"/>
-                            <w:bookmarkStart w:name="_Toc121217062" w:id="30"/>
+                            <w:bookmarkStart w:id="29" w:name="_Toc119945442"/>
+                            <w:bookmarkStart w:id="30" w:name="_Toc121217062"/>
                             <w:r>
                               <w:t xml:space="preserve">Figure </w:t>
                             </w:r>
@@ -3856,8 +3880,8 @@
             </w:drawing>
           </mc:Choice>
           <mc:Fallback>
-            <w:pict w14:anchorId="287E6FCD">
-              <v:shape id="Text Box 2" style="position:absolute;margin-left:-69.6pt;margin-top:280.3pt;width:607.3pt;height:.05pt;z-index:-251658228;visibility:visible;mso-wrap-style:square;mso-wrap-distance-left:9pt;mso-wrap-distance-top:0;mso-wrap-distance-right:9pt;mso-wrap-distance-bottom:0;mso-position-horizontal:absolute;mso-position-horizontal-relative:text;mso-position-vertical:absolute;mso-position-vertical-relative:text;v-text-anchor:top" o:spid="_x0000_s1031" stroked="f" type="#_x0000_t202" o:gfxdata="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" w14:anchorId="70191906">
+            <w:pict>
+              <v:shape w14:anchorId="70191906" id="Text Box 2" o:spid="_x0000_s1031" type="#_x0000_t202" style="position:absolute;margin-left:-69.6pt;margin-top:280.3pt;width:607.3pt;height:.05pt;z-index:-251658230;visibility:visible;mso-wrap-style:square;mso-wrap-distance-left:9pt;mso-wrap-distance-top:0;mso-wrap-distance-right:9pt;mso-wrap-distance-bottom:0;mso-position-horizontal:absolute;mso-position-horizontal-relative:text;mso-position-vertical:absolute;mso-position-vertical-relative:text;v-text-anchor:top" o:gfxdata="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" stroked="f">
                 <v:textbox style="mso-fit-shape-to-text:t" inset="0,0,0,0">
                   <w:txbxContent>
                     <w:p>
@@ -3868,6 +3892,8 @@
                           <w:noProof/>
                         </w:rPr>
                       </w:pPr>
+                      <w:bookmarkStart w:id="31" w:name="_Toc119945442"/>
+                      <w:bookmarkStart w:id="32" w:name="_Toc121217062"/>
                       <w:r>
                         <w:t xml:space="preserve">Figure </w:t>
                       </w:r>
@@ -3895,6 +3921,8 @@
                       <w:r>
                         <w:t>1</w:t>
                       </w:r>
+                      <w:bookmarkEnd w:id="31"/>
+                      <w:bookmarkEnd w:id="32"/>
                     </w:p>
                   </w:txbxContent>
                 </v:textbox>
@@ -3909,7 +3937,7 @@
           <w:noProof/>
         </w:rPr>
         <w:drawing>
-          <wp:anchor distT="0" distB="0" distL="114300" distR="114300" simplePos="0" relativeHeight="251658250" behindDoc="1" locked="0" layoutInCell="1" allowOverlap="1" wp14:anchorId="616A733F" wp14:editId="3DABEE74">
+          <wp:anchor distT="0" distB="0" distL="114300" distR="114300" simplePos="0" relativeHeight="251658248" behindDoc="1" locked="0" layoutInCell="1" allowOverlap="1" wp14:anchorId="616A733F" wp14:editId="3DABEE74">
             <wp:simplePos x="0" y="0"/>
             <wp:positionH relativeFrom="page">
               <wp:posOffset>30811</wp:posOffset>
@@ -3983,7 +4011,7 @@
         <mc:AlternateContent>
           <mc:Choice Requires="wps">
             <w:drawing>
-              <wp:anchor distT="0" distB="0" distL="114300" distR="114300" simplePos="0" relativeHeight="251658253" behindDoc="1" locked="0" layoutInCell="1" allowOverlap="1" wp14:anchorId="4D22C3A4" wp14:editId="278C413B">
+              <wp:anchor distT="0" distB="0" distL="114300" distR="114300" simplePos="0" relativeHeight="251658251" behindDoc="1" locked="0" layoutInCell="1" allowOverlap="1" wp14:anchorId="4D22C3A4" wp14:editId="278C413B">
                 <wp:simplePos x="0" y="0"/>
                 <wp:positionH relativeFrom="column">
                   <wp:posOffset>-914400</wp:posOffset>
@@ -4032,8 +4060,8 @@
                                 <w:noProof/>
                               </w:rPr>
                             </w:pPr>
-                            <w:bookmarkStart w:name="_Toc119945443" w:id="33"/>
-                            <w:bookmarkStart w:name="_Toc121217063" w:id="34"/>
+                            <w:bookmarkStart w:id="33" w:name="_Toc119945443"/>
+                            <w:bookmarkStart w:id="34" w:name="_Toc121217063"/>
                             <w:r>
                               <w:t xml:space="preserve">Figure </w:t>
                             </w:r>
@@ -4076,8 +4104,8 @@
             </w:drawing>
           </mc:Choice>
           <mc:Fallback>
-            <w:pict w14:anchorId="2260752E">
-              <v:shape id="Text Box 5" style="position:absolute;margin-left:-1in;margin-top:234.3pt;width:611.05pt;height:.05pt;z-index:-251658227;visibility:visible;mso-wrap-style:square;mso-wrap-distance-left:9pt;mso-wrap-distance-top:0;mso-wrap-distance-right:9pt;mso-wrap-distance-bottom:0;mso-position-horizontal:absolute;mso-position-horizontal-relative:text;mso-position-vertical:absolute;mso-position-vertical-relative:text;v-text-anchor:top" o:spid="_x0000_s1032" stroked="f" type="#_x0000_t202" o:gfxdata="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" w14:anchorId="4D22C3A4">
+            <w:pict>
+              <v:shape w14:anchorId="4D22C3A4" id="Text Box 5" o:spid="_x0000_s1032" type="#_x0000_t202" style="position:absolute;margin-left:-1in;margin-top:234.3pt;width:611.05pt;height:.05pt;z-index:-251658229;visibility:visible;mso-wrap-style:square;mso-wrap-distance-left:9pt;mso-wrap-distance-top:0;mso-wrap-distance-right:9pt;mso-wrap-distance-bottom:0;mso-position-horizontal:absolute;mso-position-horizontal-relative:text;mso-position-vertical:absolute;mso-position-vertical-relative:text;v-text-anchor:top" o:gfxdata="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" stroked="f">
                 <v:textbox style="mso-fit-shape-to-text:t" inset="0,0,0,0">
                   <w:txbxContent>
                     <w:p>
@@ -4088,6 +4116,8 @@
                           <w:noProof/>
                         </w:rPr>
                       </w:pPr>
+                      <w:bookmarkStart w:id="35" w:name="_Toc119945443"/>
+                      <w:bookmarkStart w:id="36" w:name="_Toc121217063"/>
                       <w:r>
                         <w:t xml:space="preserve">Figure </w:t>
                       </w:r>
@@ -4112,6 +4142,8 @@
                       <w:r>
                         <w:t xml:space="preserve"> - Project Gant Chart 2</w:t>
                       </w:r>
+                      <w:bookmarkEnd w:id="35"/>
+                      <w:bookmarkEnd w:id="36"/>
                     </w:p>
                   </w:txbxContent>
                 </v:textbox>
@@ -4126,7 +4158,7 @@
           <w:noProof/>
         </w:rPr>
         <w:drawing>
-          <wp:anchor distT="0" distB="0" distL="114300" distR="114300" simplePos="0" relativeHeight="251658251" behindDoc="1" locked="0" layoutInCell="1" allowOverlap="1" wp14:anchorId="54D41962" wp14:editId="7DDBD3FF">
+          <wp:anchor distT="0" distB="0" distL="114300" distR="114300" simplePos="0" relativeHeight="251658249" behindDoc="1" locked="0" layoutInCell="1" allowOverlap="1" wp14:anchorId="54D41962" wp14:editId="7DDBD3FF">
             <wp:simplePos x="0" y="0"/>
             <wp:positionH relativeFrom="page">
               <wp:posOffset>-386</wp:posOffset>
@@ -4206,142 +4238,511 @@
     <w:p/>
     <w:p/>
     <w:p/>
-    <w:p w14:noSpellErr="1">
+    <w:p>
       <w:pPr>
         <w:pStyle w:val="Heading2"/>
       </w:pPr>
-      <w:bookmarkStart w:name="_Toc119945416" w:id="37"/>
-      <w:bookmarkStart w:name="_Toc2046111408" w:id="1824455930"/>
-      <w:r>
-        <w:rPr/>
+      <w:bookmarkStart w:id="37" w:name="_Toc119945416"/>
+      <w:bookmarkStart w:id="38" w:name="_Toc2046111408"/>
+      <w:r>
         <w:t>Progress mon</w:t>
       </w:r>
       <w:r>
-        <w:rPr/>
         <w:t xml:space="preserve">itoring </w:t>
       </w:r>
       <w:r>
-        <w:rPr/>
         <w:t>and Coordination</w:t>
       </w:r>
       <w:bookmarkEnd w:id="37"/>
-      <w:bookmarkEnd w:id="1824455930"/>
-    </w:p>
-    <w:p>
-      <w:r>
-        <w:t>- Progress monitoring and coordination</w:t>
-      </w:r>
-    </w:p>
-    <w:p/>
-    <w:p w14:noSpellErr="1">
+      <w:bookmarkEnd w:id="38"/>
+    </w:p>
+    <w:p>
+      <w:pPr>
+        <w:ind w:firstLine="720"/>
+      </w:pPr>
+      <w:r>
+        <w:t xml:space="preserve">During the </w:t>
+      </w:r>
+      <w:r>
+        <w:t>project weekly meetings were held and com</w:t>
+      </w:r>
+      <w:r>
+        <w:t xml:space="preserve">prehensive meeting minutes were taken, as seen in the </w:t>
+      </w:r>
+      <w:r>
+        <w:t>GitHub</w:t>
+      </w:r>
+      <w:r>
+        <w:t xml:space="preserve"> repository. This allowed </w:t>
+      </w:r>
+      <w:r>
+        <w:t xml:space="preserve">everyone to know what had been discussed </w:t>
+      </w:r>
+      <w:proofErr w:type="gramStart"/>
+      <w:r>
+        <w:t>and also</w:t>
+      </w:r>
+      <w:proofErr w:type="gramEnd"/>
+      <w:r>
+        <w:t xml:space="preserve"> what they need to complete in order to stay on track and complete the project in time. </w:t>
+      </w:r>
+      <w:r>
+        <w:t xml:space="preserve">Any task that was not completed </w:t>
+      </w:r>
+      <w:r>
+        <w:t xml:space="preserve">for any reason was moved </w:t>
+      </w:r>
+      <w:proofErr w:type="spellStart"/>
+      <w:r>
+        <w:t>too</w:t>
+      </w:r>
+      <w:proofErr w:type="spellEnd"/>
+      <w:r>
+        <w:t xml:space="preserve"> the next weeks </w:t>
+      </w:r>
+      <w:r>
+        <w:t xml:space="preserve">minutes and the project manager followed up with help to make sure they were completed. This use of meeting </w:t>
+      </w:r>
+      <w:r>
+        <w:t>minutes</w:t>
+      </w:r>
+      <w:r>
+        <w:t xml:space="preserve"> on </w:t>
+      </w:r>
+      <w:r>
+        <w:t>GitHub</w:t>
+      </w:r>
+      <w:r>
+        <w:t xml:space="preserve"> </w:t>
+      </w:r>
+      <w:r>
+        <w:t xml:space="preserve">gave </w:t>
+      </w:r>
+      <w:r>
+        <w:t>clear instructions to every team member on what was necessary to be completed</w:t>
+      </w:r>
+      <w:r>
+        <w:t xml:space="preserve">, when uploaded to GitHub the meeting </w:t>
+      </w:r>
+      <w:r>
+        <w:t>minutes</w:t>
+      </w:r>
+      <w:r>
+        <w:t xml:space="preserve"> document was </w:t>
+      </w:r>
+      <w:r>
+        <w:t>available</w:t>
+      </w:r>
+      <w:r>
+        <w:t xml:space="preserve"> to everyone and any changed</w:t>
+      </w:r>
+      <w:r>
+        <w:t xml:space="preserve"> that were made would be visible</w:t>
+      </w:r>
+      <w:r>
+        <w:t xml:space="preserve">. </w:t>
+      </w:r>
+    </w:p>
+    <w:p/>
+    <w:p>
       <w:pPr>
         <w:pStyle w:val="Heading1"/>
       </w:pPr>
-      <w:bookmarkStart w:name="_Toc119945417" w:id="39"/>
-      <w:bookmarkStart w:name="_Toc1268422078" w:id="2043110333"/>
-      <w:r>
-        <w:rPr/>
+      <w:bookmarkStart w:id="39" w:name="_Toc119945417"/>
+      <w:bookmarkStart w:id="40" w:name="_Toc1268422078"/>
+      <w:r>
         <w:t>High-level</w:t>
       </w:r>
       <w:r>
-        <w:rPr/>
         <w:t xml:space="preserve"> design</w:t>
       </w:r>
       <w:bookmarkEnd w:id="39"/>
       <w:r>
-        <w:rPr/>
         <w:t xml:space="preserve"> </w:t>
       </w:r>
-      <w:bookmarkEnd w:id="2043110333"/>
-    </w:p>
-    <w:p w14:noSpellErr="1">
+      <w:bookmarkEnd w:id="40"/>
+    </w:p>
+    <w:p>
       <w:pPr>
         <w:pStyle w:val="Heading2"/>
       </w:pPr>
-      <w:bookmarkStart w:name="_Toc119945418" w:id="41"/>
-      <w:bookmarkStart w:name="_Toc339204941" w:id="1462049653"/>
-      <w:r>
-        <w:rPr/>
+      <w:bookmarkStart w:id="41" w:name="_Toc119945418"/>
+      <w:bookmarkStart w:id="42" w:name="_Toc339204941"/>
+      <w:r>
         <w:t>Top-Level</w:t>
       </w:r>
       <w:r>
-        <w:rPr/>
         <w:t xml:space="preserve"> </w:t>
       </w:r>
       <w:r>
-        <w:rPr/>
         <w:t>System</w:t>
       </w:r>
       <w:r>
-        <w:rPr/>
         <w:t xml:space="preserve"> Design</w:t>
       </w:r>
       <w:bookmarkEnd w:id="41"/>
-      <w:bookmarkEnd w:id="1462049653"/>
-    </w:p>
-    <w:p w14:noSpellErr="1">
-      <w:pPr>
-        <w:pStyle w:val="Heading2"/>
+      <w:bookmarkEnd w:id="42"/>
+    </w:p>
+    <w:p>
+      <w:bookmarkStart w:id="43" w:name="_Toc119945419"/>
+      <w:bookmarkStart w:id="44" w:name="_Toc479423167"/>
+      <w:r>
+        <w:t>- Presentation of top-level system design.</w:t>
+      </w:r>
+      <w:bookmarkEnd w:id="43"/>
+      <w:bookmarkEnd w:id="44"/>
+    </w:p>
+    <w:p>
+      <w:r>
+        <w:tab/>
+        <w:t>Top level system design and high-level design requi</w:t>
+      </w:r>
+      <w:r>
+        <w:t xml:space="preserve">re convocation with the stakeholders, to ensure all stakeholders are considered </w:t>
+      </w:r>
+      <w:r>
+        <w:t xml:space="preserve">each team </w:t>
+      </w:r>
+      <w:r>
+        <w:t xml:space="preserve">member had a template stakeholder analysis which </w:t>
+      </w:r>
+      <w:r>
+        <w:t>allowed</w:t>
+      </w:r>
+      <w:r>
+        <w:t xml:space="preserve"> multiple stakeholders and the</w:t>
+      </w:r>
+      <w:r>
+        <w:t xml:space="preserve">ir importance </w:t>
+      </w:r>
+      <w:r>
+        <w:t xml:space="preserve">along with other metrics which decided their allocation in the </w:t>
+      </w:r>
+      <w:r>
+        <w:t xml:space="preserve">stakeholder management document. With each team member independently conceiving </w:t>
+      </w:r>
+      <w:r>
+        <w:t>a</w:t>
+      </w:r>
+      <w:r>
+        <w:t xml:space="preserve"> stakeholder analysis </w:t>
+      </w:r>
+      <w:r>
+        <w:t xml:space="preserve">the </w:t>
+      </w:r>
+      <w:r>
+        <w:t>likelihood</w:t>
+      </w:r>
+      <w:r>
+        <w:t xml:space="preserve"> of a </w:t>
+      </w:r>
+      <w:r>
+        <w:t>potential stakeholder</w:t>
+      </w:r>
+      <w:r>
+        <w:t xml:space="preserve"> being </w:t>
+      </w:r>
+      <w:r>
+        <w:t xml:space="preserve">missed is drastically reduced allowing a </w:t>
+      </w:r>
+      <w:r>
+        <w:t xml:space="preserve">more exhaustive </w:t>
+      </w:r>
+      <w:r>
+        <w:t>management of the stakeholders</w:t>
+      </w:r>
+      <w:r>
+        <w:t xml:space="preserve">. </w:t>
+      </w:r>
+      <w:r>
+        <w:t xml:space="preserve">All members included the </w:t>
+      </w:r>
+      <w:r>
+        <w:t>electronics technical</w:t>
+      </w:r>
+      <w:r>
+        <w:t xml:space="preserve"> </w:t>
+      </w:r>
+      <w:r>
+        <w:t>help team at the University of the West of England as a key stakeholder</w:t>
+      </w:r>
+      <w:r>
+        <w:t xml:space="preserve"> providing the unique possibility to have </w:t>
+      </w:r>
+      <w:r>
+        <w:t>their</w:t>
+      </w:r>
+      <w:r>
+        <w:t xml:space="preserve"> opinion </w:t>
+      </w:r>
+      <w:r>
+        <w:t xml:space="preserve">every week during the meetings held. This close management of a key stakeholder allowed the project to stay on track and </w:t>
+      </w:r>
+      <w:r>
+        <w:t xml:space="preserve">gave very good system and </w:t>
+      </w:r>
+      <w:proofErr w:type="gramStart"/>
+      <w:r>
+        <w:t>high level</w:t>
+      </w:r>
+      <w:proofErr w:type="gramEnd"/>
+      <w:r>
+        <w:t xml:space="preserve"> design criteria. </w:t>
+      </w:r>
+    </w:p>
+    <w:p/>
+    <w:p>
+      <w:r>
         <w:rPr>
-          <w:rFonts w:ascii="Calibri" w:hAnsi="Calibri" w:eastAsia="" w:cs="" w:asciiTheme="minorAscii" w:hAnsiTheme="minorAscii" w:eastAsiaTheme="minorEastAsia" w:cstheme="minorBidi"/>
-          <w:color w:val="auto"/>
-          <w:sz w:val="22"/>
-          <w:szCs w:val="22"/>
+          <w:noProof/>
         </w:rPr>
-      </w:pPr>
-      <w:bookmarkStart w:name="_Toc119945419" w:id="43"/>
-      <w:bookmarkStart w:name="_Toc479423167" w:id="240353932"/>
+        <w:lastRenderedPageBreak/>
+        <mc:AlternateContent>
+          <mc:Choice Requires="wps">
+            <w:drawing>
+              <wp:anchor distT="0" distB="0" distL="114300" distR="114300" simplePos="0" relativeHeight="251669518" behindDoc="1" locked="0" layoutInCell="1" allowOverlap="1" wp14:anchorId="2FCA8F25" wp14:editId="7E35855B">
+                <wp:simplePos x="0" y="0"/>
+                <wp:positionH relativeFrom="column">
+                  <wp:posOffset>0</wp:posOffset>
+                </wp:positionH>
+                <wp:positionV relativeFrom="paragraph">
+                  <wp:posOffset>7315200</wp:posOffset>
+                </wp:positionV>
+                <wp:extent cx="5172075" cy="635"/>
+                <wp:effectExtent l="0" t="0" r="0" b="0"/>
+                <wp:wrapTight wrapText="bothSides">
+                  <wp:wrapPolygon edited="0">
+                    <wp:start x="0" y="0"/>
+                    <wp:lineTo x="0" y="21600"/>
+                    <wp:lineTo x="21600" y="21600"/>
+                    <wp:lineTo x="21600" y="0"/>
+                  </wp:wrapPolygon>
+                </wp:wrapTight>
+                <wp:docPr id="21" name="Text Box 21"/>
+                <wp:cNvGraphicFramePr/>
+                <a:graphic xmlns:a="http://schemas.openxmlformats.org/drawingml/2006/main">
+                  <a:graphicData uri="http://schemas.microsoft.com/office/word/2010/wordprocessingShape">
+                    <wps:wsp>
+                      <wps:cNvSpPr txBox="1"/>
+                      <wps:spPr>
+                        <a:xfrm>
+                          <a:off x="0" y="0"/>
+                          <a:ext cx="5172075" cy="635"/>
+                        </a:xfrm>
+                        <a:prstGeom prst="rect">
+                          <a:avLst/>
+                        </a:prstGeom>
+                        <a:solidFill>
+                          <a:prstClr val="white"/>
+                        </a:solidFill>
+                        <a:ln>
+                          <a:noFill/>
+                        </a:ln>
+                      </wps:spPr>
+                      <wps:txbx>
+                        <w:txbxContent>
+                          <w:p>
+                            <w:pPr>
+                              <w:pStyle w:val="Caption"/>
+                              <w:jc w:val="center"/>
+                              <w:rPr>
+                                <w:noProof/>
+                              </w:rPr>
+                            </w:pPr>
+                            <w:r>
+                              <w:t xml:space="preserve">Figure </w:t>
+                            </w:r>
+                            <w:r>
+                              <w:fldChar w:fldCharType="begin"/>
+                            </w:r>
+                            <w:r>
+                              <w:instrText xml:space="preserve"> SEQ Figure \* ARABIC </w:instrText>
+                            </w:r>
+                            <w:r>
+                              <w:fldChar w:fldCharType="separate"/>
+                            </w:r>
+                            <w:r>
+                              <w:rPr>
+                                <w:noProof/>
+                              </w:rPr>
+                              <w:t>9</w:t>
+                            </w:r>
+                            <w:r>
+                              <w:fldChar w:fldCharType="end"/>
+                            </w:r>
+                            <w:r>
+                              <w:t xml:space="preserve"> - Stakeholder Analysis</w:t>
+                            </w:r>
+                          </w:p>
+                        </w:txbxContent>
+                      </wps:txbx>
+                      <wps:bodyPr rot="0" spcFirstLastPara="0" vertOverflow="overflow" horzOverflow="overflow" vert="horz" wrap="square" lIns="0" tIns="0" rIns="0" bIns="0" numCol="1" spcCol="0" rtlCol="0" fromWordArt="0" anchor="t" anchorCtr="0" forceAA="0" compatLnSpc="1">
+                        <a:prstTxWarp prst="textNoShape">
+                          <a:avLst/>
+                        </a:prstTxWarp>
+                        <a:spAutoFit/>
+                      </wps:bodyPr>
+                    </wps:wsp>
+                  </a:graphicData>
+                </a:graphic>
+              </wp:anchor>
+            </w:drawing>
+          </mc:Choice>
+          <mc:Fallback>
+            <w:pict>
+              <v:shape w14:anchorId="2FCA8F25" id="Text Box 21" o:spid="_x0000_s1033" type="#_x0000_t202" style="position:absolute;margin-left:0;margin-top:8in;width:407.25pt;height:.05pt;z-index:-251646962;visibility:visible;mso-wrap-style:square;mso-wrap-distance-left:9pt;mso-wrap-distance-top:0;mso-wrap-distance-right:9pt;mso-wrap-distance-bottom:0;mso-position-horizontal:absolute;mso-position-horizontal-relative:text;mso-position-vertical:absolute;mso-position-vertical-relative:text;v-text-anchor:top" o:gfxdata="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" stroked="f">
+                <v:textbox style="mso-fit-shape-to-text:t" inset="0,0,0,0">
+                  <w:txbxContent>
+                    <w:p>
+                      <w:pPr>
+                        <w:pStyle w:val="Caption"/>
+                        <w:jc w:val="center"/>
+                        <w:rPr>
+                          <w:noProof/>
+                        </w:rPr>
+                      </w:pPr>
+                      <w:r>
+                        <w:t xml:space="preserve">Figure </w:t>
+                      </w:r>
+                      <w:r>
+                        <w:fldChar w:fldCharType="begin"/>
+                      </w:r>
+                      <w:r>
+                        <w:instrText xml:space="preserve"> SEQ Figure \* ARABIC </w:instrText>
+                      </w:r>
+                      <w:r>
+                        <w:fldChar w:fldCharType="separate"/>
+                      </w:r>
+                      <w:r>
+                        <w:rPr>
+                          <w:noProof/>
+                        </w:rPr>
+                        <w:t>9</w:t>
+                      </w:r>
+                      <w:r>
+                        <w:fldChar w:fldCharType="end"/>
+                      </w:r>
+                      <w:r>
+                        <w:t xml:space="preserve"> - Stakeholder Analysis</w:t>
+                      </w:r>
+                    </w:p>
+                  </w:txbxContent>
+                </v:textbox>
+                <w10:wrap type="tight"/>
+              </v:shape>
+            </w:pict>
+          </mc:Fallback>
+        </mc:AlternateContent>
+      </w:r>
       <w:r>
         <w:rPr>
-          <w:rFonts w:ascii="Calibri" w:hAnsi="Calibri" w:eastAsia="" w:cs="" w:asciiTheme="minorAscii" w:hAnsiTheme="minorAscii" w:eastAsiaTheme="minorEastAsia" w:cstheme="minorBidi"/>
-          <w:color w:val="auto"/>
-          <w:sz w:val="22"/>
-          <w:szCs w:val="22"/>
+          <w:noProof/>
         </w:rPr>
-        <w:t>- Presentation of top-level system design.</w:t>
-      </w:r>
-      <w:bookmarkEnd w:id="43"/>
-      <w:bookmarkEnd w:id="240353932"/>
-    </w:p>
-    <w:p>
-      <w:pPr>
-        <w:pStyle w:val="Heading2"/>
-        <w:rPr>
-          <w:rFonts w:asciiTheme="minorHAnsi" w:hAnsiTheme="minorHAnsi" w:eastAsiaTheme="minorEastAsia" w:cstheme="minorBidi"/>
-          <w:color w:val="auto"/>
-          <w:sz w:val="22"/>
-          <w:szCs w:val="22"/>
-        </w:rPr>
-      </w:pPr>
-    </w:p>
-    <w:p>
-      <w:pPr>
-        <w:pStyle w:val="Heading2"/>
-        <w:rPr>
-          <w:rFonts w:asciiTheme="minorHAnsi" w:hAnsiTheme="minorHAnsi" w:eastAsiaTheme="minorEastAsia" w:cstheme="minorBidi"/>
-          <w:color w:val="auto"/>
-          <w:sz w:val="22"/>
-          <w:szCs w:val="22"/>
-        </w:rPr>
-      </w:pPr>
-    </w:p>
-    <w:p w14:noSpellErr="1">
+        <w:drawing>
+          <wp:anchor distT="0" distB="0" distL="114300" distR="114300" simplePos="0" relativeHeight="251667470" behindDoc="1" locked="0" layoutInCell="1" allowOverlap="1" wp14:anchorId="4D2C8385" wp14:editId="31484F30">
+            <wp:simplePos x="0" y="0"/>
+            <wp:positionH relativeFrom="column">
+              <wp:posOffset>0</wp:posOffset>
+            </wp:positionH>
+            <wp:positionV relativeFrom="paragraph">
+              <wp:posOffset>0</wp:posOffset>
+            </wp:positionV>
+            <wp:extent cx="5172075" cy="7258050"/>
+            <wp:effectExtent l="0" t="0" r="9525" b="0"/>
+            <wp:wrapTight wrapText="bothSides">
+              <wp:wrapPolygon edited="0">
+                <wp:start x="0" y="0"/>
+                <wp:lineTo x="0" y="21543"/>
+                <wp:lineTo x="21560" y="21543"/>
+                <wp:lineTo x="21560" y="0"/>
+                <wp:lineTo x="0" y="0"/>
+              </wp:wrapPolygon>
+            </wp:wrapTight>
+            <wp:docPr id="20" name="Picture 20" descr="Table&#10;&#10;Description automatically generated"/>
+            <wp:cNvGraphicFramePr>
+              <a:graphicFrameLocks xmlns:a="http://schemas.openxmlformats.org/drawingml/2006/main" noChangeAspect="1"/>
+            </wp:cNvGraphicFramePr>
+            <a:graphic xmlns:a="http://schemas.openxmlformats.org/drawingml/2006/main">
+              <a:graphicData uri="http://schemas.openxmlformats.org/drawingml/2006/picture">
+                <pic:pic xmlns:pic="http://schemas.openxmlformats.org/drawingml/2006/picture">
+                  <pic:nvPicPr>
+                    <pic:cNvPr id="20" name="Picture 20" descr="Table&#10;&#10;Description automatically generated"/>
+                    <pic:cNvPicPr/>
+                  </pic:nvPicPr>
+                  <pic:blipFill>
+                    <a:blip r:embed="rId26">
+                      <a:extLst>
+                        <a:ext uri="{28A0092B-C50C-407E-A947-70E740481C1C}">
+                          <a14:useLocalDpi xmlns:a14="http://schemas.microsoft.com/office/drawing/2010/main" val="0"/>
+                        </a:ext>
+                      </a:extLst>
+                    </a:blip>
+                    <a:stretch>
+                      <a:fillRect/>
+                    </a:stretch>
+                  </pic:blipFill>
+                  <pic:spPr>
+                    <a:xfrm>
+                      <a:off x="0" y="0"/>
+                      <a:ext cx="5172075" cy="7258050"/>
+                    </a:xfrm>
+                    <a:prstGeom prst="rect">
+                      <a:avLst/>
+                    </a:prstGeom>
+                  </pic:spPr>
+                </pic:pic>
+              </a:graphicData>
+            </a:graphic>
+          </wp:anchor>
+        </w:drawing>
+      </w:r>
+    </w:p>
+    <w:p/>
+    <w:p/>
+    <w:p/>
+    <w:p/>
+    <w:p/>
+    <w:p/>
+    <w:p/>
+    <w:p/>
+    <w:p/>
+    <w:p/>
+    <w:p/>
+    <w:p/>
+    <w:p/>
+    <w:p/>
+    <w:p/>
+    <w:p/>
+    <w:p/>
+    <w:p/>
+    <w:p/>
+    <w:p/>
+    <w:p/>
+    <w:p/>
+    <w:p/>
+    <w:p/>
+    <w:p/>
+    <w:p/>
+    <w:p/>
+    <w:p/>
+    <w:p/>
+    <w:p/>
+    <w:p/>
+    <w:p/>
+    <w:p>
       <w:pPr>
         <w:pStyle w:val="Heading2"/>
       </w:pPr>
-      <w:bookmarkStart w:name="_Toc119945420" w:id="45"/>
-      <w:bookmarkStart w:name="_Toc933263691" w:id="1437862872"/>
-      <w:r>
-        <w:rPr/>
+      <w:bookmarkStart w:id="45" w:name="_Toc119945420"/>
+      <w:bookmarkStart w:id="46" w:name="_Toc933263691"/>
+      <w:r>
         <w:t>High-Level</w:t>
       </w:r>
       <w:r>
-        <w:rPr/>
         <w:t xml:space="preserve"> Mechanical</w:t>
       </w:r>
       <w:commentRangeStart w:id="47"/>
       <w:r>
-        <w:rPr/>
         <w:t xml:space="preserve"> Design</w:t>
       </w:r>
       <w:commentRangeEnd w:id="47"/>
@@ -4352,7 +4753,7 @@
         <w:commentReference w:id="47"/>
       </w:r>
       <w:bookmarkEnd w:id="45"/>
-      <w:bookmarkEnd w:id="1437862872"/>
+      <w:bookmarkEnd w:id="46"/>
     </w:p>
     <w:p>
       <w:r>
@@ -4368,26 +4769,23 @@
       </w:r>
     </w:p>
     <w:p/>
-    <w:p w14:noSpellErr="1">
+    <w:p>
       <w:pPr>
         <w:pStyle w:val="Heading2"/>
       </w:pPr>
-      <w:bookmarkStart w:name="_Toc119945421" w:id="48"/>
-      <w:bookmarkStart w:name="_Toc1096914247" w:id="1060619608"/>
-      <w:r>
-        <w:rPr/>
+      <w:bookmarkStart w:id="48" w:name="_Toc119945421"/>
+      <w:bookmarkStart w:id="49" w:name="_Toc1096914247"/>
+      <w:r>
         <w:t>High-Level</w:t>
       </w:r>
       <w:r>
-        <w:rPr/>
         <w:t xml:space="preserve"> Software Design</w:t>
       </w:r>
       <w:bookmarkEnd w:id="48"/>
       <w:r>
-        <w:rPr/>
         <w:t xml:space="preserve"> </w:t>
       </w:r>
-      <w:bookmarkEnd w:id="1060619608"/>
+      <w:bookmarkEnd w:id="49"/>
     </w:p>
     <w:p>
       <w:r>
@@ -4403,26 +4801,23 @@
       </w:r>
     </w:p>
     <w:p/>
-    <w:p w14:noSpellErr="1">
+    <w:p>
       <w:pPr>
         <w:pStyle w:val="Heading2"/>
       </w:pPr>
-      <w:bookmarkStart w:name="_Toc119945422" w:id="50"/>
-      <w:bookmarkStart w:name="_Toc922852755" w:id="1112750229"/>
-      <w:r>
-        <w:rPr/>
+      <w:bookmarkStart w:id="50" w:name="_Toc119945422"/>
+      <w:bookmarkStart w:id="51" w:name="_Toc922852755"/>
+      <w:r>
         <w:t>High-Level</w:t>
       </w:r>
       <w:r>
-        <w:rPr/>
         <w:t xml:space="preserve"> Electrical Design</w:t>
       </w:r>
       <w:bookmarkEnd w:id="50"/>
       <w:r>
-        <w:rPr/>
         <w:t xml:space="preserve"> </w:t>
       </w:r>
-      <w:bookmarkEnd w:id="1112750229"/>
+      <w:bookmarkEnd w:id="51"/>
     </w:p>
     <w:p>
       <w:r>
@@ -4439,18 +4834,17 @@
     </w:p>
     <w:p/>
     <w:p/>
-    <w:p w14:noSpellErr="1">
+    <w:p>
       <w:pPr>
         <w:pStyle w:val="Heading2"/>
       </w:pPr>
-      <w:bookmarkStart w:name="_Toc119945423" w:id="52"/>
-      <w:bookmarkStart w:name="_Toc605823395" w:id="1166299720"/>
-      <w:r>
-        <w:rPr/>
+      <w:bookmarkStart w:id="52" w:name="_Toc119945423"/>
+      <w:bookmarkStart w:id="53" w:name="_Toc605823395"/>
+      <w:r>
         <w:t>Requirement Analysis</w:t>
       </w:r>
       <w:bookmarkEnd w:id="52"/>
-      <w:bookmarkEnd w:id="1166299720"/>
+      <w:bookmarkEnd w:id="53"/>
     </w:p>
     <w:p>
       <w:r>
@@ -4458,18 +4852,17 @@
       </w:r>
     </w:p>
     <w:p/>
-    <w:p w14:noSpellErr="1">
+    <w:p>
       <w:pPr>
         <w:pStyle w:val="Heading2"/>
       </w:pPr>
-      <w:bookmarkStart w:name="_Toc119945424" w:id="54"/>
-      <w:bookmarkStart w:name="_Toc1906057504" w:id="1204194024"/>
-      <w:r>
-        <w:rPr/>
+      <w:bookmarkStart w:id="54" w:name="_Toc119945424"/>
+      <w:bookmarkStart w:id="55" w:name="_Toc1906057504"/>
+      <w:r>
         <w:t>Traceability</w:t>
       </w:r>
       <w:bookmarkEnd w:id="54"/>
-      <w:bookmarkEnd w:id="1204194024"/>
+      <w:bookmarkEnd w:id="55"/>
     </w:p>
     <w:p>
       <w:pPr>
@@ -4498,35 +4891,46 @@
     </w:p>
     <w:p/>
     <w:p/>
-    <w:p w14:noSpellErr="1">
+    <w:p>
       <w:pPr>
         <w:pStyle w:val="Heading1"/>
       </w:pPr>
-      <w:bookmarkStart w:name="_Toc119945425" w:id="56"/>
-      <w:bookmarkStart w:name="_Toc1110269673" w:id="435857976"/>
-      <w:r>
-        <w:rPr/>
+      <w:r>
+        <w:t>Financial, Regulatory and Intellectual Property considerations</w:t>
+      </w:r>
+    </w:p>
+    <w:p/>
+    <w:p/>
+    <w:p/>
+    <w:p/>
+    <w:p/>
+    <w:p>
+      <w:pPr>
+        <w:pStyle w:val="Heading1"/>
+      </w:pPr>
+      <w:bookmarkStart w:id="56" w:name="_Toc119945425"/>
+      <w:bookmarkStart w:id="57" w:name="_Toc1110269673"/>
+      <w:r>
+        <w:lastRenderedPageBreak/>
         <w:t>Lo</w:t>
       </w:r>
       <w:r>
-        <w:rPr/>
         <w:t>w-Level Design</w:t>
       </w:r>
       <w:bookmarkEnd w:id="56"/>
-      <w:bookmarkEnd w:id="435857976"/>
-    </w:p>
-    <w:p w14:noSpellErr="1">
+      <w:bookmarkEnd w:id="57"/>
+    </w:p>
+    <w:p>
       <w:pPr>
         <w:pStyle w:val="Heading2"/>
       </w:pPr>
-      <w:bookmarkStart w:name="_Toc119945426" w:id="58"/>
-      <w:bookmarkStart w:name="_Toc770290157" w:id="344651330"/>
-      <w:r>
-        <w:rPr/>
+      <w:bookmarkStart w:id="58" w:name="_Toc119945426"/>
+      <w:bookmarkStart w:id="59" w:name="_Toc770290157"/>
+      <w:r>
         <w:t>Implementation</w:t>
       </w:r>
       <w:bookmarkEnd w:id="58"/>
-      <w:bookmarkEnd w:id="344651330"/>
+      <w:bookmarkEnd w:id="59"/>
     </w:p>
     <w:p>
       <w:r>
@@ -4547,18 +4951,17 @@
         <w:t xml:space="preserve">interacts with our robot and how it interacts with the world </w:t>
       </w:r>
     </w:p>
-    <w:p w14:noSpellErr="1">
+    <w:p>
       <w:pPr>
         <w:pStyle w:val="Heading2"/>
       </w:pPr>
-      <w:bookmarkStart w:name="_Toc119945427" w:id="60"/>
-      <w:bookmarkStart w:name="_Toc1254874343" w:id="1690692469"/>
-      <w:r>
-        <w:rPr/>
+      <w:bookmarkStart w:id="60" w:name="_Toc119945427"/>
+      <w:bookmarkStart w:id="61" w:name="_Toc1254874343"/>
+      <w:r>
         <w:t>Low-Level Documentation</w:t>
       </w:r>
       <w:bookmarkEnd w:id="60"/>
-      <w:bookmarkEnd w:id="1690692469"/>
+      <w:bookmarkEnd w:id="61"/>
     </w:p>
     <w:p>
       <w:r>
@@ -4566,22 +4969,20 @@
       </w:r>
     </w:p>
     <w:p/>
-    <w:p w14:noSpellErr="1">
+    <w:p>
       <w:pPr>
         <w:pStyle w:val="Heading2"/>
       </w:pPr>
-      <w:bookmarkStart w:name="_Toc119945428" w:id="62"/>
-      <w:bookmarkStart w:name="_Toc1606064099" w:id="1520584132"/>
-      <w:r>
-        <w:rPr/>
+      <w:bookmarkStart w:id="62" w:name="_Toc119945428"/>
+      <w:bookmarkStart w:id="63" w:name="_Toc1606064099"/>
+      <w:r>
         <w:t>Traceability</w:t>
       </w:r>
       <w:bookmarkEnd w:id="62"/>
       <w:r>
-        <w:rPr/>
         <w:t xml:space="preserve"> </w:t>
       </w:r>
-      <w:bookmarkEnd w:id="1520584132"/>
+      <w:bookmarkEnd w:id="63"/>
     </w:p>
     <w:p/>
     <w:p>
@@ -4592,7 +4993,6 @@
         <w:rPr>
           <w:noProof/>
         </w:rPr>
-        <w:lastRenderedPageBreak/>
         <w:drawing>
           <wp:inline distT="0" distB="0" distL="0" distR="0" wp14:anchorId="3F1EB5E7" wp14:editId="5EE93E20">
             <wp:extent cx="5943600" cy="5346065"/>
@@ -4609,7 +5009,7 @@
                     <pic:cNvPicPr/>
                   </pic:nvPicPr>
                   <pic:blipFill>
-                    <a:blip r:embed="rId26"/>
+                    <a:blip r:embed="rId27"/>
                     <a:stretch>
                       <a:fillRect/>
                     </a:stretch>
@@ -4651,7 +5051,7 @@
         <w:rPr>
           <w:noProof/>
         </w:rPr>
-        <w:t>9</w:t>
+        <w:t>10</w:t>
       </w:r>
       <w:r>
         <w:fldChar w:fldCharType="end"/>
@@ -4663,103 +5063,925 @@
         <w:t>traceability</w:t>
       </w:r>
     </w:p>
-    <w:p w14:noSpellErr="1">
+    <w:p>
       <w:pPr>
         <w:pStyle w:val="Heading1"/>
       </w:pPr>
-      <w:bookmarkStart w:name="_Toc119945429" w:id="64"/>
-      <w:bookmarkStart w:name="_Toc253609236" w:id="1554137362"/>
-      <w:r>
-        <w:rPr/>
+      <w:bookmarkStart w:id="64" w:name="_Toc119945429"/>
+      <w:bookmarkStart w:id="65" w:name="_Toc253609236"/>
+      <w:r>
+        <w:lastRenderedPageBreak/>
         <w:t>Verification and Validation (V</w:t>
       </w:r>
       <w:r>
-        <w:rPr/>
         <w:t>&amp;V</w:t>
       </w:r>
       <w:r>
-        <w:rPr/>
         <w:t>)</w:t>
       </w:r>
       <w:bookmarkEnd w:id="64"/>
-      <w:bookmarkEnd w:id="1554137362"/>
-    </w:p>
-    <w:p w14:noSpellErr="1">
+      <w:bookmarkEnd w:id="65"/>
+    </w:p>
+    <w:p>
       <w:pPr>
         <w:pStyle w:val="Heading2"/>
       </w:pPr>
-      <w:bookmarkStart w:name="_Toc119945430" w:id="66"/>
-      <w:bookmarkStart w:name="_Toc667584745" w:id="582449844"/>
-      <w:r>
-        <w:rPr/>
+      <w:bookmarkStart w:id="66" w:name="_Toc119945430"/>
+      <w:bookmarkStart w:id="67" w:name="_Toc667584745"/>
+      <w:r>
         <w:t xml:space="preserve">V&amp;V </w:t>
       </w:r>
       <w:r>
-        <w:rPr/>
         <w:t>Plan</w:t>
       </w:r>
       <w:bookmarkEnd w:id="66"/>
-      <w:bookmarkEnd w:id="582449844"/>
-    </w:p>
-    <w:p>
-      <w:r>
-        <w:t>'- V&amp;V plan to evidence that requirements are satisfied, with consideration for traceability.</w:t>
-      </w:r>
-    </w:p>
-    <w:p/>
-    <w:p w14:noSpellErr="1">
+      <w:bookmarkEnd w:id="67"/>
+    </w:p>
+    <w:p>
+      <w:r>
+        <w:t xml:space="preserve">The V&amp;V plan </w:t>
+      </w:r>
+      <w:r>
+        <w:t xml:space="preserve">ensures </w:t>
+      </w:r>
+      <w:r>
+        <w:t xml:space="preserve">that the </w:t>
+      </w:r>
+      <w:proofErr w:type="gramStart"/>
+      <w:r>
+        <w:t>end product</w:t>
+      </w:r>
+      <w:proofErr w:type="gramEnd"/>
+      <w:r>
+        <w:t xml:space="preserve"> </w:t>
+      </w:r>
+      <w:r>
+        <w:t>is</w:t>
+      </w:r>
+      <w:r>
+        <w:t xml:space="preserve"> </w:t>
+      </w:r>
+      <w:r>
+        <w:t>designed and built well and</w:t>
+      </w:r>
+      <w:r>
+        <w:t xml:space="preserve"> what the customer </w:t>
+      </w:r>
+      <w:r>
+        <w:t xml:space="preserve">desired. To </w:t>
+      </w:r>
+      <w:r>
+        <w:t>accomplish</w:t>
+      </w:r>
+      <w:r>
+        <w:t xml:space="preserve"> this a </w:t>
+      </w:r>
+      <w:r>
+        <w:t xml:space="preserve">competent V&amp;V plan was created at the onset of the project and strictly adhered to, </w:t>
+      </w:r>
+      <w:r>
+        <w:t>this relied</w:t>
+      </w:r>
+      <w:r>
+        <w:t xml:space="preserve"> heavily on the V&amp;V matrix (Figure XX) and the individual sign off. </w:t>
+      </w:r>
+    </w:p>
+    <w:p>
+      <w:r>
+        <w:tab/>
+      </w:r>
+      <w:r>
+        <w:t xml:space="preserve">A </w:t>
+      </w:r>
+      <w:r>
+        <w:t xml:space="preserve">V&amp;V </w:t>
+      </w:r>
+      <w:r>
+        <w:t>matrix</w:t>
+      </w:r>
+      <w:r>
+        <w:t xml:space="preserve"> </w:t>
+      </w:r>
+      <w:r>
+        <w:t xml:space="preserve">(Figure XX) </w:t>
+      </w:r>
+      <w:r>
+        <w:t xml:space="preserve">allows for every key aspect of the project to be officially tested and verified to both </w:t>
+      </w:r>
+      <w:proofErr w:type="gramStart"/>
+      <w:r>
+        <w:t>work</w:t>
+      </w:r>
+      <w:r>
+        <w:t>,</w:t>
+      </w:r>
+      <w:r>
+        <w:t xml:space="preserve"> </w:t>
+      </w:r>
+      <w:r>
+        <w:t>and</w:t>
+      </w:r>
+      <w:proofErr w:type="gramEnd"/>
+      <w:r>
+        <w:t xml:space="preserve"> </w:t>
+      </w:r>
+      <w:r>
+        <w:t>contribute to what is desired by the stakeholders</w:t>
+      </w:r>
+      <w:r>
+        <w:t xml:space="preserve">. Each of the </w:t>
+      </w:r>
+      <w:r>
+        <w:t>high-level</w:t>
+      </w:r>
+      <w:r>
+        <w:t xml:space="preserve"> designs </w:t>
+      </w:r>
+      <w:r>
+        <w:t xml:space="preserve">and the lead team member(s) are </w:t>
+      </w:r>
+      <w:r>
+        <w:t xml:space="preserve">listed with the ID of the </w:t>
+      </w:r>
+      <w:r>
+        <w:t>verification</w:t>
+      </w:r>
+      <w:r>
+        <w:t xml:space="preserve"> used and whether this provided full of partial coverage. The </w:t>
+      </w:r>
+      <w:r>
+        <w:t xml:space="preserve">different verifications used are found on the next sheet (Figure XX) and these describe the </w:t>
+      </w:r>
+      <w:r>
+        <w:t xml:space="preserve">actions </w:t>
+      </w:r>
+      <w:r>
+        <w:t>taken and</w:t>
+      </w:r>
+      <w:r>
+        <w:t xml:space="preserve"> are referenced using ID tags for ease of use</w:t>
+      </w:r>
+      <w:r>
+        <w:t>.</w:t>
+      </w:r>
+      <w:r>
+        <w:t xml:space="preserve"> The V&amp;V plan was used throughout the project and shows how </w:t>
+      </w:r>
+      <w:r>
+        <w:t>successful</w:t>
+      </w:r>
+      <w:r>
+        <w:t xml:space="preserve"> the project was.</w:t>
+      </w:r>
+    </w:p>
+    <w:p/>
+    <w:p/>
+    <w:p/>
+    <w:p/>
+    <w:p>
+      <w:r>
+        <w:rPr>
+          <w:noProof/>
+        </w:rPr>
+        <w:drawing>
+          <wp:anchor distT="0" distB="0" distL="114300" distR="114300" simplePos="0" relativeHeight="251666446" behindDoc="0" locked="0" layoutInCell="1" allowOverlap="1" wp14:anchorId="50C7F09B" wp14:editId="40EEAEEF">
+            <wp:simplePos x="0" y="0"/>
+            <wp:positionH relativeFrom="page">
+              <wp:align>left</wp:align>
+            </wp:positionH>
+            <wp:positionV relativeFrom="paragraph">
+              <wp:posOffset>2939207</wp:posOffset>
+            </wp:positionV>
+            <wp:extent cx="7752715" cy="1881505"/>
+            <wp:effectExtent l="0" t="0" r="635" b="4445"/>
+            <wp:wrapSquare wrapText="bothSides"/>
+            <wp:docPr id="22" name="Picture 22" descr="Graphical user interface, application&#10;&#10;Description automatically generated"/>
+            <wp:cNvGraphicFramePr>
+              <a:graphicFrameLocks xmlns:a="http://schemas.openxmlformats.org/drawingml/2006/main" noChangeAspect="1"/>
+            </wp:cNvGraphicFramePr>
+            <a:graphic xmlns:a="http://schemas.openxmlformats.org/drawingml/2006/main">
+              <a:graphicData uri="http://schemas.openxmlformats.org/drawingml/2006/picture">
+                <pic:pic xmlns:pic="http://schemas.openxmlformats.org/drawingml/2006/picture">
+                  <pic:nvPicPr>
+                    <pic:cNvPr id="22" name="Picture 22" descr="Graphical user interface, application&#10;&#10;Description automatically generated"/>
+                    <pic:cNvPicPr/>
+                  </pic:nvPicPr>
+                  <pic:blipFill>
+                    <a:blip r:embed="rId28">
+                      <a:extLst>
+                        <a:ext uri="{28A0092B-C50C-407E-A947-70E740481C1C}">
+                          <a14:useLocalDpi xmlns:a14="http://schemas.microsoft.com/office/drawing/2010/main" val="0"/>
+                        </a:ext>
+                      </a:extLst>
+                    </a:blip>
+                    <a:stretch>
+                      <a:fillRect/>
+                    </a:stretch>
+                  </pic:blipFill>
+                  <pic:spPr>
+                    <a:xfrm>
+                      <a:off x="0" y="0"/>
+                      <a:ext cx="7768594" cy="1885710"/>
+                    </a:xfrm>
+                    <a:prstGeom prst="rect">
+                      <a:avLst/>
+                    </a:prstGeom>
+                  </pic:spPr>
+                </pic:pic>
+              </a:graphicData>
+            </a:graphic>
+            <wp14:sizeRelH relativeFrom="margin">
+              <wp14:pctWidth>0</wp14:pctWidth>
+            </wp14:sizeRelH>
+            <wp14:sizeRelV relativeFrom="margin">
+              <wp14:pctHeight>0</wp14:pctHeight>
+            </wp14:sizeRelV>
+          </wp:anchor>
+        </w:drawing>
+      </w:r>
+    </w:p>
+    <w:p>
+      <w:r>
+        <w:rPr>
+          <w:noProof/>
+        </w:rPr>
+        <w:lastRenderedPageBreak/>
+        <mc:AlternateContent>
+          <mc:Choice Requires="wps">
+            <w:drawing>
+              <wp:anchor distT="0" distB="0" distL="114300" distR="114300" simplePos="0" relativeHeight="251665422" behindDoc="1" locked="0" layoutInCell="1" allowOverlap="1" wp14:anchorId="5A58E3A2" wp14:editId="50D666C0">
+                <wp:simplePos x="0" y="0"/>
+                <wp:positionH relativeFrom="column">
+                  <wp:posOffset>-914400</wp:posOffset>
+                </wp:positionH>
+                <wp:positionV relativeFrom="paragraph">
+                  <wp:posOffset>2289810</wp:posOffset>
+                </wp:positionV>
+                <wp:extent cx="7722870" cy="635"/>
+                <wp:effectExtent l="0" t="0" r="0" b="0"/>
+                <wp:wrapTight wrapText="bothSides">
+                  <wp:wrapPolygon edited="0">
+                    <wp:start x="0" y="0"/>
+                    <wp:lineTo x="0" y="21600"/>
+                    <wp:lineTo x="21600" y="21600"/>
+                    <wp:lineTo x="21600" y="0"/>
+                  </wp:wrapPolygon>
+                </wp:wrapTight>
+                <wp:docPr id="19" name="Text Box 19"/>
+                <wp:cNvGraphicFramePr/>
+                <a:graphic xmlns:a="http://schemas.openxmlformats.org/drawingml/2006/main">
+                  <a:graphicData uri="http://schemas.microsoft.com/office/word/2010/wordprocessingShape">
+                    <wps:wsp>
+                      <wps:cNvSpPr txBox="1"/>
+                      <wps:spPr>
+                        <a:xfrm>
+                          <a:off x="0" y="0"/>
+                          <a:ext cx="7722870" cy="635"/>
+                        </a:xfrm>
+                        <a:prstGeom prst="rect">
+                          <a:avLst/>
+                        </a:prstGeom>
+                        <a:solidFill>
+                          <a:prstClr val="white"/>
+                        </a:solidFill>
+                        <a:ln>
+                          <a:noFill/>
+                        </a:ln>
+                      </wps:spPr>
+                      <wps:txbx>
+                        <w:txbxContent>
+                          <w:p>
+                            <w:pPr>
+                              <w:pStyle w:val="Caption"/>
+                              <w:jc w:val="center"/>
+                              <w:rPr>
+                                <w:noProof/>
+                              </w:rPr>
+                            </w:pPr>
+                            <w:r>
+                              <w:t xml:space="preserve">Figure </w:t>
+                            </w:r>
+                            <w:r>
+                              <w:fldChar w:fldCharType="begin"/>
+                            </w:r>
+                            <w:r>
+                              <w:instrText xml:space="preserve"> SEQ Figure \* ARABIC </w:instrText>
+                            </w:r>
+                            <w:r>
+                              <w:fldChar w:fldCharType="separate"/>
+                            </w:r>
+                            <w:r>
+                              <w:rPr>
+                                <w:noProof/>
+                              </w:rPr>
+                              <w:t>11</w:t>
+                            </w:r>
+                            <w:r>
+                              <w:fldChar w:fldCharType="end"/>
+                            </w:r>
+                            <w:r>
+                              <w:t xml:space="preserve"> - V&amp;V Matrix</w:t>
+                            </w:r>
+                          </w:p>
+                        </w:txbxContent>
+                      </wps:txbx>
+                      <wps:bodyPr rot="0" spcFirstLastPara="0" vertOverflow="overflow" horzOverflow="overflow" vert="horz" wrap="square" lIns="0" tIns="0" rIns="0" bIns="0" numCol="1" spcCol="0" rtlCol="0" fromWordArt="0" anchor="t" anchorCtr="0" forceAA="0" compatLnSpc="1">
+                        <a:prstTxWarp prst="textNoShape">
+                          <a:avLst/>
+                        </a:prstTxWarp>
+                        <a:spAutoFit/>
+                      </wps:bodyPr>
+                    </wps:wsp>
+                  </a:graphicData>
+                </a:graphic>
+              </wp:anchor>
+            </w:drawing>
+          </mc:Choice>
+          <mc:Fallback>
+            <w:pict>
+              <v:shape w14:anchorId="5A58E3A2" id="Text Box 19" o:spid="_x0000_s1034" type="#_x0000_t202" style="position:absolute;margin-left:-1in;margin-top:180.3pt;width:608.1pt;height:.05pt;z-index:-251651058;visibility:visible;mso-wrap-style:square;mso-wrap-distance-left:9pt;mso-wrap-distance-top:0;mso-wrap-distance-right:9pt;mso-wrap-distance-bottom:0;mso-position-horizontal:absolute;mso-position-horizontal-relative:text;mso-position-vertical:absolute;mso-position-vertical-relative:text;v-text-anchor:top" o:gfxdata="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" stroked="f">
+                <v:textbox style="mso-fit-shape-to-text:t" inset="0,0,0,0">
+                  <w:txbxContent>
+                    <w:p>
+                      <w:pPr>
+                        <w:pStyle w:val="Caption"/>
+                        <w:jc w:val="center"/>
+                        <w:rPr>
+                          <w:noProof/>
+                        </w:rPr>
+                      </w:pPr>
+                      <w:r>
+                        <w:t xml:space="preserve">Figure </w:t>
+                      </w:r>
+                      <w:r>
+                        <w:fldChar w:fldCharType="begin"/>
+                      </w:r>
+                      <w:r>
+                        <w:instrText xml:space="preserve"> SEQ Figure \* ARABIC </w:instrText>
+                      </w:r>
+                      <w:r>
+                        <w:fldChar w:fldCharType="separate"/>
+                      </w:r>
+                      <w:r>
+                        <w:rPr>
+                          <w:noProof/>
+                        </w:rPr>
+                        <w:t>11</w:t>
+                      </w:r>
+                      <w:r>
+                        <w:fldChar w:fldCharType="end"/>
+                      </w:r>
+                      <w:r>
+                        <w:t xml:space="preserve"> - V&amp;V Matrix</w:t>
+                      </w:r>
+                    </w:p>
+                  </w:txbxContent>
+                </v:textbox>
+                <w10:wrap type="tight"/>
+              </v:shape>
+            </w:pict>
+          </mc:Fallback>
+        </mc:AlternateContent>
+      </w:r>
+      <w:r>
+        <w:rPr>
+          <w:noProof/>
+        </w:rPr>
+        <w:drawing>
+          <wp:anchor distT="0" distB="0" distL="114300" distR="114300" simplePos="0" relativeHeight="251663374" behindDoc="1" locked="0" layoutInCell="1" allowOverlap="1" wp14:anchorId="2E32B72E" wp14:editId="0A83AAC4">
+            <wp:simplePos x="0" y="0"/>
+            <wp:positionH relativeFrom="page">
+              <wp:align>left</wp:align>
+            </wp:positionH>
+            <wp:positionV relativeFrom="paragraph">
+              <wp:posOffset>0</wp:posOffset>
+            </wp:positionV>
+            <wp:extent cx="7722870" cy="2232660"/>
+            <wp:effectExtent l="0" t="0" r="0" b="0"/>
+            <wp:wrapTight wrapText="bothSides">
+              <wp:wrapPolygon edited="0">
+                <wp:start x="0" y="0"/>
+                <wp:lineTo x="0" y="21379"/>
+                <wp:lineTo x="21525" y="21379"/>
+                <wp:lineTo x="21525" y="0"/>
+                <wp:lineTo x="0" y="0"/>
+              </wp:wrapPolygon>
+            </wp:wrapTight>
+            <wp:docPr id="18" name="Picture 18" descr="Graphical user interface, application&#10;&#10;Description automatically generated"/>
+            <wp:cNvGraphicFramePr>
+              <a:graphicFrameLocks xmlns:a="http://schemas.openxmlformats.org/drawingml/2006/main" noChangeAspect="1"/>
+            </wp:cNvGraphicFramePr>
+            <a:graphic xmlns:a="http://schemas.openxmlformats.org/drawingml/2006/main">
+              <a:graphicData uri="http://schemas.openxmlformats.org/drawingml/2006/picture">
+                <pic:pic xmlns:pic="http://schemas.openxmlformats.org/drawingml/2006/picture">
+                  <pic:nvPicPr>
+                    <pic:cNvPr id="18" name="Picture 18" descr="Graphical user interface, application&#10;&#10;Description automatically generated"/>
+                    <pic:cNvPicPr/>
+                  </pic:nvPicPr>
+                  <pic:blipFill>
+                    <a:blip r:embed="rId29" cstate="print">
+                      <a:extLst>
+                        <a:ext uri="{28A0092B-C50C-407E-A947-70E740481C1C}">
+                          <a14:useLocalDpi xmlns:a14="http://schemas.microsoft.com/office/drawing/2010/main" val="0"/>
+                        </a:ext>
+                      </a:extLst>
+                    </a:blip>
+                    <a:stretch>
+                      <a:fillRect/>
+                    </a:stretch>
+                  </pic:blipFill>
+                  <pic:spPr>
+                    <a:xfrm>
+                      <a:off x="0" y="0"/>
+                      <a:ext cx="7746236" cy="2239457"/>
+                    </a:xfrm>
+                    <a:prstGeom prst="rect">
+                      <a:avLst/>
+                    </a:prstGeom>
+                  </pic:spPr>
+                </pic:pic>
+              </a:graphicData>
+            </a:graphic>
+            <wp14:sizeRelH relativeFrom="margin">
+              <wp14:pctWidth>0</wp14:pctWidth>
+            </wp14:sizeRelH>
+            <wp14:sizeRelV relativeFrom="margin">
+              <wp14:pctHeight>0</wp14:pctHeight>
+            </wp14:sizeRelV>
+          </wp:anchor>
+        </w:drawing>
+      </w:r>
+    </w:p>
+    <w:p>
+      <w:pPr>
+        <w:pStyle w:val="Caption"/>
+        <w:jc w:val="center"/>
+      </w:pPr>
+      <w:r>
+        <w:t xml:space="preserve">Figure </w:t>
+      </w:r>
+      <w:r>
+        <w:fldChar w:fldCharType="begin"/>
+      </w:r>
+      <w:r>
+        <w:instrText xml:space="preserve"> SEQ Figure \* ARABIC </w:instrText>
+      </w:r>
+      <w:r>
+        <w:fldChar w:fldCharType="separate"/>
+      </w:r>
+      <w:r>
+        <w:rPr>
+          <w:noProof/>
+        </w:rPr>
+        <w:t>12</w:t>
+      </w:r>
+      <w:r>
+        <w:fldChar w:fldCharType="end"/>
+      </w:r>
+      <w:r>
+        <w:t xml:space="preserve"> - Verification Methods</w:t>
+      </w:r>
+    </w:p>
+    <w:p>
+      <w:r>
+        <w:tab/>
+      </w:r>
+      <w:r>
+        <w:t xml:space="preserve">At the end of each project management document </w:t>
+      </w:r>
+      <w:r>
+        <w:t xml:space="preserve">a box is </w:t>
+      </w:r>
+      <w:r>
+        <w:t xml:space="preserve">displayed which has a location for each member of the team </w:t>
+      </w:r>
+      <w:r>
+        <w:t>to sign indicating they have reviewed the document and agreed that it is up to standard</w:t>
+      </w:r>
+      <w:r>
+        <w:t xml:space="preserve">. </w:t>
+      </w:r>
+      <w:r>
+        <w:t>Figure XX show</w:t>
+      </w:r>
+      <w:r>
+        <w:t>s</w:t>
+      </w:r>
+      <w:r>
+        <w:t xml:space="preserve"> the document sign off box, it is a clear </w:t>
+      </w:r>
+      <w:r>
+        <w:t>indication that the document has been reviewed and quality checked</w:t>
+      </w:r>
+      <w:r>
+        <w:t xml:space="preserve">. </w:t>
+      </w:r>
+      <w:r>
+        <w:t xml:space="preserve">In addition to the team member sign off certain documents have a stakeholder sign off which shows a stakeholder has checked the </w:t>
+      </w:r>
+      <w:r>
+        <w:t>document</w:t>
+      </w:r>
+      <w:r>
+        <w:t xml:space="preserve"> and that it reaches </w:t>
+      </w:r>
+      <w:r>
+        <w:t>the standards that are expected (Figure XX)</w:t>
+      </w:r>
+      <w:r>
+        <w:t>.</w:t>
+      </w:r>
+      <w:r>
+        <w:t xml:space="preserve"> These two boxes verify that </w:t>
+      </w:r>
+      <w:r>
+        <w:t xml:space="preserve">what they represent is verified to what is wanted from the customer </w:t>
+      </w:r>
+      <w:proofErr w:type="gramStart"/>
+      <w:r>
+        <w:t>and also</w:t>
+      </w:r>
+      <w:proofErr w:type="gramEnd"/>
+      <w:r>
+        <w:t xml:space="preserve"> that it is a good solution</w:t>
+      </w:r>
+      <w:r>
+        <w:t xml:space="preserve"> to the problem.</w:t>
+      </w:r>
+    </w:p>
+    <w:p>
+      <w:pPr>
+        <w:keepNext/>
+      </w:pPr>
+    </w:p>
+    <w:p>
+      <w:pPr>
+        <w:keepNext/>
+      </w:pPr>
+      <w:r>
+        <w:rPr>
+          <w:noProof/>
+        </w:rPr>
+        <w:drawing>
+          <wp:anchor distT="0" distB="0" distL="114300" distR="114300" simplePos="0" relativeHeight="251659278" behindDoc="1" locked="0" layoutInCell="1" allowOverlap="1" wp14:anchorId="0EFFF41C" wp14:editId="0C1E4F16">
+            <wp:simplePos x="0" y="0"/>
+            <wp:positionH relativeFrom="column">
+              <wp:posOffset>0</wp:posOffset>
+            </wp:positionH>
+            <wp:positionV relativeFrom="paragraph">
+              <wp:posOffset>0</wp:posOffset>
+            </wp:positionV>
+            <wp:extent cx="5943600" cy="643890"/>
+            <wp:effectExtent l="0" t="0" r="0" b="3810"/>
+            <wp:wrapTight wrapText="bothSides">
+              <wp:wrapPolygon edited="0">
+                <wp:start x="0" y="0"/>
+                <wp:lineTo x="0" y="21089"/>
+                <wp:lineTo x="21531" y="21089"/>
+                <wp:lineTo x="21531" y="0"/>
+                <wp:lineTo x="0" y="0"/>
+              </wp:wrapPolygon>
+            </wp:wrapTight>
+            <wp:docPr id="12" name="Picture 12" descr="Table&#10;&#10;Description automatically generated"/>
+            <wp:cNvGraphicFramePr>
+              <a:graphicFrameLocks xmlns:a="http://schemas.openxmlformats.org/drawingml/2006/main" noChangeAspect="1"/>
+            </wp:cNvGraphicFramePr>
+            <a:graphic xmlns:a="http://schemas.openxmlformats.org/drawingml/2006/main">
+              <a:graphicData uri="http://schemas.openxmlformats.org/drawingml/2006/picture">
+                <pic:pic xmlns:pic="http://schemas.openxmlformats.org/drawingml/2006/picture">
+                  <pic:nvPicPr>
+                    <pic:cNvPr id="12" name="Picture 12" descr="Table&#10;&#10;Description automatically generated"/>
+                    <pic:cNvPicPr/>
+                  </pic:nvPicPr>
+                  <pic:blipFill>
+                    <a:blip r:embed="rId30">
+                      <a:extLst>
+                        <a:ext uri="{28A0092B-C50C-407E-A947-70E740481C1C}">
+                          <a14:useLocalDpi xmlns:a14="http://schemas.microsoft.com/office/drawing/2010/main" val="0"/>
+                        </a:ext>
+                      </a:extLst>
+                    </a:blip>
+                    <a:stretch>
+                      <a:fillRect/>
+                    </a:stretch>
+                  </pic:blipFill>
+                  <pic:spPr>
+                    <a:xfrm>
+                      <a:off x="0" y="0"/>
+                      <a:ext cx="5943600" cy="643890"/>
+                    </a:xfrm>
+                    <a:prstGeom prst="rect">
+                      <a:avLst/>
+                    </a:prstGeom>
+                  </pic:spPr>
+                </pic:pic>
+              </a:graphicData>
+            </a:graphic>
+          </wp:anchor>
+        </w:drawing>
+      </w:r>
+    </w:p>
+    <w:p>
+      <w:pPr>
+        <w:pStyle w:val="Caption"/>
+        <w:jc w:val="center"/>
+      </w:pPr>
+      <w:r>
+        <w:t xml:space="preserve">Figure </w:t>
+      </w:r>
+      <w:r>
+        <w:fldChar w:fldCharType="begin"/>
+      </w:r>
+      <w:r>
+        <w:instrText xml:space="preserve"> SEQ Figure \* ARABIC </w:instrText>
+      </w:r>
+      <w:r>
+        <w:fldChar w:fldCharType="separate"/>
+      </w:r>
+      <w:r>
+        <w:rPr>
+          <w:noProof/>
+        </w:rPr>
+        <w:t>13</w:t>
+      </w:r>
+      <w:r>
+        <w:fldChar w:fldCharType="end"/>
+      </w:r>
+      <w:r>
+        <w:t xml:space="preserve"> - Document sign off box</w:t>
+      </w:r>
+    </w:p>
+    <w:p>
+      <w:pPr>
+        <w:jc w:val="center"/>
+      </w:pPr>
+      <w:r>
+        <w:rPr>
+          <w:noProof/>
+        </w:rPr>
+        <mc:AlternateContent>
+          <mc:Choice Requires="wps">
+            <w:drawing>
+              <wp:anchor distT="0" distB="0" distL="114300" distR="114300" simplePos="0" relativeHeight="251662350" behindDoc="1" locked="0" layoutInCell="1" allowOverlap="1" wp14:anchorId="097A965F" wp14:editId="1857B545">
+                <wp:simplePos x="0" y="0"/>
+                <wp:positionH relativeFrom="column">
+                  <wp:posOffset>1583690</wp:posOffset>
+                </wp:positionH>
+                <wp:positionV relativeFrom="paragraph">
+                  <wp:posOffset>483235</wp:posOffset>
+                </wp:positionV>
+                <wp:extent cx="2771775" cy="635"/>
+                <wp:effectExtent l="0" t="0" r="0" b="0"/>
+                <wp:wrapTight wrapText="bothSides">
+                  <wp:wrapPolygon edited="0">
+                    <wp:start x="0" y="0"/>
+                    <wp:lineTo x="0" y="21600"/>
+                    <wp:lineTo x="21600" y="21600"/>
+                    <wp:lineTo x="21600" y="0"/>
+                  </wp:wrapPolygon>
+                </wp:wrapTight>
+                <wp:docPr id="17" name="Text Box 17"/>
+                <wp:cNvGraphicFramePr/>
+                <a:graphic xmlns:a="http://schemas.openxmlformats.org/drawingml/2006/main">
+                  <a:graphicData uri="http://schemas.microsoft.com/office/word/2010/wordprocessingShape">
+                    <wps:wsp>
+                      <wps:cNvSpPr txBox="1"/>
+                      <wps:spPr>
+                        <a:xfrm>
+                          <a:off x="0" y="0"/>
+                          <a:ext cx="2771775" cy="635"/>
+                        </a:xfrm>
+                        <a:prstGeom prst="rect">
+                          <a:avLst/>
+                        </a:prstGeom>
+                        <a:solidFill>
+                          <a:prstClr val="white"/>
+                        </a:solidFill>
+                        <a:ln>
+                          <a:noFill/>
+                        </a:ln>
+                      </wps:spPr>
+                      <wps:txbx>
+                        <w:txbxContent>
+                          <w:p>
+                            <w:pPr>
+                              <w:pStyle w:val="Caption"/>
+                              <w:jc w:val="center"/>
+                              <w:rPr>
+                                <w:noProof/>
+                              </w:rPr>
+                            </w:pPr>
+                            <w:r>
+                              <w:t xml:space="preserve">Figure </w:t>
+                            </w:r>
+                            <w:r>
+                              <w:fldChar w:fldCharType="begin"/>
+                            </w:r>
+                            <w:r>
+                              <w:instrText xml:space="preserve"> SEQ Figure \* ARABIC </w:instrText>
+                            </w:r>
+                            <w:r>
+                              <w:fldChar w:fldCharType="separate"/>
+                            </w:r>
+                            <w:r>
+                              <w:rPr>
+                                <w:noProof/>
+                              </w:rPr>
+                              <w:t>14</w:t>
+                            </w:r>
+                            <w:r>
+                              <w:fldChar w:fldCharType="end"/>
+                            </w:r>
+                            <w:r>
+                              <w:t xml:space="preserve"> - Stakeholder sign off</w:t>
+                            </w:r>
+                          </w:p>
+                        </w:txbxContent>
+                      </wps:txbx>
+                      <wps:bodyPr rot="0" spcFirstLastPara="0" vertOverflow="overflow" horzOverflow="overflow" vert="horz" wrap="square" lIns="0" tIns="0" rIns="0" bIns="0" numCol="1" spcCol="0" rtlCol="0" fromWordArt="0" anchor="t" anchorCtr="0" forceAA="0" compatLnSpc="1">
+                        <a:prstTxWarp prst="textNoShape">
+                          <a:avLst/>
+                        </a:prstTxWarp>
+                        <a:spAutoFit/>
+                      </wps:bodyPr>
+                    </wps:wsp>
+                  </a:graphicData>
+                </a:graphic>
+              </wp:anchor>
+            </w:drawing>
+          </mc:Choice>
+          <mc:Fallback>
+            <w:pict>
+              <v:shape w14:anchorId="097A965F" id="Text Box 17" o:spid="_x0000_s1035" type="#_x0000_t202" style="position:absolute;left:0;text-align:left;margin-left:124.7pt;margin-top:38.05pt;width:218.25pt;height:.05pt;z-index:-251654130;visibility:visible;mso-wrap-style:square;mso-wrap-distance-left:9pt;mso-wrap-distance-top:0;mso-wrap-distance-right:9pt;mso-wrap-distance-bottom:0;mso-position-horizontal:absolute;mso-position-horizontal-relative:text;mso-position-vertical:absolute;mso-position-vertical-relative:text;v-text-anchor:top" o:gfxdata="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" stroked="f">
+                <v:textbox style="mso-fit-shape-to-text:t" inset="0,0,0,0">
+                  <w:txbxContent>
+                    <w:p>
+                      <w:pPr>
+                        <w:pStyle w:val="Caption"/>
+                        <w:jc w:val="center"/>
+                        <w:rPr>
+                          <w:noProof/>
+                        </w:rPr>
+                      </w:pPr>
+                      <w:r>
+                        <w:t xml:space="preserve">Figure </w:t>
+                      </w:r>
+                      <w:r>
+                        <w:fldChar w:fldCharType="begin"/>
+                      </w:r>
+                      <w:r>
+                        <w:instrText xml:space="preserve"> SEQ Figure \* ARABIC </w:instrText>
+                      </w:r>
+                      <w:r>
+                        <w:fldChar w:fldCharType="separate"/>
+                      </w:r>
+                      <w:r>
+                        <w:rPr>
+                          <w:noProof/>
+                        </w:rPr>
+                        <w:t>14</w:t>
+                      </w:r>
+                      <w:r>
+                        <w:fldChar w:fldCharType="end"/>
+                      </w:r>
+                      <w:r>
+                        <w:t xml:space="preserve"> - Stakeholder sign off</w:t>
+                      </w:r>
+                    </w:p>
+                  </w:txbxContent>
+                </v:textbox>
+                <w10:wrap type="tight"/>
+              </v:shape>
+            </w:pict>
+          </mc:Fallback>
+        </mc:AlternateContent>
+      </w:r>
+      <w:r>
+        <w:rPr>
+          <w:noProof/>
+        </w:rPr>
+        <w:drawing>
+          <wp:anchor distT="0" distB="0" distL="114300" distR="114300" simplePos="0" relativeHeight="251660302" behindDoc="1" locked="0" layoutInCell="1" allowOverlap="1" wp14:anchorId="7F054079" wp14:editId="511A3F24">
+            <wp:simplePos x="0" y="0"/>
+            <wp:positionH relativeFrom="column">
+              <wp:posOffset>1584251</wp:posOffset>
+            </wp:positionH>
+            <wp:positionV relativeFrom="paragraph">
+              <wp:posOffset>-1964</wp:posOffset>
+            </wp:positionV>
+            <wp:extent cx="2771775" cy="428625"/>
+            <wp:effectExtent l="0" t="0" r="9525" b="9525"/>
+            <wp:wrapTight wrapText="bothSides">
+              <wp:wrapPolygon edited="0">
+                <wp:start x="0" y="0"/>
+                <wp:lineTo x="0" y="21120"/>
+                <wp:lineTo x="21526" y="21120"/>
+                <wp:lineTo x="21526" y="0"/>
+                <wp:lineTo x="0" y="0"/>
+              </wp:wrapPolygon>
+            </wp:wrapTight>
+            <wp:docPr id="16" name="Picture 16"/>
+            <wp:cNvGraphicFramePr>
+              <a:graphicFrameLocks xmlns:a="http://schemas.openxmlformats.org/drawingml/2006/main" noChangeAspect="1"/>
+            </wp:cNvGraphicFramePr>
+            <a:graphic xmlns:a="http://schemas.openxmlformats.org/drawingml/2006/main">
+              <a:graphicData uri="http://schemas.openxmlformats.org/drawingml/2006/picture">
+                <pic:pic xmlns:pic="http://schemas.openxmlformats.org/drawingml/2006/picture">
+                  <pic:nvPicPr>
+                    <pic:cNvPr id="1" name=""/>
+                    <pic:cNvPicPr/>
+                  </pic:nvPicPr>
+                  <pic:blipFill>
+                    <a:blip r:embed="rId31">
+                      <a:extLst>
+                        <a:ext uri="{28A0092B-C50C-407E-A947-70E740481C1C}">
+                          <a14:useLocalDpi xmlns:a14="http://schemas.microsoft.com/office/drawing/2010/main" val="0"/>
+                        </a:ext>
+                      </a:extLst>
+                    </a:blip>
+                    <a:stretch>
+                      <a:fillRect/>
+                    </a:stretch>
+                  </pic:blipFill>
+                  <pic:spPr>
+                    <a:xfrm>
+                      <a:off x="0" y="0"/>
+                      <a:ext cx="2771775" cy="428625"/>
+                    </a:xfrm>
+                    <a:prstGeom prst="rect">
+                      <a:avLst/>
+                    </a:prstGeom>
+                  </pic:spPr>
+                </pic:pic>
+              </a:graphicData>
+            </a:graphic>
+          </wp:anchor>
+        </w:drawing>
+      </w:r>
+    </w:p>
+    <w:p/>
+    <w:p/>
+    <w:p/>
+    <w:p/>
+    <w:p/>
+    <w:p/>
+    <w:p/>
+    <w:p>
       <w:pPr>
         <w:pStyle w:val="Heading2"/>
       </w:pPr>
-      <w:bookmarkStart w:name="_Toc119945431" w:id="68"/>
-      <w:bookmarkStart w:name="_Toc297299754" w:id="1858729659"/>
-      <w:r>
-        <w:rPr/>
+      <w:bookmarkStart w:id="68" w:name="_Toc119945431"/>
+      <w:bookmarkStart w:id="69" w:name="_Toc297299754"/>
+      <w:r>
         <w:t>Evidence</w:t>
       </w:r>
       <w:bookmarkEnd w:id="68"/>
-      <w:bookmarkEnd w:id="1858729659"/>
-    </w:p>
-    <w:p>
-      <w:r>
-        <w:t>- Evidence of completed V&amp;V exercises.</w:t>
-      </w:r>
-    </w:p>
-    <w:p>
-      <w:r>
-        <w:t>V</w:t>
-      </w:r>
-      <w:r>
-        <w:t xml:space="preserve">&amp;V matrix </w:t>
-      </w:r>
-    </w:p>
-    <w:p/>
-    <w:p/>
-    <w:p w14:noSpellErr="1">
+      <w:bookmarkEnd w:id="69"/>
+    </w:p>
+    <w:p>
+      <w:r>
+        <w:t xml:space="preserve">Both the Document sign </w:t>
+      </w:r>
+      <w:proofErr w:type="gramStart"/>
+      <w:r>
+        <w:t>off’s</w:t>
+      </w:r>
+      <w:proofErr w:type="gramEnd"/>
+      <w:r>
+        <w:t xml:space="preserve"> and the V&amp;V matrix </w:t>
+      </w:r>
+      <w:r>
+        <w:t xml:space="preserve">provide evidence that the whole of the project has been quality checked </w:t>
+      </w:r>
+      <w:r>
+        <w:t xml:space="preserve">and meets the standards of both the team and the stakeholders.  </w:t>
+      </w:r>
+    </w:p>
+    <w:p/>
+    <w:p/>
+    <w:p>
       <w:pPr>
         <w:pStyle w:val="Heading1"/>
       </w:pPr>
-      <w:bookmarkStart w:name="_Toc119945432" w:id="70"/>
-      <w:bookmarkStart w:name="_Toc333599194" w:id="1336992357"/>
-      <w:r>
-        <w:rPr/>
+      <w:bookmarkStart w:id="70" w:name="_Toc119945432"/>
+      <w:bookmarkStart w:id="71" w:name="_Toc333599194"/>
+      <w:r>
         <w:t>Reflection and Evaluation</w:t>
       </w:r>
       <w:bookmarkEnd w:id="70"/>
-      <w:bookmarkEnd w:id="1336992357"/>
-    </w:p>
-    <w:p w14:noSpellErr="1">
+      <w:bookmarkEnd w:id="71"/>
+    </w:p>
+    <w:p>
       <w:pPr>
         <w:pStyle w:val="Heading2"/>
       </w:pPr>
-      <w:bookmarkStart w:name="_Toc119945433" w:id="72"/>
-      <w:bookmarkStart w:name="_Toc1347423256" w:id="1009216584"/>
-      <w:r>
-        <w:rPr/>
+      <w:bookmarkStart w:id="72" w:name="_Toc119945433"/>
+      <w:bookmarkStart w:id="73" w:name="_Toc1347423256"/>
+      <w:r>
         <w:t>Strengths of our project</w:t>
       </w:r>
       <w:bookmarkEnd w:id="72"/>
-      <w:bookmarkEnd w:id="1009216584"/>
+      <w:bookmarkEnd w:id="73"/>
     </w:p>
     <w:p>
       <w:r>
@@ -4767,18 +5989,17 @@
       </w:r>
     </w:p>
     <w:p/>
-    <w:p w14:noSpellErr="1">
+    <w:p>
       <w:pPr>
         <w:pStyle w:val="Heading2"/>
       </w:pPr>
-      <w:bookmarkStart w:name="_Toc119945434" w:id="74"/>
-      <w:bookmarkStart w:name="_Toc1488354665" w:id="1917171245"/>
-      <w:r>
-        <w:rPr/>
+      <w:bookmarkStart w:id="74" w:name="_Toc119945434"/>
+      <w:bookmarkStart w:id="75" w:name="_Toc1488354665"/>
+      <w:r>
         <w:t>Weaknesses of our project</w:t>
       </w:r>
       <w:bookmarkEnd w:id="74"/>
-      <w:bookmarkEnd w:id="1917171245"/>
+      <w:bookmarkEnd w:id="75"/>
     </w:p>
     <w:p>
       <w:r>
@@ -4786,22 +6007,20 @@
       </w:r>
     </w:p>
     <w:p/>
-    <w:p w14:noSpellErr="1">
+    <w:p>
       <w:pPr>
         <w:pStyle w:val="Heading2"/>
       </w:pPr>
-      <w:bookmarkStart w:name="_Toc119945435" w:id="76"/>
-      <w:bookmarkStart w:name="_Toc1576705774" w:id="1720556434"/>
-      <w:r>
-        <w:rPr/>
+      <w:bookmarkStart w:id="76" w:name="_Toc119945435"/>
+      <w:bookmarkStart w:id="77" w:name="_Toc1576705774"/>
+      <w:r>
         <w:t>Next steps in our start</w:t>
       </w:r>
       <w:r>
-        <w:rPr/>
         <w:t>-up</w:t>
       </w:r>
       <w:bookmarkEnd w:id="76"/>
-      <w:bookmarkEnd w:id="1720556434"/>
+      <w:bookmarkEnd w:id="77"/>
     </w:p>
     <w:p>
       <w:r>
@@ -4814,26 +6033,23 @@
       </w:r>
     </w:p>
     <w:p/>
-    <w:p w14:noSpellErr="1">
+    <w:p>
       <w:pPr>
         <w:pStyle w:val="Heading2"/>
       </w:pPr>
-      <w:bookmarkStart w:name="_Toc119945436" w:id="78"/>
-      <w:bookmarkStart w:name="_Toc2121175061" w:id="521402229"/>
-      <w:r>
-        <w:rPr/>
+      <w:bookmarkStart w:id="78" w:name="_Toc119945436"/>
+      <w:bookmarkStart w:id="79" w:name="_Toc2121175061"/>
+      <w:r>
         <w:t xml:space="preserve">What we would do </w:t>
       </w:r>
       <w:r>
-        <w:rPr/>
         <w:t>differently</w:t>
       </w:r>
       <w:r>
-        <w:rPr/>
         <w:t xml:space="preserve"> next time</w:t>
       </w:r>
       <w:bookmarkEnd w:id="78"/>
-      <w:bookmarkEnd w:id="521402229"/>
+      <w:bookmarkEnd w:id="79"/>
     </w:p>
     <w:p>
       <w:r>
@@ -4844,9 +6060,9 @@
     <w:p/>
     <w:p/>
     <w:sectPr>
-      <w:headerReference w:type="default" r:id="rId27"/>
-      <w:footerReference w:type="default" r:id="rId28"/>
-      <w:pgSz w:w="12240" w:h="15840" w:orient="portrait"/>
+      <w:headerReference w:type="default" r:id="rId32"/>
+      <w:footerReference w:type="default" r:id="rId33"/>
+      <w:pgSz w:w="12240" w:h="15840"/>
       <w:pgMar w:top="1440" w:right="1440" w:bottom="1440" w:left="1440" w:header="720" w:footer="720" w:gutter="0"/>
       <w:cols w:space="720"/>
       <w:docGrid w:linePitch="360"/>
@@ -4857,7 +6073,7 @@
 
 <file path=word/comments.xml><?xml version="1.0" encoding="utf-8"?>
 <w:comments xmlns:wpc="http://schemas.microsoft.com/office/word/2010/wordprocessingCanvas" xmlns:cx="http://schemas.microsoft.com/office/drawing/2014/chartex" xmlns:cx1="http://schemas.microsoft.com/office/drawing/2015/9/8/chartex" xmlns:cx2="http://schemas.microsoft.com/office/drawing/2015/10/21/chartex" xmlns:cx3="http://schemas.microsoft.com/office/drawing/2016/5/9/chartex" xmlns:cx4="http://schemas.microsoft.com/office/drawing/2016/5/10/chartex" xmlns:cx5="http://schemas.microsoft.com/office/drawing/2016/5/11/chartex" xmlns:cx6="http://schemas.microsoft.com/office/drawing/2016/5/12/chartex" xmlns:cx7="http://schemas.microsoft.com/office/drawing/2016/5/13/chartex" xmlns:cx8="http://schemas.microsoft.com/office/drawing/2016/5/14/chartex" xmlns:mc="http://schemas.openxmlformats.org/markup-compatibility/2006" xmlns:aink="http://schemas.microsoft.com/office/drawing/2016/ink" xmlns:am3d="http://schemas.microsoft.com/office/drawing/2017/model3d" xmlns:o="urn:schemas-microsoft-com:office:office" xmlns:oel="http://schemas.microsoft.com/office/2019/extlst" xmlns:r="http://schemas.openxmlformats.org/officeDocument/2006/relationships" xmlns:m="http://schemas.openxmlformats.org/officeDocument/2006/math" xmlns:v="urn:schemas-microsoft-com:vml" xmlns:wp14="http://schemas.microsoft.com/office/word/2010/wordprocessingDrawing" xmlns:wp="http://schemas.openxmlformats.org/drawingml/2006/wordprocessingDrawing" xmlns:w10="urn:schemas-microsoft-com:office:word" xmlns:w="http://schemas.openxmlformats.org/wordprocessingml/2006/main" xmlns:w14="http://schemas.microsoft.com/office/word/2010/wordml" xmlns:w15="http://schemas.microsoft.com/office/word/2012/wordml" xmlns:w16cex="http://schemas.microsoft.com/office/word/2018/wordml/cex" xmlns:w16cid="http://schemas.microsoft.com/office/word/2016/wordml/cid" xmlns:w16="http://schemas.microsoft.com/office/word/2018/wordml" xmlns:w16sdtdh="http://schemas.microsoft.com/office/word/2020/wordml/sdtdatahash" xmlns:w16se="http://schemas.microsoft.com/office/word/2015/wordml/symex" xmlns:wpg="http://schemas.microsoft.com/office/word/2010/wordprocessingGroup" xmlns:wpi="http://schemas.microsoft.com/office/word/2010/wordprocessingInk" xmlns:wne="http://schemas.microsoft.com/office/word/2006/wordml" xmlns:wps="http://schemas.microsoft.com/office/word/2010/wordprocessingShape" mc:Ignorable="w14 w15 w16se w16cid w16 w16cex w16sdtdh wp14">
-  <w:comment w:initials="DP(" w:author="Dominic Pennycook (Student)" w:date="2022-11-21T15:39:00Z" w:id="0">
+  <w:comment w:id="0" w:author="Dominic Pennycook (Student)" w:date="2022-11-21T15:39:00Z" w:initials="DP(">
     <w:p>
       <w:pPr>
         <w:pStyle w:val="CommentText"/>
@@ -4889,7 +6105,7 @@
       </w:r>
     </w:p>
   </w:comment>
-  <w:comment w:initials="DP(" w:author="Dominic Pennycook (Student)" w:date="2022-11-21T17:44:00Z" w:id="18">
+  <w:comment w:id="18" w:author="Dominic Pennycook (Student)" w:date="2022-11-21T17:44:00Z" w:initials="DP(">
     <w:p>
       <w:pPr>
         <w:pStyle w:val="CommentText"/>
@@ -4905,7 +6121,7 @@
       </w:r>
     </w:p>
   </w:comment>
-  <w:comment w:initials="DP(" w:author="Dominic Pennycook (Student)" w:date="2022-11-21T17:44:00Z" w:id="19">
+  <w:comment w:id="19" w:author="Dominic Pennycook (Student)" w:date="2022-11-21T17:44:00Z" w:initials="DP(">
     <w:p>
       <w:pPr>
         <w:pStyle w:val="CommentText"/>
@@ -4921,7 +6137,7 @@
       </w:r>
     </w:p>
   </w:comment>
-  <w:comment w:initials="DP(" w:author="Dominic Pennycook (Student)" w:date="2022-11-21T17:32:00Z" w:id="20">
+  <w:comment w:id="20" w:author="Dominic Pennycook (Student)" w:date="2022-11-21T17:32:00Z" w:initials="DP(">
     <w:p>
       <w:pPr>
         <w:pStyle w:val="CommentText"/>
@@ -4937,7 +6153,7 @@
       </w:r>
     </w:p>
   </w:comment>
-  <w:comment w:initials="DP(" w:author="Dominic Pennycook (Student)" w:date="2022-11-21T15:31:00Z" w:id="47">
+  <w:comment w:id="47" w:author="Dominic Pennycook (Student)" w:date="2022-11-21T15:31:00Z" w:initials="DP(">
     <w:p>
       <w:pPr>
         <w:pStyle w:val="CommentText"/>
@@ -5039,7 +6255,7 @@
         <w:pPr>
           <w:pStyle w:val="Footer"/>
           <w:pBdr>
-            <w:top w:val="single" w:color="D9D9D9" w:themeColor="background1" w:themeShade="D9" w:sz="4" w:space="1"/>
+            <w:top w:val="single" w:sz="4" w:space="1" w:color="D9D9D9" w:themeColor="background1" w:themeShade="D9"/>
           </w:pBdr>
           <w:jc w:val="right"/>
         </w:pPr>
@@ -5140,11 +6356,11 @@
 </file>
 
 <file path=word/styles.xml><?xml version="1.0" encoding="utf-8"?>
-<w:styles xmlns:wp14="http://schemas.microsoft.com/office/word/2010/wordprocessingDrawing" xmlns:mc="http://schemas.openxmlformats.org/markup-compatibility/2006" xmlns:r="http://schemas.openxmlformats.org/officeDocument/2006/relationships" xmlns:w="http://schemas.openxmlformats.org/wordprocessingml/2006/main" xmlns:w14="http://schemas.microsoft.com/office/word/2010/wordml" xmlns:w15="http://schemas.microsoft.com/office/word/2012/wordml" xmlns:w16cex="http://schemas.microsoft.com/office/word/2018/wordml/cex" xmlns:w16cid="http://schemas.microsoft.com/office/word/2016/wordml/cid" xmlns:w16="http://schemas.microsoft.com/office/word/2018/wordml" xmlns:w16sdtdh="http://schemas.microsoft.com/office/word/2020/wordml/sdtdatahash" xmlns:w16se="http://schemas.microsoft.com/office/word/2015/wordml/symex" mc:Ignorable="w14 w15 w16se w16cid w16 w16cex w16sdtdh wp14">
+<w:styles xmlns:mc="http://schemas.openxmlformats.org/markup-compatibility/2006" xmlns:r="http://schemas.openxmlformats.org/officeDocument/2006/relationships" xmlns:w="http://schemas.openxmlformats.org/wordprocessingml/2006/main" xmlns:w14="http://schemas.microsoft.com/office/word/2010/wordml" xmlns:w15="http://schemas.microsoft.com/office/word/2012/wordml" xmlns:w16cex="http://schemas.microsoft.com/office/word/2018/wordml/cex" xmlns:w16cid="http://schemas.microsoft.com/office/word/2016/wordml/cid" xmlns:w16="http://schemas.microsoft.com/office/word/2018/wordml" xmlns:w16sdtdh="http://schemas.microsoft.com/office/word/2020/wordml/sdtdatahash" xmlns:w16se="http://schemas.microsoft.com/office/word/2015/wordml/symex" mc:Ignorable="w14 w15 w16se w16cid w16 w16cex w16sdtdh">
   <w:docDefaults>
     <w:rPrDefault>
       <w:rPr>
-        <w:rFonts w:asciiTheme="minorHAnsi" w:hAnsiTheme="minorHAnsi" w:eastAsiaTheme="minorHAnsi" w:cstheme="minorBidi"/>
+        <w:rFonts w:asciiTheme="minorHAnsi" w:eastAsiaTheme="minorHAnsi" w:hAnsiTheme="minorHAnsi" w:cstheme="minorBidi"/>
         <w:sz w:val="22"/>
         <w:szCs w:val="22"/>
         <w:lang w:val="en-US" w:eastAsia="en-US" w:bidi="ar-SA"/>
@@ -5159,14 +6375,14 @@
   <w:latentStyles w:defLockedState="0" w:defUIPriority="99" w:defSemiHidden="0" w:defUnhideWhenUsed="0" w:defQFormat="0" w:count="376">
     <w:lsdException w:name="Normal" w:uiPriority="0" w:qFormat="1"/>
     <w:lsdException w:name="heading 1" w:uiPriority="9" w:qFormat="1"/>
-    <w:lsdException w:name="heading 2" w:uiPriority="9" w:semiHidden="1" w:unhideWhenUsed="1" w:qFormat="1"/>
-    <w:lsdException w:name="heading 3" w:uiPriority="9" w:semiHidden="1" w:unhideWhenUsed="1" w:qFormat="1"/>
-    <w:lsdException w:name="heading 4" w:uiPriority="9" w:semiHidden="1" w:unhideWhenUsed="1" w:qFormat="1"/>
-    <w:lsdException w:name="heading 5" w:uiPriority="9" w:semiHidden="1" w:unhideWhenUsed="1" w:qFormat="1"/>
-    <w:lsdException w:name="heading 6" w:uiPriority="9" w:semiHidden="1" w:unhideWhenUsed="1" w:qFormat="1"/>
-    <w:lsdException w:name="heading 7" w:uiPriority="9" w:semiHidden="1" w:unhideWhenUsed="1" w:qFormat="1"/>
-    <w:lsdException w:name="heading 8" w:uiPriority="9" w:semiHidden="1" w:unhideWhenUsed="1" w:qFormat="1"/>
-    <w:lsdException w:name="heading 9" w:uiPriority="9" w:semiHidden="1" w:unhideWhenUsed="1" w:qFormat="1"/>
+    <w:lsdException w:name="heading 2" w:semiHidden="1" w:uiPriority="9" w:unhideWhenUsed="1" w:qFormat="1"/>
+    <w:lsdException w:name="heading 3" w:semiHidden="1" w:uiPriority="9" w:unhideWhenUsed="1" w:qFormat="1"/>
+    <w:lsdException w:name="heading 4" w:semiHidden="1" w:uiPriority="9" w:unhideWhenUsed="1" w:qFormat="1"/>
+    <w:lsdException w:name="heading 5" w:semiHidden="1" w:uiPriority="9" w:unhideWhenUsed="1" w:qFormat="1"/>
+    <w:lsdException w:name="heading 6" w:semiHidden="1" w:uiPriority="9" w:unhideWhenUsed="1" w:qFormat="1"/>
+    <w:lsdException w:name="heading 7" w:semiHidden="1" w:uiPriority="9" w:unhideWhenUsed="1" w:qFormat="1"/>
+    <w:lsdException w:name="heading 8" w:semiHidden="1" w:uiPriority="9" w:unhideWhenUsed="1" w:qFormat="1"/>
+    <w:lsdException w:name="heading 9" w:semiHidden="1" w:uiPriority="9" w:unhideWhenUsed="1" w:qFormat="1"/>
     <w:lsdException w:name="index 1" w:semiHidden="1" w:unhideWhenUsed="1"/>
     <w:lsdException w:name="index 2" w:semiHidden="1" w:unhideWhenUsed="1"/>
     <w:lsdException w:name="index 3" w:semiHidden="1" w:unhideWhenUsed="1"/>
@@ -5176,22 +6392,22 @@
     <w:lsdException w:name="index 7" w:semiHidden="1" w:unhideWhenUsed="1"/>
     <w:lsdException w:name="index 8" w:semiHidden="1" w:unhideWhenUsed="1"/>
     <w:lsdException w:name="index 9" w:semiHidden="1" w:unhideWhenUsed="1"/>
-    <w:lsdException w:name="toc 1" w:uiPriority="39" w:semiHidden="1" w:unhideWhenUsed="1"/>
-    <w:lsdException w:name="toc 2" w:uiPriority="39" w:semiHidden="1" w:unhideWhenUsed="1"/>
-    <w:lsdException w:name="toc 3" w:uiPriority="39" w:semiHidden="1" w:unhideWhenUsed="1"/>
-    <w:lsdException w:name="toc 4" w:uiPriority="39" w:semiHidden="1" w:unhideWhenUsed="1"/>
-    <w:lsdException w:name="toc 5" w:uiPriority="39" w:semiHidden="1" w:unhideWhenUsed="1"/>
-    <w:lsdException w:name="toc 6" w:uiPriority="39" w:semiHidden="1" w:unhideWhenUsed="1"/>
-    <w:lsdException w:name="toc 7" w:uiPriority="39" w:semiHidden="1" w:unhideWhenUsed="1"/>
-    <w:lsdException w:name="toc 8" w:uiPriority="39" w:semiHidden="1" w:unhideWhenUsed="1"/>
-    <w:lsdException w:name="toc 9" w:uiPriority="39" w:semiHidden="1" w:unhideWhenUsed="1"/>
+    <w:lsdException w:name="toc 1" w:semiHidden="1" w:uiPriority="39" w:unhideWhenUsed="1"/>
+    <w:lsdException w:name="toc 2" w:semiHidden="1" w:uiPriority="39" w:unhideWhenUsed="1"/>
+    <w:lsdException w:name="toc 3" w:semiHidden="1" w:uiPriority="39" w:unhideWhenUsed="1"/>
+    <w:lsdException w:name="toc 4" w:semiHidden="1" w:uiPriority="39" w:unhideWhenUsed="1"/>
+    <w:lsdException w:name="toc 5" w:semiHidden="1" w:uiPriority="39" w:unhideWhenUsed="1"/>
+    <w:lsdException w:name="toc 6" w:semiHidden="1" w:uiPriority="39" w:unhideWhenUsed="1"/>
+    <w:lsdException w:name="toc 7" w:semiHidden="1" w:uiPriority="39" w:unhideWhenUsed="1"/>
+    <w:lsdException w:name="toc 8" w:semiHidden="1" w:uiPriority="39" w:unhideWhenUsed="1"/>
+    <w:lsdException w:name="toc 9" w:semiHidden="1" w:uiPriority="39" w:unhideWhenUsed="1"/>
     <w:lsdException w:name="Normal Indent" w:semiHidden="1" w:unhideWhenUsed="1"/>
     <w:lsdException w:name="footnote text" w:semiHidden="1" w:unhideWhenUsed="1"/>
     <w:lsdException w:name="annotation text" w:semiHidden="1" w:unhideWhenUsed="1"/>
     <w:lsdException w:name="header" w:semiHidden="1" w:unhideWhenUsed="1"/>
     <w:lsdException w:name="footer" w:semiHidden="1" w:unhideWhenUsed="1"/>
     <w:lsdException w:name="index heading" w:semiHidden="1" w:unhideWhenUsed="1"/>
-    <w:lsdException w:name="caption" w:uiPriority="35" w:semiHidden="1" w:unhideWhenUsed="1" w:qFormat="1"/>
+    <w:lsdException w:name="caption" w:semiHidden="1" w:uiPriority="35" w:unhideWhenUsed="1" w:qFormat="1"/>
     <w:lsdException w:name="table of figures" w:semiHidden="1" w:unhideWhenUsed="1"/>
     <w:lsdException w:name="envelope address" w:semiHidden="1" w:unhideWhenUsed="1"/>
     <w:lsdException w:name="envelope return" w:semiHidden="1" w:unhideWhenUsed="1"/>
@@ -5222,7 +6438,7 @@
     <w:lsdException w:name="Title" w:uiPriority="10" w:qFormat="1"/>
     <w:lsdException w:name="Closing" w:semiHidden="1" w:unhideWhenUsed="1"/>
     <w:lsdException w:name="Signature" w:semiHidden="1" w:unhideWhenUsed="1"/>
-    <w:lsdException w:name="Default Paragraph Font" w:uiPriority="1" w:semiHidden="1" w:unhideWhenUsed="1"/>
+    <w:lsdException w:name="Default Paragraph Font" w:semiHidden="1" w:uiPriority="1" w:unhideWhenUsed="1"/>
     <w:lsdException w:name="Body Text" w:semiHidden="1" w:unhideWhenUsed="1"/>
     <w:lsdException w:name="Body Text Indent" w:semiHidden="1" w:unhideWhenUsed="1"/>
     <w:lsdException w:name="List Continue" w:semiHidden="1" w:unhideWhenUsed="1"/>
@@ -5422,8 +6638,8 @@
     <w:lsdException w:name="Subtle Reference" w:uiPriority="31" w:qFormat="1"/>
     <w:lsdException w:name="Intense Reference" w:uiPriority="32" w:qFormat="1"/>
     <w:lsdException w:name="Book Title" w:uiPriority="33" w:qFormat="1"/>
-    <w:lsdException w:name="Bibliography" w:uiPriority="37" w:semiHidden="1" w:unhideWhenUsed="1"/>
-    <w:lsdException w:name="TOC Heading" w:uiPriority="39" w:semiHidden="1" w:unhideWhenUsed="1" w:qFormat="1"/>
+    <w:lsdException w:name="Bibliography" w:semiHidden="1" w:uiPriority="37" w:unhideWhenUsed="1"/>
+    <w:lsdException w:name="TOC Heading" w:semiHidden="1" w:uiPriority="39" w:unhideWhenUsed="1" w:qFormat="1"/>
     <w:lsdException w:name="Plain Table 1" w:uiPriority="41"/>
     <w:lsdException w:name="Plain Table 2" w:uiPriority="42"/>
     <w:lsdException w:name="Plain Table 3" w:uiPriority="43"/>
@@ -5534,7 +6750,7 @@
     <w:lsdException w:name="Unresolved Mention" w:semiHidden="1" w:unhideWhenUsed="1"/>
     <w:lsdException w:name="Smart Link" w:semiHidden="1" w:unhideWhenUsed="1"/>
   </w:latentStyles>
-  <w:style w:type="paragraph" w:styleId="Normal" w:default="1">
+  <w:style w:type="paragraph" w:default="1" w:styleId="Normal">
     <w:name w:val="Normal"/>
     <w:qFormat/>
     <w:rsid w:val="6DDF2F30"/>
@@ -5556,7 +6772,7 @@
       <w:outlineLvl w:val="0"/>
     </w:pPr>
     <w:rPr>
-      <w:rFonts w:asciiTheme="majorHAnsi" w:hAnsiTheme="majorHAnsi" w:eastAsiaTheme="majorEastAsia" w:cstheme="majorBidi"/>
+      <w:rFonts w:asciiTheme="majorHAnsi" w:eastAsiaTheme="majorEastAsia" w:hAnsiTheme="majorHAnsi" w:cstheme="majorBidi"/>
       <w:color w:val="2F5496" w:themeColor="accent1" w:themeShade="BF"/>
       <w:sz w:val="32"/>
       <w:szCs w:val="32"/>
@@ -5577,7 +6793,7 @@
       <w:outlineLvl w:val="1"/>
     </w:pPr>
     <w:rPr>
-      <w:rFonts w:asciiTheme="majorHAnsi" w:hAnsiTheme="majorHAnsi" w:eastAsiaTheme="majorEastAsia" w:cstheme="majorBidi"/>
+      <w:rFonts w:asciiTheme="majorHAnsi" w:eastAsiaTheme="majorEastAsia" w:hAnsiTheme="majorHAnsi" w:cstheme="majorBidi"/>
       <w:color w:val="2F5496" w:themeColor="accent1" w:themeShade="BF"/>
       <w:sz w:val="26"/>
       <w:szCs w:val="26"/>
@@ -5598,7 +6814,7 @@
       <w:outlineLvl w:val="2"/>
     </w:pPr>
     <w:rPr>
-      <w:rFonts w:asciiTheme="majorHAnsi" w:hAnsiTheme="majorHAnsi" w:eastAsiaTheme="majorEastAsia" w:cstheme="majorBidi"/>
+      <w:rFonts w:asciiTheme="majorHAnsi" w:eastAsiaTheme="majorEastAsia" w:hAnsiTheme="majorHAnsi" w:cstheme="majorBidi"/>
       <w:color w:val="1F3763"/>
       <w:sz w:val="24"/>
       <w:szCs w:val="24"/>
@@ -5619,7 +6835,7 @@
       <w:outlineLvl w:val="3"/>
     </w:pPr>
     <w:rPr>
-      <w:rFonts w:asciiTheme="majorHAnsi" w:hAnsiTheme="majorHAnsi" w:eastAsiaTheme="majorEastAsia" w:cstheme="majorBidi"/>
+      <w:rFonts w:asciiTheme="majorHAnsi" w:eastAsiaTheme="majorEastAsia" w:hAnsiTheme="majorHAnsi" w:cstheme="majorBidi"/>
       <w:i/>
       <w:iCs/>
       <w:color w:val="2F5496" w:themeColor="accent1" w:themeShade="BF"/>
@@ -5640,7 +6856,7 @@
       <w:outlineLvl w:val="4"/>
     </w:pPr>
     <w:rPr>
-      <w:rFonts w:asciiTheme="majorHAnsi" w:hAnsiTheme="majorHAnsi" w:eastAsiaTheme="majorEastAsia" w:cstheme="majorBidi"/>
+      <w:rFonts w:asciiTheme="majorHAnsi" w:eastAsiaTheme="majorEastAsia" w:hAnsiTheme="majorHAnsi" w:cstheme="majorBidi"/>
       <w:color w:val="2F5496" w:themeColor="accent1" w:themeShade="BF"/>
     </w:rPr>
   </w:style>
@@ -5659,7 +6875,7 @@
       <w:outlineLvl w:val="5"/>
     </w:pPr>
     <w:rPr>
-      <w:rFonts w:asciiTheme="majorHAnsi" w:hAnsiTheme="majorHAnsi" w:eastAsiaTheme="majorEastAsia" w:cstheme="majorBidi"/>
+      <w:rFonts w:asciiTheme="majorHAnsi" w:eastAsiaTheme="majorEastAsia" w:hAnsiTheme="majorHAnsi" w:cstheme="majorBidi"/>
       <w:color w:val="1F3763"/>
     </w:rPr>
   </w:style>
@@ -5678,7 +6894,7 @@
       <w:outlineLvl w:val="6"/>
     </w:pPr>
     <w:rPr>
-      <w:rFonts w:asciiTheme="majorHAnsi" w:hAnsiTheme="majorHAnsi" w:eastAsiaTheme="majorEastAsia" w:cstheme="majorBidi"/>
+      <w:rFonts w:asciiTheme="majorHAnsi" w:eastAsiaTheme="majorEastAsia" w:hAnsiTheme="majorHAnsi" w:cstheme="majorBidi"/>
       <w:i/>
       <w:iCs/>
       <w:color w:val="1F3763"/>
@@ -5699,7 +6915,7 @@
       <w:outlineLvl w:val="7"/>
     </w:pPr>
     <w:rPr>
-      <w:rFonts w:asciiTheme="majorHAnsi" w:hAnsiTheme="majorHAnsi" w:eastAsiaTheme="majorEastAsia" w:cstheme="majorBidi"/>
+      <w:rFonts w:asciiTheme="majorHAnsi" w:eastAsiaTheme="majorEastAsia" w:hAnsiTheme="majorHAnsi" w:cstheme="majorBidi"/>
       <w:color w:val="272727"/>
       <w:sz w:val="21"/>
       <w:szCs w:val="21"/>
@@ -5720,7 +6936,7 @@
       <w:outlineLvl w:val="8"/>
     </w:pPr>
     <w:rPr>
-      <w:rFonts w:asciiTheme="majorHAnsi" w:hAnsiTheme="majorHAnsi" w:eastAsiaTheme="majorEastAsia" w:cstheme="majorBidi"/>
+      <w:rFonts w:asciiTheme="majorHAnsi" w:eastAsiaTheme="majorEastAsia" w:hAnsiTheme="majorHAnsi" w:cstheme="majorBidi"/>
       <w:i/>
       <w:iCs/>
       <w:color w:val="272727"/>
@@ -5728,13 +6944,13 @@
       <w:szCs w:val="21"/>
     </w:rPr>
   </w:style>
-  <w:style w:type="character" w:styleId="DefaultParagraphFont" w:default="1">
+  <w:style w:type="character" w:default="1" w:styleId="DefaultParagraphFont">
     <w:name w:val="Default Paragraph Font"/>
     <w:uiPriority w:val="1"/>
     <w:semiHidden/>
     <w:unhideWhenUsed/>
   </w:style>
-  <w:style w:type="table" w:styleId="TableNormal" w:default="1">
+  <w:style w:type="table" w:default="1" w:styleId="TableNormal">
     <w:name w:val="Normal Table"/>
     <w:uiPriority w:val="99"/>
     <w:semiHidden/>
@@ -5749,7 +6965,7 @@
       </w:tblCellMar>
     </w:tblPr>
   </w:style>
-  <w:style w:type="numbering" w:styleId="NoList" w:default="1">
+  <w:style w:type="numbering" w:default="1" w:styleId="NoList">
     <w:name w:val="No List"/>
     <w:uiPriority w:val="99"/>
     <w:semiHidden/>
@@ -5768,19 +6984,19 @@
       <w:contextualSpacing/>
     </w:pPr>
     <w:rPr>
-      <w:rFonts w:asciiTheme="majorHAnsi" w:hAnsiTheme="majorHAnsi" w:eastAsiaTheme="majorEastAsia" w:cstheme="majorBidi"/>
+      <w:rFonts w:asciiTheme="majorHAnsi" w:eastAsiaTheme="majorEastAsia" w:hAnsiTheme="majorHAnsi" w:cstheme="majorBidi"/>
       <w:sz w:val="56"/>
       <w:szCs w:val="56"/>
     </w:rPr>
   </w:style>
-  <w:style w:type="character" w:styleId="TitleChar" w:customStyle="1">
+  <w:style w:type="character" w:customStyle="1" w:styleId="TitleChar">
     <w:name w:val="Title Char"/>
     <w:basedOn w:val="DefaultParagraphFont"/>
     <w:link w:val="Title"/>
     <w:uiPriority w:val="10"/>
     <w:rsid w:val="6DDF2F30"/>
     <w:rPr>
-      <w:rFonts w:asciiTheme="majorHAnsi" w:hAnsiTheme="majorHAnsi" w:eastAsiaTheme="majorEastAsia" w:cstheme="majorBidi"/>
+      <w:rFonts w:asciiTheme="majorHAnsi" w:eastAsiaTheme="majorEastAsia" w:hAnsiTheme="majorHAnsi" w:cstheme="majorBidi"/>
       <w:noProof w:val="0"/>
       <w:sz w:val="56"/>
       <w:szCs w:val="56"/>
@@ -5797,23 +7013,23 @@
     </w:pPr>
     <w:tblPr>
       <w:tblBorders>
-        <w:top w:val="single" w:color="auto" w:sz="4" w:space="0"/>
-        <w:left w:val="single" w:color="auto" w:sz="4" w:space="0"/>
-        <w:bottom w:val="single" w:color="auto" w:sz="4" w:space="0"/>
-        <w:right w:val="single" w:color="auto" w:sz="4" w:space="0"/>
-        <w:insideH w:val="single" w:color="auto" w:sz="4" w:space="0"/>
-        <w:insideV w:val="single" w:color="auto" w:sz="4" w:space="0"/>
+        <w:top w:val="single" w:sz="4" w:space="0" w:color="auto"/>
+        <w:left w:val="single" w:sz="4" w:space="0" w:color="auto"/>
+        <w:bottom w:val="single" w:sz="4" w:space="0" w:color="auto"/>
+        <w:right w:val="single" w:sz="4" w:space="0" w:color="auto"/>
+        <w:insideH w:val="single" w:sz="4" w:space="0" w:color="auto"/>
+        <w:insideV w:val="single" w:sz="4" w:space="0" w:color="auto"/>
       </w:tblBorders>
     </w:tblPr>
   </w:style>
-  <w:style w:type="character" w:styleId="Heading1Char" w:customStyle="1">
+  <w:style w:type="character" w:customStyle="1" w:styleId="Heading1Char">
     <w:name w:val="Heading 1 Char"/>
     <w:basedOn w:val="DefaultParagraphFont"/>
     <w:link w:val="Heading1"/>
     <w:uiPriority w:val="9"/>
     <w:rsid w:val="6DDF2F30"/>
     <w:rPr>
-      <w:rFonts w:asciiTheme="majorHAnsi" w:hAnsiTheme="majorHAnsi" w:eastAsiaTheme="majorEastAsia" w:cstheme="majorBidi"/>
+      <w:rFonts w:asciiTheme="majorHAnsi" w:eastAsiaTheme="majorEastAsia" w:hAnsiTheme="majorHAnsi" w:cstheme="majorBidi"/>
       <w:noProof w:val="0"/>
       <w:color w:val="2F5496" w:themeColor="accent1" w:themeShade="BF"/>
       <w:sz w:val="32"/>
@@ -5821,14 +7037,14 @@
       <w:lang w:val="en-GB"/>
     </w:rPr>
   </w:style>
-  <w:style w:type="character" w:styleId="Heading2Char" w:customStyle="1">
+  <w:style w:type="character" w:customStyle="1" w:styleId="Heading2Char">
     <w:name w:val="Heading 2 Char"/>
     <w:basedOn w:val="DefaultParagraphFont"/>
     <w:link w:val="Heading2"/>
     <w:uiPriority w:val="9"/>
     <w:rsid w:val="6DDF2F30"/>
     <w:rPr>
-      <w:rFonts w:asciiTheme="majorHAnsi" w:hAnsiTheme="majorHAnsi" w:eastAsiaTheme="majorEastAsia" w:cstheme="majorBidi"/>
+      <w:rFonts w:asciiTheme="majorHAnsi" w:eastAsiaTheme="majorEastAsia" w:hAnsiTheme="majorHAnsi" w:cstheme="majorBidi"/>
       <w:noProof w:val="0"/>
       <w:color w:val="2F5496" w:themeColor="accent1" w:themeShade="BF"/>
       <w:sz w:val="26"/>
@@ -5860,7 +7076,7 @@
       <w:szCs w:val="20"/>
     </w:rPr>
   </w:style>
-  <w:style w:type="character" w:styleId="CommentTextChar" w:customStyle="1">
+  <w:style w:type="character" w:customStyle="1" w:styleId="CommentTextChar">
     <w:name w:val="Comment Text Char"/>
     <w:basedOn w:val="DefaultParagraphFont"/>
     <w:link w:val="CommentText"/>
@@ -5887,7 +7103,7 @@
       <w:bCs/>
     </w:rPr>
   </w:style>
-  <w:style w:type="character" w:styleId="CommentSubjectChar" w:customStyle="1">
+  <w:style w:type="character" w:customStyle="1" w:styleId="CommentSubjectChar">
     <w:name w:val="Comment Subject Char"/>
     <w:basedOn w:val="CommentTextChar"/>
     <w:link w:val="CommentSubject"/>
@@ -5988,11 +7204,11 @@
       <w:tblStyleRowBandSize w:val="1"/>
       <w:tblStyleColBandSize w:val="1"/>
       <w:tblBorders>
-        <w:top w:val="single" w:color="666666" w:themeColor="text1" w:themeTint="99" w:sz="4" w:space="0"/>
-        <w:left w:val="single" w:color="666666" w:themeColor="text1" w:themeTint="99" w:sz="4" w:space="0"/>
-        <w:bottom w:val="single" w:color="666666" w:themeColor="text1" w:themeTint="99" w:sz="4" w:space="0"/>
-        <w:right w:val="single" w:color="666666" w:themeColor="text1" w:themeTint="99" w:sz="4" w:space="0"/>
-        <w:insideH w:val="single" w:color="666666" w:themeColor="text1" w:themeTint="99" w:sz="4" w:space="0"/>
+        <w:top w:val="single" w:sz="4" w:space="0" w:color="666666" w:themeColor="text1" w:themeTint="99"/>
+        <w:left w:val="single" w:sz="4" w:space="0" w:color="666666" w:themeColor="text1" w:themeTint="99"/>
+        <w:bottom w:val="single" w:sz="4" w:space="0" w:color="666666" w:themeColor="text1" w:themeTint="99"/>
+        <w:right w:val="single" w:sz="4" w:space="0" w:color="666666" w:themeColor="text1" w:themeTint="99"/>
+        <w:insideH w:val="single" w:sz="4" w:space="0" w:color="666666" w:themeColor="text1" w:themeTint="99"/>
       </w:tblBorders>
     </w:tblPr>
     <w:tblStylePr w:type="firstRow">
@@ -6004,10 +7220,10 @@
       <w:tblPr/>
       <w:tcPr>
         <w:tcBorders>
-          <w:top w:val="single" w:color="000000" w:themeColor="text1" w:sz="4" w:space="0"/>
-          <w:left w:val="single" w:color="000000" w:themeColor="text1" w:sz="4" w:space="0"/>
-          <w:bottom w:val="single" w:color="000000" w:themeColor="text1" w:sz="4" w:space="0"/>
-          <w:right w:val="single" w:color="000000" w:themeColor="text1" w:sz="4" w:space="0"/>
+          <w:top w:val="single" w:sz="4" w:space="0" w:color="000000" w:themeColor="text1"/>
+          <w:left w:val="single" w:sz="4" w:space="0" w:color="000000" w:themeColor="text1"/>
+          <w:bottom w:val="single" w:sz="4" w:space="0" w:color="000000" w:themeColor="text1"/>
+          <w:right w:val="single" w:sz="4" w:space="0" w:color="000000" w:themeColor="text1"/>
           <w:insideH w:val="nil"/>
         </w:tcBorders>
         <w:shd w:val="clear" w:color="auto" w:fill="000000" w:themeFill="text1"/>
@@ -6021,7 +7237,7 @@
       <w:tblPr/>
       <w:tcPr>
         <w:tcBorders>
-          <w:top w:val="double" w:color="666666" w:themeColor="text1" w:themeTint="99" w:sz="4" w:space="0"/>
+          <w:top w:val="double" w:sz="4" w:space="0" w:color="666666" w:themeColor="text1" w:themeTint="99"/>
         </w:tcBorders>
       </w:tcPr>
     </w:tblStylePr>
@@ -6062,12 +7278,12 @@
       <w:tblStyleRowBandSize w:val="1"/>
       <w:tblStyleColBandSize w:val="1"/>
       <w:tblBorders>
-        <w:top w:val="single" w:color="666666" w:themeColor="text1" w:themeTint="99" w:sz="4" w:space="0"/>
-        <w:left w:val="single" w:color="666666" w:themeColor="text1" w:themeTint="99" w:sz="4" w:space="0"/>
-        <w:bottom w:val="single" w:color="666666" w:themeColor="text1" w:themeTint="99" w:sz="4" w:space="0"/>
-        <w:right w:val="single" w:color="666666" w:themeColor="text1" w:themeTint="99" w:sz="4" w:space="0"/>
-        <w:insideH w:val="single" w:color="666666" w:themeColor="text1" w:themeTint="99" w:sz="4" w:space="0"/>
-        <w:insideV w:val="single" w:color="666666" w:themeColor="text1" w:themeTint="99" w:sz="4" w:space="0"/>
+        <w:top w:val="single" w:sz="4" w:space="0" w:color="666666" w:themeColor="text1" w:themeTint="99"/>
+        <w:left w:val="single" w:sz="4" w:space="0" w:color="666666" w:themeColor="text1" w:themeTint="99"/>
+        <w:bottom w:val="single" w:sz="4" w:space="0" w:color="666666" w:themeColor="text1" w:themeTint="99"/>
+        <w:right w:val="single" w:sz="4" w:space="0" w:color="666666" w:themeColor="text1" w:themeTint="99"/>
+        <w:insideH w:val="single" w:sz="4" w:space="0" w:color="666666" w:themeColor="text1" w:themeTint="99"/>
+        <w:insideV w:val="single" w:sz="4" w:space="0" w:color="666666" w:themeColor="text1" w:themeTint="99"/>
       </w:tblBorders>
     </w:tblPr>
     <w:tblStylePr w:type="firstRow">
@@ -6079,10 +7295,10 @@
       <w:tblPr/>
       <w:tcPr>
         <w:tcBorders>
-          <w:top w:val="single" w:color="000000" w:themeColor="text1" w:sz="4" w:space="0"/>
-          <w:left w:val="single" w:color="000000" w:themeColor="text1" w:sz="4" w:space="0"/>
-          <w:bottom w:val="single" w:color="000000" w:themeColor="text1" w:sz="4" w:space="0"/>
-          <w:right w:val="single" w:color="000000" w:themeColor="text1" w:sz="4" w:space="0"/>
+          <w:top w:val="single" w:sz="4" w:space="0" w:color="000000" w:themeColor="text1"/>
+          <w:left w:val="single" w:sz="4" w:space="0" w:color="000000" w:themeColor="text1"/>
+          <w:bottom w:val="single" w:sz="4" w:space="0" w:color="000000" w:themeColor="text1"/>
+          <w:right w:val="single" w:sz="4" w:space="0" w:color="000000" w:themeColor="text1"/>
           <w:insideH w:val="nil"/>
           <w:insideV w:val="nil"/>
         </w:tcBorders>
@@ -6097,7 +7313,7 @@
       <w:tblPr/>
       <w:tcPr>
         <w:tcBorders>
-          <w:top w:val="double" w:color="000000" w:themeColor="text1" w:sz="4" w:space="0"/>
+          <w:top w:val="double" w:sz="4" w:space="0" w:color="000000" w:themeColor="text1"/>
         </w:tcBorders>
       </w:tcPr>
     </w:tblStylePr>
@@ -6141,7 +7357,7 @@
       <w:spacing w:after="0"/>
     </w:pPr>
   </w:style>
-  <w:style w:type="character" w:styleId="HeaderChar" w:customStyle="1">
+  <w:style w:type="character" w:customStyle="1" w:styleId="HeaderChar">
     <w:name w:val="Header Char"/>
     <w:basedOn w:val="DefaultParagraphFont"/>
     <w:link w:val="Header"/>
@@ -6167,7 +7383,7 @@
       <w:spacing w:after="0"/>
     </w:pPr>
   </w:style>
-  <w:style w:type="character" w:styleId="FooterChar" w:customStyle="1">
+  <w:style w:type="character" w:customStyle="1" w:styleId="FooterChar">
     <w:name w:val="Footer Char"/>
     <w:basedOn w:val="DefaultParagraphFont"/>
     <w:link w:val="Footer"/>
@@ -6240,14 +7456,14 @@
       <w:contextualSpacing/>
     </w:pPr>
   </w:style>
-  <w:style w:type="character" w:styleId="Heading3Char" w:customStyle="1">
+  <w:style w:type="character" w:customStyle="1" w:styleId="Heading3Char">
     <w:name w:val="Heading 3 Char"/>
     <w:basedOn w:val="DefaultParagraphFont"/>
     <w:link w:val="Heading3"/>
     <w:uiPriority w:val="9"/>
     <w:rsid w:val="6DDF2F30"/>
     <w:rPr>
-      <w:rFonts w:asciiTheme="majorHAnsi" w:hAnsiTheme="majorHAnsi" w:eastAsiaTheme="majorEastAsia" w:cstheme="majorBidi"/>
+      <w:rFonts w:asciiTheme="majorHAnsi" w:eastAsiaTheme="majorEastAsia" w:hAnsiTheme="majorHAnsi" w:cstheme="majorBidi"/>
       <w:noProof w:val="0"/>
       <w:color w:val="1F3763"/>
       <w:sz w:val="24"/>
@@ -6255,14 +7471,14 @@
       <w:lang w:val="en-GB"/>
     </w:rPr>
   </w:style>
-  <w:style w:type="character" w:styleId="Heading4Char" w:customStyle="1">
+  <w:style w:type="character" w:customStyle="1" w:styleId="Heading4Char">
     <w:name w:val="Heading 4 Char"/>
     <w:basedOn w:val="DefaultParagraphFont"/>
     <w:link w:val="Heading4"/>
     <w:uiPriority w:val="9"/>
     <w:rsid w:val="6DDF2F30"/>
     <w:rPr>
-      <w:rFonts w:asciiTheme="majorHAnsi" w:hAnsiTheme="majorHAnsi" w:eastAsiaTheme="majorEastAsia" w:cstheme="majorBidi"/>
+      <w:rFonts w:asciiTheme="majorHAnsi" w:eastAsiaTheme="majorEastAsia" w:hAnsiTheme="majorHAnsi" w:cstheme="majorBidi"/>
       <w:i/>
       <w:iCs/>
       <w:noProof w:val="0"/>
@@ -6270,40 +7486,40 @@
       <w:lang w:val="en-GB"/>
     </w:rPr>
   </w:style>
-  <w:style w:type="character" w:styleId="Heading5Char" w:customStyle="1">
+  <w:style w:type="character" w:customStyle="1" w:styleId="Heading5Char">
     <w:name w:val="Heading 5 Char"/>
     <w:basedOn w:val="DefaultParagraphFont"/>
     <w:link w:val="Heading5"/>
     <w:uiPriority w:val="9"/>
     <w:rsid w:val="6DDF2F30"/>
     <w:rPr>
-      <w:rFonts w:asciiTheme="majorHAnsi" w:hAnsiTheme="majorHAnsi" w:eastAsiaTheme="majorEastAsia" w:cstheme="majorBidi"/>
+      <w:rFonts w:asciiTheme="majorHAnsi" w:eastAsiaTheme="majorEastAsia" w:hAnsiTheme="majorHAnsi" w:cstheme="majorBidi"/>
       <w:noProof w:val="0"/>
       <w:color w:val="2F5496" w:themeColor="accent1" w:themeShade="BF"/>
       <w:lang w:val="en-GB"/>
     </w:rPr>
   </w:style>
-  <w:style w:type="character" w:styleId="Heading6Char" w:customStyle="1">
+  <w:style w:type="character" w:customStyle="1" w:styleId="Heading6Char">
     <w:name w:val="Heading 6 Char"/>
     <w:basedOn w:val="DefaultParagraphFont"/>
     <w:link w:val="Heading6"/>
     <w:uiPriority w:val="9"/>
     <w:rsid w:val="6DDF2F30"/>
     <w:rPr>
-      <w:rFonts w:asciiTheme="majorHAnsi" w:hAnsiTheme="majorHAnsi" w:eastAsiaTheme="majorEastAsia" w:cstheme="majorBidi"/>
+      <w:rFonts w:asciiTheme="majorHAnsi" w:eastAsiaTheme="majorEastAsia" w:hAnsiTheme="majorHAnsi" w:cstheme="majorBidi"/>
       <w:noProof w:val="0"/>
       <w:color w:val="1F3763"/>
       <w:lang w:val="en-GB"/>
     </w:rPr>
   </w:style>
-  <w:style w:type="character" w:styleId="Heading7Char" w:customStyle="1">
+  <w:style w:type="character" w:customStyle="1" w:styleId="Heading7Char">
     <w:name w:val="Heading 7 Char"/>
     <w:basedOn w:val="DefaultParagraphFont"/>
     <w:link w:val="Heading7"/>
     <w:uiPriority w:val="9"/>
     <w:rsid w:val="6DDF2F30"/>
     <w:rPr>
-      <w:rFonts w:asciiTheme="majorHAnsi" w:hAnsiTheme="majorHAnsi" w:eastAsiaTheme="majorEastAsia" w:cstheme="majorBidi"/>
+      <w:rFonts w:asciiTheme="majorHAnsi" w:eastAsiaTheme="majorEastAsia" w:hAnsiTheme="majorHAnsi" w:cstheme="majorBidi"/>
       <w:i/>
       <w:iCs/>
       <w:noProof w:val="0"/>
@@ -6311,14 +7527,14 @@
       <w:lang w:val="en-GB"/>
     </w:rPr>
   </w:style>
-  <w:style w:type="character" w:styleId="Heading8Char" w:customStyle="1">
+  <w:style w:type="character" w:customStyle="1" w:styleId="Heading8Char">
     <w:name w:val="Heading 8 Char"/>
     <w:basedOn w:val="DefaultParagraphFont"/>
     <w:link w:val="Heading8"/>
     <w:uiPriority w:val="9"/>
     <w:rsid w:val="6DDF2F30"/>
     <w:rPr>
-      <w:rFonts w:asciiTheme="majorHAnsi" w:hAnsiTheme="majorHAnsi" w:eastAsiaTheme="majorEastAsia" w:cstheme="majorBidi"/>
+      <w:rFonts w:asciiTheme="majorHAnsi" w:eastAsiaTheme="majorEastAsia" w:hAnsiTheme="majorHAnsi" w:cstheme="majorBidi"/>
       <w:noProof w:val="0"/>
       <w:color w:val="272727"/>
       <w:sz w:val="21"/>
@@ -6326,14 +7542,14 @@
       <w:lang w:val="en-GB"/>
     </w:rPr>
   </w:style>
-  <w:style w:type="character" w:styleId="Heading9Char" w:customStyle="1">
+  <w:style w:type="character" w:customStyle="1" w:styleId="Heading9Char">
     <w:name w:val="Heading 9 Char"/>
     <w:basedOn w:val="DefaultParagraphFont"/>
     <w:link w:val="Heading9"/>
     <w:uiPriority w:val="9"/>
     <w:rsid w:val="6DDF2F30"/>
     <w:rPr>
-      <w:rFonts w:asciiTheme="majorHAnsi" w:hAnsiTheme="majorHAnsi" w:eastAsiaTheme="majorEastAsia" w:cstheme="majorBidi"/>
+      <w:rFonts w:asciiTheme="majorHAnsi" w:eastAsiaTheme="majorEastAsia" w:hAnsiTheme="majorHAnsi" w:cstheme="majorBidi"/>
       <w:i/>
       <w:iCs/>
       <w:noProof w:val="0"/>
@@ -6343,20 +7559,20 @@
       <w:lang w:val="en-GB"/>
     </w:rPr>
   </w:style>
-  <w:style w:type="character" w:styleId="SubtitleChar" w:customStyle="1">
+  <w:style w:type="character" w:customStyle="1" w:styleId="SubtitleChar">
     <w:name w:val="Subtitle Char"/>
     <w:basedOn w:val="DefaultParagraphFont"/>
     <w:link w:val="Subtitle"/>
     <w:uiPriority w:val="11"/>
     <w:rsid w:val="6DDF2F30"/>
     <w:rPr>
-      <w:rFonts w:asciiTheme="minorHAnsi" w:hAnsiTheme="minorHAnsi" w:eastAsiaTheme="minorEastAsia" w:cstheme="minorBidi"/>
+      <w:rFonts w:asciiTheme="minorHAnsi" w:eastAsiaTheme="minorEastAsia" w:hAnsiTheme="minorHAnsi" w:cstheme="minorBidi"/>
       <w:noProof w:val="0"/>
       <w:color w:val="5A5A5A"/>
       <w:lang w:val="en-GB"/>
     </w:rPr>
   </w:style>
-  <w:style w:type="character" w:styleId="QuoteChar" w:customStyle="1">
+  <w:style w:type="character" w:customStyle="1" w:styleId="QuoteChar">
     <w:name w:val="Quote Char"/>
     <w:basedOn w:val="DefaultParagraphFont"/>
     <w:link w:val="Quote"/>
@@ -6370,7 +7586,7 @@
       <w:lang w:val="en-GB"/>
     </w:rPr>
   </w:style>
-  <w:style w:type="character" w:styleId="IntenseQuoteChar" w:customStyle="1">
+  <w:style w:type="character" w:customStyle="1" w:styleId="IntenseQuoteChar">
     <w:name w:val="Intense Quote Char"/>
     <w:basedOn w:val="DefaultParagraphFont"/>
     <w:link w:val="IntenseQuote"/>
@@ -6484,7 +7700,7 @@
       <w:szCs w:val="20"/>
     </w:rPr>
   </w:style>
-  <w:style w:type="character" w:styleId="EndnoteTextChar" w:customStyle="1">
+  <w:style w:type="character" w:customStyle="1" w:styleId="EndnoteTextChar">
     <w:name w:val="Endnote Text Char"/>
     <w:basedOn w:val="DefaultParagraphFont"/>
     <w:link w:val="EndnoteText"/>
@@ -6514,7 +7730,7 @@
       <w:szCs w:val="20"/>
     </w:rPr>
   </w:style>
-  <w:style w:type="character" w:styleId="FootnoteTextChar" w:customStyle="1">
+  <w:style w:type="character" w:customStyle="1" w:styleId="FootnoteTextChar">
     <w:name w:val="Footnote Text Char"/>
     <w:basedOn w:val="DefaultParagraphFont"/>
     <w:link w:val="FootnoteText"/>
@@ -6529,39 +7745,6 @@
     </w:rPr>
   </w:style>
 </w:styles>
-</file>
-
-<file path=word/glossary/document.xml><?xml version="1.0" encoding="utf-8"?>
-<w:glossaryDocument xmlns:w14="http://schemas.microsoft.com/office/word/2010/wordml" xmlns:w="http://schemas.openxmlformats.org/wordprocessingml/2006/main">
-  <w:docParts>
-    <w:docPart>
-      <w:docPartPr>
-        <w:name w:val="DefaultPlaceholder_1081868574"/>
-        <w:category>
-          <w:name w:val="General"/>
-          <w:gallery w:val="placeholder"/>
-        </w:category>
-        <w:types>
-          <w:type w:val="bbPlcHdr"/>
-        </w:types>
-        <w:behaviors>
-          <w:behavior w:val="content"/>
-        </w:behaviors>
-        <w:guid w:val="{8de7c285-f168-41bd-b48d-b99f13d5f65b}"/>
-      </w:docPartPr>
-      <w:docPartBody>
-        <w:p>
-          <w:r>
-            <w:rPr>
-              <w:rStyle w:val="PlaceholderText"/>
-            </w:rPr>
-            <w:t>Click here to enter text.</w:t>
-          </w:r>
-        </w:p>
-      </w:docPartBody>
-    </w:docPart>
-  </w:docParts>
-</w:glossaryDocument>
 </file>
 
 <file path=word/theme/theme1.xml><?xml version="1.0" encoding="utf-8"?>

--- a/Report/GDIP report.docx
+++ b/Report/GDIP report.docx
@@ -212,7 +212,6 @@
           <w:docPartUnique/>
         </w:docPartObj>
       </w:sdtPr>
-      <w:sdtEndPr/>
       <w:sdtContent>
         <w:p>
           <w:pPr>
@@ -594,10 +593,7 @@
               <w:fldChar w:fldCharType="begin"/>
             </w:r>
             <w:r>
-              <w:instrText xml:space="preserve">PAGEREF </w:instrText>
-            </w:r>
-            <w:r>
-              <w:instrText>_Toc479423167 \h</w:instrText>
+              <w:instrText>PAGEREF _Toc479423167 \h</w:instrText>
             </w:r>
             <w:r>
               <w:fldChar w:fldCharType="separate"/>
@@ -765,10 +761,7 @@
               <w:fldChar w:fldCharType="begin"/>
             </w:r>
             <w:r>
-              <w:instrText>PAGEREF _Toc605</w:instrText>
-            </w:r>
-            <w:r>
-              <w:instrText>823395 \h</w:instrText>
+              <w:instrText>PAGEREF _Toc605823395 \h</w:instrText>
             </w:r>
             <w:r>
               <w:fldChar w:fldCharType="separate"/>
@@ -1376,7 +1369,7 @@
       <w:r>
         <w:fldChar w:fldCharType="separate"/>
       </w:r>
-      <w:hyperlink r:id="rId11" w:anchor="_Toc121217057" w:history="1">
+      <w:hyperlink r:id="rId12" w:anchor="_Toc121217057" w:history="1">
         <w:r>
           <w:rPr>
             <w:rStyle w:val="Hyperlink"/>
@@ -1446,7 +1439,7 @@
           <w:lang w:eastAsia="en-GB"/>
         </w:rPr>
       </w:pPr>
-      <w:hyperlink r:id="rId12" w:anchor="_Toc121217058" w:history="1">
+      <w:hyperlink r:id="rId13" w:anchor="_Toc121217058" w:history="1">
         <w:r>
           <w:rPr>
             <w:rStyle w:val="Hyperlink"/>
@@ -1516,7 +1509,7 @@
           <w:lang w:eastAsia="en-GB"/>
         </w:rPr>
       </w:pPr>
-      <w:hyperlink r:id="rId13" w:anchor="_Toc121217059" w:history="1">
+      <w:hyperlink r:id="rId14" w:anchor="_Toc121217059" w:history="1">
         <w:r>
           <w:rPr>
             <w:rStyle w:val="Hyperlink"/>
@@ -1586,7 +1579,7 @@
           <w:lang w:eastAsia="en-GB"/>
         </w:rPr>
       </w:pPr>
-      <w:hyperlink r:id="rId14" w:anchor="_Toc121217060" w:history="1">
+      <w:hyperlink r:id="rId15" w:anchor="_Toc121217060" w:history="1">
         <w:r>
           <w:rPr>
             <w:rStyle w:val="Hyperlink"/>
@@ -1656,7 +1649,7 @@
           <w:lang w:eastAsia="en-GB"/>
         </w:rPr>
       </w:pPr>
-      <w:hyperlink r:id="rId15" w:anchor="_Toc121217061" w:history="1">
+      <w:hyperlink r:id="rId16" w:anchor="_Toc121217061" w:history="1">
         <w:r>
           <w:rPr>
             <w:rStyle w:val="Hyperlink"/>
@@ -1726,7 +1719,7 @@
           <w:lang w:eastAsia="en-GB"/>
         </w:rPr>
       </w:pPr>
-      <w:hyperlink r:id="rId16" w:anchor="_Toc121217062" w:history="1">
+      <w:hyperlink r:id="rId17" w:anchor="_Toc121217062" w:history="1">
         <w:r>
           <w:rPr>
             <w:rStyle w:val="Hyperlink"/>
@@ -1796,7 +1789,7 @@
           <w:lang w:eastAsia="en-GB"/>
         </w:rPr>
       </w:pPr>
-      <w:hyperlink r:id="rId17" w:anchor="_Toc121217063" w:history="1">
+      <w:hyperlink r:id="rId18" w:anchor="_Toc121217063" w:history="1">
         <w:r>
           <w:rPr>
             <w:rStyle w:val="Hyperlink"/>
@@ -1915,7 +1908,7 @@
           </w:tcPr>
           <w:p>
             <w:r>
-              <w:t>V&amp;V</w:t>
+              <w:t>RSA</w:t>
             </w:r>
           </w:p>
         </w:tc>
@@ -1928,7 +1921,7 @@
               <w:cnfStyle w:val="000000100000" w:firstRow="0" w:lastRow="0" w:firstColumn="0" w:lastColumn="0" w:oddVBand="0" w:evenVBand="0" w:oddHBand="1" w:evenHBand="0" w:firstRowFirstColumn="0" w:firstRowLastColumn="0" w:lastRowFirstColumn="0" w:lastRowLastColumn="0"/>
             </w:pPr>
             <w:r>
-              <w:t>Verification and Validation</w:t>
+              <w:t>Resistor Sorting Arm</w:t>
             </w:r>
           </w:p>
         </w:tc>
@@ -1941,7 +1934,7 @@
           </w:tcPr>
           <w:p>
             <w:r>
-              <w:t>MVP</w:t>
+              <w:t>V&amp;V</w:t>
             </w:r>
           </w:p>
         </w:tc>
@@ -1954,7 +1947,7 @@
               <w:cnfStyle w:val="000000000000" w:firstRow="0" w:lastRow="0" w:firstColumn="0" w:lastColumn="0" w:oddVBand="0" w:evenVBand="0" w:oddHBand="0" w:evenHBand="0" w:firstRowFirstColumn="0" w:firstRowLastColumn="0" w:lastRowFirstColumn="0" w:lastRowLastColumn="0"/>
             </w:pPr>
             <w:r>
-              <w:t>Minimum Viable Product</w:t>
+              <w:t>Verification and Validation</w:t>
             </w:r>
           </w:p>
         </w:tc>
@@ -1970,7 +1963,7 @@
           </w:tcPr>
           <w:p>
             <w:r>
-              <w:t>V&amp;V</w:t>
+              <w:t>MVP</w:t>
             </w:r>
           </w:p>
         </w:tc>
@@ -1983,7 +1976,7 @@
               <w:cnfStyle w:val="000000100000" w:firstRow="0" w:lastRow="0" w:firstColumn="0" w:lastColumn="0" w:oddVBand="0" w:evenVBand="0" w:oddHBand="1" w:evenHBand="0" w:firstRowFirstColumn="0" w:firstRowLastColumn="0" w:lastRowFirstColumn="0" w:lastRowLastColumn="0"/>
             </w:pPr>
             <w:r>
-              <w:t>Verification and Validation</w:t>
+              <w:t>Minimum Viable Product</w:t>
             </w:r>
           </w:p>
         </w:tc>
@@ -1996,7 +1989,7 @@
           </w:tcPr>
           <w:p>
             <w:r>
-              <w:t>RMP</w:t>
+              <w:t>V&amp;V</w:t>
             </w:r>
           </w:p>
         </w:tc>
@@ -2009,8 +2002,56 @@
               <w:cnfStyle w:val="000000000000" w:firstRow="0" w:lastRow="0" w:firstColumn="0" w:lastColumn="0" w:oddVBand="0" w:evenVBand="0" w:oddHBand="0" w:evenHBand="0" w:firstRowFirstColumn="0" w:firstRowLastColumn="0" w:lastRowFirstColumn="0" w:lastRowLastColumn="0"/>
             </w:pPr>
             <w:r>
+              <w:t>Verification and Validation</w:t>
+            </w:r>
+          </w:p>
+        </w:tc>
+      </w:tr>
+      <w:tr>
+        <w:trPr>
+          <w:cnfStyle w:val="000000100000" w:firstRow="0" w:lastRow="0" w:firstColumn="0" w:lastColumn="0" w:oddVBand="0" w:evenVBand="0" w:oddHBand="1" w:evenHBand="0" w:firstRowFirstColumn="0" w:firstRowLastColumn="0" w:lastRowFirstColumn="0" w:lastRowLastColumn="0"/>
+        </w:trPr>
+        <w:tc>
+          <w:tcPr>
+            <w:cnfStyle w:val="001000000000" w:firstRow="0" w:lastRow="0" w:firstColumn="1" w:lastColumn="0" w:oddVBand="0" w:evenVBand="0" w:oddHBand="0" w:evenHBand="0" w:firstRowFirstColumn="0" w:firstRowLastColumn="0" w:lastRowFirstColumn="0" w:lastRowLastColumn="0"/>
+            <w:tcW w:w="4675" w:type="dxa"/>
+          </w:tcPr>
+          <w:p>
+            <w:r>
+              <w:t>RMP</w:t>
+            </w:r>
+          </w:p>
+        </w:tc>
+        <w:tc>
+          <w:tcPr>
+            <w:tcW w:w="4675" w:type="dxa"/>
+          </w:tcPr>
+          <w:p>
+            <w:pPr>
+              <w:cnfStyle w:val="000000100000" w:firstRow="0" w:lastRow="0" w:firstColumn="0" w:lastColumn="0" w:oddVBand="0" w:evenVBand="0" w:oddHBand="1" w:evenHBand="0" w:firstRowFirstColumn="0" w:firstRowLastColumn="0" w:lastRowFirstColumn="0" w:lastRowLastColumn="0"/>
+            </w:pPr>
+            <w:r>
               <w:t>Risk mitigation plan</w:t>
             </w:r>
+          </w:p>
+        </w:tc>
+      </w:tr>
+      <w:tr>
+        <w:tc>
+          <w:tcPr>
+            <w:cnfStyle w:val="001000000000" w:firstRow="0" w:lastRow="0" w:firstColumn="1" w:lastColumn="0" w:oddVBand="0" w:evenVBand="0" w:oddHBand="0" w:evenHBand="0" w:firstRowFirstColumn="0" w:firstRowLastColumn="0" w:lastRowFirstColumn="0" w:lastRowLastColumn="0"/>
+            <w:tcW w:w="4675" w:type="dxa"/>
+          </w:tcPr>
+          <w:p/>
+        </w:tc>
+        <w:tc>
+          <w:tcPr>
+            <w:tcW w:w="4675" w:type="dxa"/>
+          </w:tcPr>
+          <w:p>
+            <w:pPr>
+              <w:cnfStyle w:val="000000000000" w:firstRow="0" w:lastRow="0" w:firstColumn="0" w:lastColumn="0" w:oddVBand="0" w:evenVBand="0" w:oddHBand="0" w:evenHBand="0" w:firstRowFirstColumn="0" w:firstRowLastColumn="0" w:lastRowFirstColumn="0" w:lastRowLastColumn="0"/>
+            </w:pPr>
           </w:p>
         </w:tc>
       </w:tr>
@@ -2077,45 +2118,263 @@
           </w:p>
         </w:tc>
       </w:tr>
-      <w:tr>
-        <w:tc>
-          <w:tcPr>
-            <w:cnfStyle w:val="001000000000" w:firstRow="0" w:lastRow="0" w:firstColumn="1" w:lastColumn="0" w:oddVBand="0" w:evenVBand="0" w:oddHBand="0" w:evenHBand="0" w:firstRowFirstColumn="0" w:firstRowLastColumn="0" w:lastRowFirstColumn="0" w:lastRowLastColumn="0"/>
-            <w:tcW w:w="4675" w:type="dxa"/>
-          </w:tcPr>
-          <w:p/>
-        </w:tc>
-        <w:tc>
-          <w:tcPr>
-            <w:tcW w:w="4675" w:type="dxa"/>
-          </w:tcPr>
-          <w:p>
-            <w:pPr>
-              <w:cnfStyle w:val="000000000000" w:firstRow="0" w:lastRow="0" w:firstColumn="0" w:lastColumn="0" w:oddVBand="0" w:evenVBand="0" w:oddHBand="0" w:evenHBand="0" w:firstRowFirstColumn="0" w:firstRowLastColumn="0" w:lastRowFirstColumn="0" w:lastRowLastColumn="0"/>
-            </w:pPr>
-          </w:p>
-        </w:tc>
-      </w:tr>
     </w:tbl>
     <w:p/>
     <w:p>
       <w:pPr>
         <w:pStyle w:val="Heading1"/>
       </w:pPr>
-      <w:bookmarkStart w:id="2" w:name="_Toc119945412"/>
-      <w:bookmarkStart w:id="3" w:name="_Toc128338782"/>
+      <w:r>
+        <w:t>Introduction</w:t>
+      </w:r>
+    </w:p>
+    <w:p>
+      <w:pPr>
+        <w:pStyle w:val="Heading2"/>
+      </w:pPr>
+      <w:r>
+        <w:t>Purpose of the report</w:t>
+      </w:r>
+    </w:p>
+    <w:p>
+      <w:r>
+        <w:t xml:space="preserve">Due to the complex nature of the project and the </w:t>
+      </w:r>
+      <w:r>
+        <w:t xml:space="preserve">high level of </w:t>
+      </w:r>
+      <w:r>
+        <w:t>interest</w:t>
+      </w:r>
+      <w:r>
+        <w:t xml:space="preserve"> from stakeholders this report was created showing the process’s taken to ensure the </w:t>
+      </w:r>
+      <w:r>
+        <w:t xml:space="preserve">products feasibility and suitability to the problem proposed and the project scope </w:t>
+      </w:r>
+      <w:r>
+        <w:t>laid</w:t>
+      </w:r>
+      <w:r>
+        <w:t xml:space="preserve"> out later</w:t>
+      </w:r>
+      <w:r>
+        <w:t>.</w:t>
+      </w:r>
+      <w:r>
+        <w:t xml:space="preserve"> Each section will aid in the completion of </w:t>
+      </w:r>
+      <w:r>
+        <w:t>future</w:t>
+      </w:r>
+      <w:r>
+        <w:t xml:space="preserve"> project as well as show the </w:t>
+      </w:r>
+      <w:r>
+        <w:t>suitable steps in an engineering projects lifecycle were completed to a high level</w:t>
+      </w:r>
+      <w:r>
+        <w:t>.</w:t>
+      </w:r>
+      <w:r>
+        <w:t xml:space="preserve"> Important parts of the project management are </w:t>
+      </w:r>
+      <w:proofErr w:type="gramStart"/>
+      <w:r>
+        <w:t>included</w:t>
+      </w:r>
+      <w:proofErr w:type="gramEnd"/>
+      <w:r>
+        <w:t xml:space="preserve"> and</w:t>
+      </w:r>
+      <w:r>
+        <w:t xml:space="preserve"> </w:t>
+      </w:r>
+      <w:r>
+        <w:t>t</w:t>
+      </w:r>
+      <w:r>
+        <w:t xml:space="preserve">he last key section of the report allows a </w:t>
+      </w:r>
+      <w:r>
+        <w:t>deeper</w:t>
+      </w:r>
+      <w:r>
+        <w:t xml:space="preserve"> dive into what could be improved for future </w:t>
+      </w:r>
+      <w:r>
+        <w:t xml:space="preserve">projects and what lessons were </w:t>
+      </w:r>
+      <w:r>
+        <w:t xml:space="preserve">learnt. </w:t>
+      </w:r>
+    </w:p>
+    <w:p>
+      <w:pPr>
+        <w:pStyle w:val="Heading2"/>
+      </w:pPr>
+      <w:r>
+        <w:t>Scope of the project</w:t>
+      </w:r>
+    </w:p>
+    <w:p>
+      <w:r>
+        <w:t xml:space="preserve">The resistor sorting arm </w:t>
+      </w:r>
+      <w:r>
+        <w:t xml:space="preserve">(RSA) </w:t>
+      </w:r>
+      <w:r>
+        <w:t xml:space="preserve">needed to </w:t>
+      </w:r>
+      <w:proofErr w:type="gramStart"/>
+      <w:r>
+        <w:t>quickly and accurately sort through a group of resistors</w:t>
+      </w:r>
+      <w:proofErr w:type="gramEnd"/>
+      <w:r>
+        <w:t xml:space="preserve"> </w:t>
+      </w:r>
+      <w:r>
+        <w:t xml:space="preserve">with minimal human assistance. The arm needed to </w:t>
+      </w:r>
+      <w:r>
+        <w:t>measure</w:t>
+      </w:r>
+      <w:r>
+        <w:t xml:space="preserve"> resistor</w:t>
+      </w:r>
+      <w:r>
+        <w:t xml:space="preserve"> resistance</w:t>
+      </w:r>
+      <w:r>
+        <w:t xml:space="preserve"> </w:t>
+      </w:r>
+      <w:r>
+        <w:t>in</w:t>
+      </w:r>
+      <w:r>
+        <w:t xml:space="preserve"> a set </w:t>
+      </w:r>
+      <w:proofErr w:type="gramStart"/>
+      <w:r>
+        <w:t>location,  pick</w:t>
+      </w:r>
+      <w:proofErr w:type="gramEnd"/>
+      <w:r>
+        <w:t xml:space="preserve"> the resistor up and move it to the correct box</w:t>
+      </w:r>
+      <w:r>
+        <w:t xml:space="preserve">. While our MVP works with the E12 resistor series </w:t>
+      </w:r>
+      <w:r>
+        <w:t xml:space="preserve">modifications </w:t>
+      </w:r>
+      <w:proofErr w:type="spellStart"/>
+      <w:r>
+        <w:t>too</w:t>
+      </w:r>
+      <w:proofErr w:type="spellEnd"/>
+      <w:r>
+        <w:t xml:space="preserve"> the code would allow an easy </w:t>
+      </w:r>
+      <w:r>
+        <w:t>change to a different set of resistors and with more altering additional boxed could be added allowing more different resistors too be sorted</w:t>
+      </w:r>
+      <w:r>
+        <w:t>.</w:t>
+      </w:r>
+    </w:p>
+    <w:p/>
+    <w:p>
+      <w:pPr>
+        <w:pStyle w:val="Heading2"/>
+      </w:pPr>
+      <w:r>
+        <w:t>All necessary documentation</w:t>
+      </w:r>
+    </w:p>
+    <w:p>
+      <w:r>
+        <w:t>GitHub</w:t>
+      </w:r>
+      <w:r>
+        <w:t xml:space="preserve"> was used extensively </w:t>
+      </w:r>
+      <w:r>
+        <w:t xml:space="preserve">throughout the project </w:t>
+      </w:r>
+      <w:r>
+        <w:t>allowing all pertinent documentation to be stored in one locatio</w:t>
+      </w:r>
+      <w:r>
+        <w:t xml:space="preserve">n. Use of software </w:t>
+      </w:r>
+      <w:proofErr w:type="gramStart"/>
+      <w:r>
+        <w:t>similar to</w:t>
+      </w:r>
+      <w:proofErr w:type="gramEnd"/>
+      <w:r>
+        <w:t xml:space="preserve"> GitHub allows excellent version control and </w:t>
+      </w:r>
+      <w:r>
+        <w:t>advanced team collaboration and allowing individuals to</w:t>
+      </w:r>
+      <w:r>
+        <w:t xml:space="preserve"> produce documentation at their own rate. The link to </w:t>
+      </w:r>
+      <w:r>
+        <w:t xml:space="preserve">this projects GitHub </w:t>
+      </w:r>
+      <w:commentRangeStart w:id="2"/>
+      <w:r>
+        <w:t xml:space="preserve">repository is XXX, and </w:t>
+      </w:r>
+      <w:proofErr w:type="gramStart"/>
+      <w:r>
+        <w:t>the</w:t>
+      </w:r>
+      <w:proofErr w:type="gramEnd"/>
+      <w:r>
+        <w:t xml:space="preserve"> </w:t>
+      </w:r>
+      <w:r>
+        <w:t xml:space="preserve">can be found in the uploaded documentation on </w:t>
+      </w:r>
+      <w:r>
+        <w:t>blackboard</w:t>
+      </w:r>
+      <w:r>
+        <w:t>. The necessary password is XXX</w:t>
+      </w:r>
+      <w:commentRangeEnd w:id="2"/>
+      <w:r>
+        <w:rPr>
+          <w:rStyle w:val="CommentReference"/>
+        </w:rPr>
+        <w:commentReference w:id="2"/>
+      </w:r>
+    </w:p>
+    <w:p/>
+    <w:p>
+      <w:pPr>
+        <w:pStyle w:val="Heading1"/>
+      </w:pPr>
+      <w:bookmarkStart w:id="3" w:name="_Toc119945412"/>
+      <w:bookmarkStart w:id="4" w:name="_Toc128338782"/>
       <w:r>
         <w:t>Project management</w:t>
       </w:r>
-      <w:bookmarkEnd w:id="2"/>
       <w:bookmarkEnd w:id="3"/>
+      <w:bookmarkEnd w:id="4"/>
     </w:p>
     <w:p>
       <w:pPr>
         <w:pStyle w:val="Heading2"/>
       </w:pPr>
-      <w:bookmarkStart w:id="4" w:name="_Toc119945413"/>
-      <w:bookmarkStart w:id="5" w:name="_Toc424422935"/>
+      <w:bookmarkStart w:id="5" w:name="_Toc119945413"/>
+      <w:bookmarkStart w:id="6" w:name="_Toc424422935"/>
       <w:r>
         <w:t>Ris</w:t>
       </w:r>
@@ -2125,18 +2384,55 @@
       <w:r>
         <w:t>and Management</w:t>
       </w:r>
-      <w:bookmarkEnd w:id="4"/>
+      <w:bookmarkEnd w:id="5"/>
       <w:r>
         <w:t xml:space="preserve"> </w:t>
       </w:r>
-      <w:bookmarkEnd w:id="5"/>
-    </w:p>
-    <w:p>
-      <w:r>
-        <w:t>'- Risk awareness</w:t>
-      </w:r>
-      <w:r>
-        <w:t xml:space="preserve"> and how we managed these risks </w:t>
+      <w:bookmarkEnd w:id="6"/>
+    </w:p>
+    <w:p>
+      <w:pPr>
+        <w:ind w:firstLine="720"/>
+      </w:pPr>
+      <w:r>
+        <w:t xml:space="preserve">From the onset of the project risks were being assessed and added to the </w:t>
+      </w:r>
+      <w:r>
+        <w:t xml:space="preserve">risk mitigation plan. Initially a comprehensive list of all related risks was created and then added to through the project, each </w:t>
+      </w:r>
+      <w:r>
+        <w:lastRenderedPageBreak/>
+        <w:t xml:space="preserve">team member </w:t>
+      </w:r>
+      <w:r>
+        <w:t xml:space="preserve">regularly reviewed the plan and made sure it was still suitable. </w:t>
+      </w:r>
+      <w:r>
+        <w:t>The risk was categorised using Figure XX &amp; XX2</w:t>
+      </w:r>
+      <w:r>
+        <w:t xml:space="preserve">, then using conditional formatting in excel it was it was simple to </w:t>
+      </w:r>
+      <w:r>
+        <w:t xml:space="preserve">understand which risks </w:t>
+      </w:r>
+      <w:r>
+        <w:t xml:space="preserve">were most dangerous to the project. </w:t>
+      </w:r>
+      <w:r>
+        <w:t xml:space="preserve">Each of the initial risks were use in creating the </w:t>
+      </w:r>
+      <w:r>
+        <w:t>Gantt</w:t>
+      </w:r>
+      <w:r>
+        <w:t xml:space="preserve"> chart </w:t>
+      </w:r>
+      <w:r>
+        <w:t xml:space="preserve">and allowing additional time to </w:t>
+      </w:r>
+      <w:r>
+        <w:t>events which had a higher likely hood of being delayed.</w:t>
       </w:r>
     </w:p>
     <w:p>
@@ -2199,8 +2495,8 @@
                                 <w:noProof/>
                               </w:rPr>
                             </w:pPr>
-                            <w:bookmarkStart w:id="6" w:name="_Toc119945437"/>
-                            <w:bookmarkStart w:id="7" w:name="_Toc121217057"/>
+                            <w:bookmarkStart w:id="7" w:name="_Toc119945437"/>
+                            <w:bookmarkStart w:id="8" w:name="_Toc121217057"/>
                             <w:r>
                               <w:t xml:space="preserve">Figure </w:t>
                             </w:r>
@@ -2225,8 +2521,8 @@
                             <w:r>
                               <w:t xml:space="preserve"> - Risk Characterisation Table</w:t>
                             </w:r>
-                            <w:bookmarkEnd w:id="6"/>
                             <w:bookmarkEnd w:id="7"/>
+                            <w:bookmarkEnd w:id="8"/>
                           </w:p>
                         </w:txbxContent>
                       </wps:txbx>
@@ -2259,8 +2555,8 @@
                           <w:noProof/>
                         </w:rPr>
                       </w:pPr>
-                      <w:bookmarkStart w:id="8" w:name="_Toc119945437"/>
-                      <w:bookmarkStart w:id="9" w:name="_Toc121217057"/>
+                      <w:bookmarkStart w:id="9" w:name="_Toc119945437"/>
+                      <w:bookmarkStart w:id="10" w:name="_Toc121217057"/>
                       <w:r>
                         <w:t xml:space="preserve">Figure </w:t>
                       </w:r>
@@ -2285,8 +2581,8 @@
                       <w:r>
                         <w:t xml:space="preserve"> - Risk Characterisation Table</w:t>
                       </w:r>
-                      <w:bookmarkEnd w:id="8"/>
                       <w:bookmarkEnd w:id="9"/>
+                      <w:bookmarkEnd w:id="10"/>
                     </w:p>
                   </w:txbxContent>
                 </v:textbox>
@@ -2332,7 +2628,7 @@
                     <pic:cNvPicPr/>
                   </pic:nvPicPr>
                   <pic:blipFill>
-                    <a:blip r:embed="rId18">
+                    <a:blip r:embed="rId19">
                       <a:extLst>
                         <a:ext uri="{28A0092B-C50C-407E-A947-70E740481C1C}">
                           <a14:useLocalDpi xmlns:a14="http://schemas.microsoft.com/office/drawing/2010/main" val="0"/>
@@ -2426,8 +2722,8 @@
                                 <w:noProof/>
                               </w:rPr>
                             </w:pPr>
-                            <w:bookmarkStart w:id="10" w:name="_Toc119945438"/>
-                            <w:bookmarkStart w:id="11" w:name="_Toc121217058"/>
+                            <w:bookmarkStart w:id="11" w:name="_Toc119945438"/>
+                            <w:bookmarkStart w:id="12" w:name="_Toc121217058"/>
                             <w:r>
                               <w:t xml:space="preserve">Figure </w:t>
                             </w:r>
@@ -2452,8 +2748,8 @@
                             <w:r>
                               <w:t xml:space="preserve"> - Risk Key</w:t>
                             </w:r>
-                            <w:bookmarkEnd w:id="10"/>
                             <w:bookmarkEnd w:id="11"/>
+                            <w:bookmarkEnd w:id="12"/>
                           </w:p>
                         </w:txbxContent>
                       </wps:txbx>
@@ -2482,8 +2778,8 @@
                           <w:noProof/>
                         </w:rPr>
                       </w:pPr>
-                      <w:bookmarkStart w:id="12" w:name="_Toc119945438"/>
-                      <w:bookmarkStart w:id="13" w:name="_Toc121217058"/>
+                      <w:bookmarkStart w:id="13" w:name="_Toc119945438"/>
+                      <w:bookmarkStart w:id="14" w:name="_Toc121217058"/>
                       <w:r>
                         <w:t xml:space="preserve">Figure </w:t>
                       </w:r>
@@ -2508,8 +2804,8 @@
                       <w:r>
                         <w:t xml:space="preserve"> - Risk Key</w:t>
                       </w:r>
-                      <w:bookmarkEnd w:id="12"/>
                       <w:bookmarkEnd w:id="13"/>
+                      <w:bookmarkEnd w:id="14"/>
                     </w:p>
                   </w:txbxContent>
                 </v:textbox>
@@ -2555,7 +2851,7 @@
                     <pic:cNvPicPr/>
                   </pic:nvPicPr>
                   <pic:blipFill>
-                    <a:blip r:embed="rId19">
+                    <a:blip r:embed="rId20">
                       <a:extLst>
                         <a:ext uri="{28A0092B-C50C-407E-A947-70E740481C1C}">
                           <a14:useLocalDpi xmlns:a14="http://schemas.microsoft.com/office/drawing/2010/main" val="0"/>
@@ -2656,8 +2952,8 @@
                                 <w:noProof/>
                               </w:rPr>
                             </w:pPr>
-                            <w:bookmarkStart w:id="14" w:name="_Toc119945439"/>
-                            <w:bookmarkStart w:id="15" w:name="_Toc121217059"/>
+                            <w:bookmarkStart w:id="15" w:name="_Toc119945439"/>
+                            <w:bookmarkStart w:id="16" w:name="_Toc121217059"/>
                             <w:r>
                               <w:t xml:space="preserve">Figure </w:t>
                             </w:r>
@@ -2685,8 +2981,8 @@
                             <w:r>
                               <w:t>- Risk's and Mitigation Plans</w:t>
                             </w:r>
-                            <w:bookmarkEnd w:id="14"/>
                             <w:bookmarkEnd w:id="15"/>
+                            <w:bookmarkEnd w:id="16"/>
                           </w:p>
                         </w:txbxContent>
                       </wps:txbx>
@@ -2715,8 +3011,8 @@
                           <w:noProof/>
                         </w:rPr>
                       </w:pPr>
-                      <w:bookmarkStart w:id="16" w:name="_Toc119945439"/>
-                      <w:bookmarkStart w:id="17" w:name="_Toc121217059"/>
+                      <w:bookmarkStart w:id="17" w:name="_Toc119945439"/>
+                      <w:bookmarkStart w:id="18" w:name="_Toc121217059"/>
                       <w:r>
                         <w:t xml:space="preserve">Figure </w:t>
                       </w:r>
@@ -2744,8 +3040,8 @@
                       <w:r>
                         <w:t>- Risk's and Mitigation Plans</w:t>
                       </w:r>
-                      <w:bookmarkEnd w:id="16"/>
                       <w:bookmarkEnd w:id="17"/>
+                      <w:bookmarkEnd w:id="18"/>
                     </w:p>
                   </w:txbxContent>
                 </v:textbox>
@@ -2791,7 +3087,7 @@
                     <pic:cNvPicPr/>
                   </pic:nvPicPr>
                   <pic:blipFill>
-                    <a:blip r:embed="rId20">
+                    <a:blip r:embed="rId21">
                       <a:extLst>
                         <a:ext uri="{28A0092B-C50C-407E-A947-70E740481C1C}">
                           <a14:useLocalDpi xmlns:a14="http://schemas.microsoft.com/office/drawing/2010/main" val="0"/>
@@ -2838,91 +3134,9 @@
       <w:r>
         <w:t xml:space="preserve">The </w:t>
       </w:r>
-      <w:commentRangeStart w:id="18"/>
+      <w:commentRangeStart w:id="19"/>
       <w:r>
         <w:t xml:space="preserve">Verification and Validation </w:t>
-      </w:r>
-      <w:commentRangeEnd w:id="18"/>
-      <w:r>
-        <w:rPr>
-          <w:rStyle w:val="CommentReference"/>
-        </w:rPr>
-        <w:commentReference w:id="18"/>
-      </w:r>
-      <w:r>
-        <w:t xml:space="preserve">(V&amp;V) plan (covered later in this report) was vital to the success of the project. V&amp;V allowed the confirmation that all sections accomplished were traceable to the system and high-level design, </w:t>
-      </w:r>
-      <w:proofErr w:type="gramStart"/>
-      <w:r>
-        <w:t>and also</w:t>
-      </w:r>
-      <w:proofErr w:type="gramEnd"/>
-      <w:r>
-        <w:t xml:space="preserve"> completed their intended outcome, without adding bloat to the project. As V&amp;V was so vital to the project the robust plan was formed early on and rigidly maintained throughout the venture.</w:t>
-      </w:r>
-    </w:p>
-    <w:p>
-      <w:r>
-        <w:tab/>
-        <w:t xml:space="preserve">The </w:t>
-      </w:r>
-      <w:r>
-        <w:t xml:space="preserve">Design risks </w:t>
-      </w:r>
-      <w:r>
-        <w:t xml:space="preserve">heavily rely on a </w:t>
-      </w:r>
-      <w:r>
-        <w:t xml:space="preserve">vigorous V&amp;V plan, </w:t>
-      </w:r>
-      <w:r>
-        <w:t xml:space="preserve">through this the likelihood of a </w:t>
-      </w:r>
-      <w:r>
-        <w:t>project delaying</w:t>
-      </w:r>
-      <w:r>
-        <w:t>/</w:t>
-      </w:r>
-      <w:r>
-        <w:t>cancellation</w:t>
-      </w:r>
-      <w:r>
-        <w:t xml:space="preserve"> </w:t>
-      </w:r>
-      <w:r>
-        <w:t xml:space="preserve">issue </w:t>
-      </w:r>
-      <w:r>
-        <w:t xml:space="preserve">is extremely unlikely. This is </w:t>
-      </w:r>
-      <w:r>
-        <w:t xml:space="preserve">further evidence of the need </w:t>
-      </w:r>
-      <w:r>
-        <w:t>for</w:t>
-      </w:r>
-      <w:r>
-        <w:t xml:space="preserve"> a competent V&amp;V plan. </w:t>
-      </w:r>
-      <w:r>
-        <w:t xml:space="preserve">Legal and contractual issues </w:t>
-      </w:r>
-      <w:r>
-        <w:t xml:space="preserve">would be a greater issue past </w:t>
-      </w:r>
-      <w:r>
-        <w:t>this project’s scope</w:t>
-      </w:r>
-      <w:r>
-        <w:t xml:space="preserve"> and after the </w:t>
-      </w:r>
-      <w:r>
-        <w:t xml:space="preserve">production of the </w:t>
-      </w:r>
-      <w:commentRangeStart w:id="19"/>
-      <w:r>
-        <w:t xml:space="preserve">minimum viable product </w:t>
       </w:r>
       <w:commentRangeEnd w:id="19"/>
       <w:r>
@@ -2932,6 +3146,88 @@
         <w:commentReference w:id="19"/>
       </w:r>
       <w:r>
+        <w:t xml:space="preserve">(V&amp;V) plan (covered later in this report) was vital to the success of the project. V&amp;V allowed the confirmation that all sections accomplished were traceable to the system and high-level design, </w:t>
+      </w:r>
+      <w:proofErr w:type="gramStart"/>
+      <w:r>
+        <w:t>and also</w:t>
+      </w:r>
+      <w:proofErr w:type="gramEnd"/>
+      <w:r>
+        <w:t xml:space="preserve"> completed their intended outcome, without adding bloat to the project. As V&amp;V was so vital to the project the robust plan was formed early on and rigidly maintained throughout the venture.</w:t>
+      </w:r>
+    </w:p>
+    <w:p>
+      <w:r>
+        <w:tab/>
+        <w:t xml:space="preserve">The </w:t>
+      </w:r>
+      <w:r>
+        <w:t xml:space="preserve">Design risks </w:t>
+      </w:r>
+      <w:r>
+        <w:t xml:space="preserve">heavily rely on a </w:t>
+      </w:r>
+      <w:r>
+        <w:t xml:space="preserve">vigorous V&amp;V plan, </w:t>
+      </w:r>
+      <w:r>
+        <w:t xml:space="preserve">through this the likelihood of a </w:t>
+      </w:r>
+      <w:r>
+        <w:t>project delaying</w:t>
+      </w:r>
+      <w:r>
+        <w:t>/</w:t>
+      </w:r>
+      <w:r>
+        <w:t>cancellation</w:t>
+      </w:r>
+      <w:r>
+        <w:t xml:space="preserve"> </w:t>
+      </w:r>
+      <w:r>
+        <w:t xml:space="preserve">issue </w:t>
+      </w:r>
+      <w:r>
+        <w:t xml:space="preserve">is extremely unlikely. This is </w:t>
+      </w:r>
+      <w:r>
+        <w:t xml:space="preserve">further evidence of the need </w:t>
+      </w:r>
+      <w:r>
+        <w:t>for</w:t>
+      </w:r>
+      <w:r>
+        <w:t xml:space="preserve"> a competent V&amp;V plan. </w:t>
+      </w:r>
+      <w:r>
+        <w:t xml:space="preserve">Legal and contractual issues </w:t>
+      </w:r>
+      <w:r>
+        <w:t xml:space="preserve">would be a greater issue past </w:t>
+      </w:r>
+      <w:r>
+        <w:t>this project’s scope</w:t>
+      </w:r>
+      <w:r>
+        <w:t xml:space="preserve"> and after the </w:t>
+      </w:r>
+      <w:r>
+        <w:t xml:space="preserve">production of the </w:t>
+      </w:r>
+      <w:commentRangeStart w:id="20"/>
+      <w:r>
+        <w:t xml:space="preserve">minimum viable product </w:t>
+      </w:r>
+      <w:commentRangeEnd w:id="20"/>
+      <w:r>
+        <w:rPr>
+          <w:rStyle w:val="CommentReference"/>
+        </w:rPr>
+        <w:commentReference w:id="20"/>
+      </w:r>
+      <w:r>
         <w:t>(MVP</w:t>
       </w:r>
       <w:r>
@@ -2941,7 +3237,11 @@
         <w:t xml:space="preserve"> </w:t>
       </w:r>
       <w:r>
-        <w:t>designing the arm from scratch will minimise these issues</w:t>
+        <w:t xml:space="preserve">designing the arm from scratch will minimise </w:t>
+      </w:r>
+      <w:r>
+        <w:lastRenderedPageBreak/>
+        <w:t>these issues</w:t>
       </w:r>
       <w:r>
         <w:t xml:space="preserve">. </w:t>
@@ -3024,16 +3324,24 @@
       <w:r>
         <w:t xml:space="preserve">and </w:t>
       </w:r>
-      <w:commentRangeStart w:id="20"/>
+      <w:commentRangeStart w:id="21"/>
+      <w:commentRangeStart w:id="22"/>
       <w:r>
         <w:t xml:space="preserve">the necessary documentation will be provided for both. </w:t>
       </w:r>
-      <w:commentRangeEnd w:id="20"/>
+      <w:commentRangeEnd w:id="21"/>
       <w:r>
         <w:rPr>
           <w:rStyle w:val="CommentReference"/>
         </w:rPr>
-        <w:commentReference w:id="20"/>
+        <w:commentReference w:id="21"/>
+      </w:r>
+      <w:commentRangeEnd w:id="22"/>
+      <w:r>
+        <w:rPr>
+          <w:rStyle w:val="CommentReference"/>
+        </w:rPr>
+        <w:commentReference w:id="22"/>
       </w:r>
     </w:p>
     <w:p>
@@ -3082,13 +3390,13 @@
       <w:pPr>
         <w:pStyle w:val="Heading2"/>
       </w:pPr>
-      <w:bookmarkStart w:id="21" w:name="_Toc119945414"/>
-      <w:bookmarkStart w:id="22" w:name="_Toc504016558"/>
+      <w:bookmarkStart w:id="23" w:name="_Toc119945414"/>
+      <w:bookmarkStart w:id="24" w:name="_Toc504016558"/>
       <w:r>
         <w:t>Team allocation</w:t>
       </w:r>
-      <w:bookmarkEnd w:id="21"/>
-      <w:bookmarkEnd w:id="22"/>
+      <w:bookmarkEnd w:id="23"/>
+      <w:bookmarkEnd w:id="24"/>
     </w:p>
     <w:p>
       <w:r>
@@ -3200,7 +3508,7 @@
                     <pic:cNvPicPr/>
                   </pic:nvPicPr>
                   <pic:blipFill>
-                    <a:blip r:embed="rId21">
+                    <a:blip r:embed="rId22">
                       <a:extLst>
                         <a:ext uri="{28A0092B-C50C-407E-A947-70E740481C1C}">
                           <a14:useLocalDpi xmlns:a14="http://schemas.microsoft.com/office/drawing/2010/main" val="0"/>
@@ -3265,20 +3573,6 @@
       <w:r>
         <w:t>Team structure</w:t>
       </w:r>
-    </w:p>
-    <w:p/>
-    <w:p/>
-    <w:p/>
-    <w:p/>
-    <w:p>
-      <w:pPr>
-        <w:jc w:val="center"/>
-      </w:pPr>
-    </w:p>
-    <w:p>
-      <w:pPr>
-        <w:jc w:val="center"/>
-      </w:pPr>
       <w:r>
         <w:rPr>
           <w:noProof/>
@@ -3456,7 +3750,7 @@
                     <pic:cNvPicPr/>
                   </pic:nvPicPr>
                   <pic:blipFill>
-                    <a:blip r:embed="rId22">
+                    <a:blip r:embed="rId23">
                       <a:extLst>
                         <a:ext uri="{28A0092B-C50C-407E-A947-70E740481C1C}">
                           <a14:useLocalDpi xmlns:a14="http://schemas.microsoft.com/office/drawing/2010/main" val="0"/>
@@ -3488,31 +3782,21 @@
           </wp:anchor>
         </w:drawing>
       </w:r>
-    </w:p>
-    <w:p>
-      <w:bookmarkStart w:id="23" w:name="_Toc119945415"/>
-    </w:p>
-    <w:p/>
-    <w:p/>
-    <w:p/>
-    <w:p/>
-    <w:p/>
-    <w:p/>
-    <w:p/>
-    <w:p/>
+      <w:bookmarkStart w:id="25" w:name="_Toc119945415"/>
+    </w:p>
     <w:p>
       <w:pPr>
         <w:pStyle w:val="Heading2"/>
       </w:pPr>
-      <w:bookmarkStart w:id="24" w:name="_Toc1236200254"/>
+      <w:bookmarkStart w:id="26" w:name="_Toc1236200254"/>
       <w:r>
         <w:t>Planning and Scheduling</w:t>
       </w:r>
-      <w:bookmarkEnd w:id="23"/>
+      <w:bookmarkEnd w:id="25"/>
       <w:r>
         <w:t xml:space="preserve"> </w:t>
       </w:r>
-      <w:bookmarkEnd w:id="24"/>
+      <w:bookmarkEnd w:id="26"/>
     </w:p>
     <w:p>
       <w:r>
@@ -3524,6 +3808,7 @@
         <w:rPr>
           <w:noProof/>
         </w:rPr>
+        <w:lastRenderedPageBreak/>
         <mc:AlternateContent>
           <mc:Choice Requires="wps">
             <w:drawing>
@@ -3576,8 +3861,8 @@
                                 <w:noProof/>
                               </w:rPr>
                             </w:pPr>
-                            <w:bookmarkStart w:id="25" w:name="_Toc119945441"/>
-                            <w:bookmarkStart w:id="26" w:name="_Toc121217061"/>
+                            <w:bookmarkStart w:id="27" w:name="_Toc119945441"/>
+                            <w:bookmarkStart w:id="28" w:name="_Toc121217061"/>
                             <w:r>
                               <w:t xml:space="preserve">Figure </w:t>
                             </w:r>
@@ -3602,8 +3887,8 @@
                             <w:r>
                               <w:t xml:space="preserve"> - Work Breakdown Structure</w:t>
                             </w:r>
-                            <w:bookmarkEnd w:id="25"/>
-                            <w:bookmarkEnd w:id="26"/>
+                            <w:bookmarkEnd w:id="27"/>
+                            <w:bookmarkEnd w:id="28"/>
                           </w:p>
                         </w:txbxContent>
                       </wps:txbx>
@@ -3632,8 +3917,8 @@
                           <w:noProof/>
                         </w:rPr>
                       </w:pPr>
-                      <w:bookmarkStart w:id="27" w:name="_Toc119945441"/>
-                      <w:bookmarkStart w:id="28" w:name="_Toc121217061"/>
+                      <w:bookmarkStart w:id="29" w:name="_Toc119945441"/>
+                      <w:bookmarkStart w:id="30" w:name="_Toc121217061"/>
                       <w:r>
                         <w:t xml:space="preserve">Figure </w:t>
                       </w:r>
@@ -3658,8 +3943,8 @@
                       <w:r>
                         <w:t xml:space="preserve"> - Work Breakdown Structure</w:t>
                       </w:r>
-                      <w:bookmarkEnd w:id="27"/>
-                      <w:bookmarkEnd w:id="28"/>
+                      <w:bookmarkEnd w:id="29"/>
+                      <w:bookmarkEnd w:id="30"/>
                     </w:p>
                   </w:txbxContent>
                 </v:textbox>
@@ -3705,7 +3990,7 @@
                     <pic:cNvPicPr/>
                   </pic:nvPicPr>
                   <pic:blipFill>
-                    <a:blip r:embed="rId23" cstate="print">
+                    <a:blip r:embed="rId24" cstate="print">
                       <a:extLst>
                         <a:ext uri="{28A0092B-C50C-407E-A947-70E740481C1C}">
                           <a14:useLocalDpi xmlns:a14="http://schemas.microsoft.com/office/drawing/2010/main" val="0"/>
@@ -3780,7 +4065,6 @@
         <w:rPr>
           <w:noProof/>
         </w:rPr>
-        <w:lastRenderedPageBreak/>
         <mc:AlternateContent>
           <mc:Choice Requires="wps">
             <w:drawing>
@@ -3833,8 +4117,8 @@
                                 <w:noProof/>
                               </w:rPr>
                             </w:pPr>
-                            <w:bookmarkStart w:id="29" w:name="_Toc119945442"/>
-                            <w:bookmarkStart w:id="30" w:name="_Toc121217062"/>
+                            <w:bookmarkStart w:id="31" w:name="_Toc119945442"/>
+                            <w:bookmarkStart w:id="32" w:name="_Toc121217062"/>
                             <w:r>
                               <w:t xml:space="preserve">Figure </w:t>
                             </w:r>
@@ -3862,8 +4146,8 @@
                             <w:r>
                               <w:t>1</w:t>
                             </w:r>
-                            <w:bookmarkEnd w:id="29"/>
-                            <w:bookmarkEnd w:id="30"/>
+                            <w:bookmarkEnd w:id="31"/>
+                            <w:bookmarkEnd w:id="32"/>
                           </w:p>
                         </w:txbxContent>
                       </wps:txbx>
@@ -3892,8 +4176,8 @@
                           <w:noProof/>
                         </w:rPr>
                       </w:pPr>
-                      <w:bookmarkStart w:id="31" w:name="_Toc119945442"/>
-                      <w:bookmarkStart w:id="32" w:name="_Toc121217062"/>
+                      <w:bookmarkStart w:id="33" w:name="_Toc119945442"/>
+                      <w:bookmarkStart w:id="34" w:name="_Toc121217062"/>
                       <w:r>
                         <w:t xml:space="preserve">Figure </w:t>
                       </w:r>
@@ -3921,8 +4205,8 @@
                       <w:r>
                         <w:t>1</w:t>
                       </w:r>
-                      <w:bookmarkEnd w:id="31"/>
-                      <w:bookmarkEnd w:id="32"/>
+                      <w:bookmarkEnd w:id="33"/>
+                      <w:bookmarkEnd w:id="34"/>
                     </w:p>
                   </w:txbxContent>
                 </v:textbox>
@@ -3968,7 +4252,7 @@
                     <pic:cNvPicPr/>
                   </pic:nvPicPr>
                   <pic:blipFill>
-                    <a:blip r:embed="rId24">
+                    <a:blip r:embed="rId25">
                       <a:extLst>
                         <a:ext uri="{28A0092B-C50C-407E-A947-70E740481C1C}">
                           <a14:useLocalDpi xmlns:a14="http://schemas.microsoft.com/office/drawing/2010/main" val="0"/>
@@ -4060,8 +4344,8 @@
                                 <w:noProof/>
                               </w:rPr>
                             </w:pPr>
-                            <w:bookmarkStart w:id="33" w:name="_Toc119945443"/>
-                            <w:bookmarkStart w:id="34" w:name="_Toc121217063"/>
+                            <w:bookmarkStart w:id="35" w:name="_Toc119945443"/>
+                            <w:bookmarkStart w:id="36" w:name="_Toc121217063"/>
                             <w:r>
                               <w:t xml:space="preserve">Figure </w:t>
                             </w:r>
@@ -4086,8 +4370,8 @@
                             <w:r>
                               <w:t xml:space="preserve"> - Project Gant Chart 2</w:t>
                             </w:r>
-                            <w:bookmarkEnd w:id="33"/>
-                            <w:bookmarkEnd w:id="34"/>
+                            <w:bookmarkEnd w:id="35"/>
+                            <w:bookmarkEnd w:id="36"/>
                           </w:p>
                         </w:txbxContent>
                       </wps:txbx>
@@ -4116,8 +4400,8 @@
                           <w:noProof/>
                         </w:rPr>
                       </w:pPr>
-                      <w:bookmarkStart w:id="35" w:name="_Toc119945443"/>
-                      <w:bookmarkStart w:id="36" w:name="_Toc121217063"/>
+                      <w:bookmarkStart w:id="37" w:name="_Toc119945443"/>
+                      <w:bookmarkStart w:id="38" w:name="_Toc121217063"/>
                       <w:r>
                         <w:t xml:space="preserve">Figure </w:t>
                       </w:r>
@@ -4142,8 +4426,8 @@
                       <w:r>
                         <w:t xml:space="preserve"> - Project Gant Chart 2</w:t>
                       </w:r>
-                      <w:bookmarkEnd w:id="35"/>
-                      <w:bookmarkEnd w:id="36"/>
+                      <w:bookmarkEnd w:id="37"/>
+                      <w:bookmarkEnd w:id="38"/>
                     </w:p>
                   </w:txbxContent>
                 </v:textbox>
@@ -4189,7 +4473,7 @@
                     <pic:cNvPicPr/>
                   </pic:nvPicPr>
                   <pic:blipFill>
-                    <a:blip r:embed="rId25" cstate="print">
+                    <a:blip r:embed="rId26" cstate="print">
                       <a:extLst>
                         <a:ext uri="{28A0092B-C50C-407E-A947-70E740481C1C}">
                           <a14:useLocalDpi xmlns:a14="http://schemas.microsoft.com/office/drawing/2010/main" val="0"/>
@@ -4242,8 +4526,8 @@
       <w:pPr>
         <w:pStyle w:val="Heading2"/>
       </w:pPr>
-      <w:bookmarkStart w:id="37" w:name="_Toc119945416"/>
-      <w:bookmarkStart w:id="38" w:name="_Toc2046111408"/>
+      <w:bookmarkStart w:id="39" w:name="_Toc119945416"/>
+      <w:bookmarkStart w:id="40" w:name="_Toc2046111408"/>
       <w:r>
         <w:t>Progress mon</w:t>
       </w:r>
@@ -4253,8 +4537,8 @@
       <w:r>
         <w:t>and Coordination</w:t>
       </w:r>
-      <w:bookmarkEnd w:id="37"/>
-      <w:bookmarkEnd w:id="38"/>
+      <w:bookmarkEnd w:id="39"/>
+      <w:bookmarkEnd w:id="40"/>
     </w:p>
     <w:p>
       <w:pPr>
@@ -4322,7 +4606,11 @@
         <w:t>clear instructions to every team member on what was necessary to be completed</w:t>
       </w:r>
       <w:r>
-        <w:t xml:space="preserve">, when uploaded to GitHub the meeting </w:t>
+        <w:t xml:space="preserve">, when uploaded to GitHub </w:t>
+      </w:r>
+      <w:r>
+        <w:lastRenderedPageBreak/>
+        <w:t xml:space="preserve">the meeting </w:t>
       </w:r>
       <w:r>
         <w:t>minutes</w:t>
@@ -4348,26 +4636,26 @@
       <w:pPr>
         <w:pStyle w:val="Heading1"/>
       </w:pPr>
-      <w:bookmarkStart w:id="39" w:name="_Toc119945417"/>
-      <w:bookmarkStart w:id="40" w:name="_Toc1268422078"/>
+      <w:bookmarkStart w:id="41" w:name="_Toc119945417"/>
+      <w:bookmarkStart w:id="42" w:name="_Toc1268422078"/>
       <w:r>
         <w:t>High-level</w:t>
       </w:r>
       <w:r>
         <w:t xml:space="preserve"> design</w:t>
       </w:r>
-      <w:bookmarkEnd w:id="39"/>
+      <w:bookmarkEnd w:id="41"/>
       <w:r>
         <w:t xml:space="preserve"> </w:t>
       </w:r>
-      <w:bookmarkEnd w:id="40"/>
+      <w:bookmarkEnd w:id="42"/>
     </w:p>
     <w:p>
       <w:pPr>
         <w:pStyle w:val="Heading2"/>
       </w:pPr>
-      <w:bookmarkStart w:id="41" w:name="_Toc119945418"/>
-      <w:bookmarkStart w:id="42" w:name="_Toc339204941"/>
+      <w:bookmarkStart w:id="43" w:name="_Toc119945418"/>
+      <w:bookmarkStart w:id="44" w:name="_Toc339204941"/>
       <w:r>
         <w:t>Top-Level</w:t>
       </w:r>
@@ -4379,26 +4667,65 @@
       </w:r>
       <w:r>
         <w:t xml:space="preserve"> Design</w:t>
-      </w:r>
-      <w:bookmarkEnd w:id="41"/>
-      <w:bookmarkEnd w:id="42"/>
-    </w:p>
-    <w:p>
-      <w:bookmarkStart w:id="43" w:name="_Toc119945419"/>
-      <w:bookmarkStart w:id="44" w:name="_Toc479423167"/>
-      <w:r>
-        <w:t>- Presentation of top-level system design.</w:t>
       </w:r>
       <w:bookmarkEnd w:id="43"/>
       <w:bookmarkEnd w:id="44"/>
     </w:p>
     <w:p>
+      <w:pPr>
+        <w:rPr>
+          <w:i/>
+          <w:iCs/>
+        </w:rPr>
+      </w:pPr>
+      <w:bookmarkStart w:id="45" w:name="_Toc119945419"/>
+      <w:bookmarkStart w:id="46" w:name="_Toc479423167"/>
+      <w:r>
+        <w:rPr>
+          <w:i/>
+          <w:iCs/>
+        </w:rPr>
+        <w:t>- Presentation of top-level system design.</w:t>
+      </w:r>
+      <w:bookmarkEnd w:id="45"/>
+      <w:bookmarkEnd w:id="46"/>
+      <w:r>
+        <w:rPr>
+          <w:i/>
+          <w:iCs/>
+        </w:rPr>
+        <w:t xml:space="preserve"> Clear presentation of top-level system design. Clear presentation of high-level design of the main subsystems (</w:t>
+      </w:r>
+      <w:proofErr w:type="gramStart"/>
+      <w:r>
+        <w:rPr>
+          <w:i/>
+          <w:iCs/>
+        </w:rPr>
+        <w:t>e.g.</w:t>
+      </w:r>
+      <w:proofErr w:type="gramEnd"/>
+      <w:r>
+        <w:rPr>
+          <w:i/>
+          <w:iCs/>
+        </w:rPr>
+        <w:t xml:space="preserve"> software, electronics). High level designs address all requirements appropriately.</w:t>
+      </w:r>
+    </w:p>
+    <w:p>
       <w:r>
         <w:tab/>
         <w:t>Top level system design and high-level design requi</w:t>
       </w:r>
       <w:r>
-        <w:t xml:space="preserve">re convocation with the stakeholders, to ensure all stakeholders are considered </w:t>
+        <w:t xml:space="preserve">re </w:t>
+      </w:r>
+      <w:r>
+        <w:t>conversation</w:t>
+      </w:r>
+      <w:r>
+        <w:t xml:space="preserve"> with the stakeholders, to ensure all stakeholders are considered </w:t>
       </w:r>
       <w:r>
         <w:t xml:space="preserve">each team </w:t>
@@ -4500,7 +4827,7 @@
         <mc:AlternateContent>
           <mc:Choice Requires="wps">
             <w:drawing>
-              <wp:anchor distT="0" distB="0" distL="114300" distR="114300" simplePos="0" relativeHeight="251669518" behindDoc="1" locked="0" layoutInCell="1" allowOverlap="1" wp14:anchorId="2FCA8F25" wp14:editId="7E35855B">
+              <wp:anchor distT="0" distB="0" distL="114300" distR="114300" simplePos="0" relativeHeight="251658262" behindDoc="1" locked="0" layoutInCell="1" allowOverlap="1" wp14:anchorId="2FCA8F25" wp14:editId="7E35855B">
                 <wp:simplePos x="0" y="0"/>
                 <wp:positionH relativeFrom="column">
                   <wp:posOffset>0</wp:posOffset>
@@ -4590,7 +4917,7 @@
           </mc:Choice>
           <mc:Fallback>
             <w:pict>
-              <v:shape w14:anchorId="2FCA8F25" id="Text Box 21" o:spid="_x0000_s1033" type="#_x0000_t202" style="position:absolute;margin-left:0;margin-top:8in;width:407.25pt;height:.05pt;z-index:-251646962;visibility:visible;mso-wrap-style:square;mso-wrap-distance-left:9pt;mso-wrap-distance-top:0;mso-wrap-distance-right:9pt;mso-wrap-distance-bottom:0;mso-position-horizontal:absolute;mso-position-horizontal-relative:text;mso-position-vertical:absolute;mso-position-vertical-relative:text;v-text-anchor:top" o:gfxdata="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" stroked="f">
+              <v:shape w14:anchorId="2FCA8F25" id="Text Box 21" o:spid="_x0000_s1033" type="#_x0000_t202" style="position:absolute;margin-left:0;margin-top:8in;width:407.25pt;height:.05pt;z-index:-251658218;visibility:visible;mso-wrap-style:square;mso-wrap-distance-left:9pt;mso-wrap-distance-top:0;mso-wrap-distance-right:9pt;mso-wrap-distance-bottom:0;mso-position-horizontal:absolute;mso-position-horizontal-relative:text;mso-position-vertical:absolute;mso-position-vertical-relative:text;v-text-anchor:top" o:gfxdata="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" stroked="f">
                 <v:textbox style="mso-fit-shape-to-text:t" inset="0,0,0,0">
                   <w:txbxContent>
                     <w:p>
@@ -4639,7 +4966,7 @@
           <w:noProof/>
         </w:rPr>
         <w:drawing>
-          <wp:anchor distT="0" distB="0" distL="114300" distR="114300" simplePos="0" relativeHeight="251667470" behindDoc="1" locked="0" layoutInCell="1" allowOverlap="1" wp14:anchorId="4D2C8385" wp14:editId="31484F30">
+          <wp:anchor distT="0" distB="0" distL="114300" distR="114300" simplePos="0" relativeHeight="251658261" behindDoc="1" locked="0" layoutInCell="1" allowOverlap="1" wp14:anchorId="4D2C8385" wp14:editId="31484F30">
             <wp:simplePos x="0" y="0"/>
             <wp:positionH relativeFrom="column">
               <wp:posOffset>0</wp:posOffset>
@@ -4670,7 +4997,7 @@
                     <pic:cNvPicPr/>
                   </pic:nvPicPr>
                   <pic:blipFill>
-                    <a:blip r:embed="rId26">
+                    <a:blip r:embed="rId27">
                       <a:extLst>
                         <a:ext uri="{28A0092B-C50C-407E-A947-70E740481C1C}">
                           <a14:useLocalDpi xmlns:a14="http://schemas.microsoft.com/office/drawing/2010/main" val="0"/>
@@ -4723,27 +5050,29 @@
     <w:p/>
     <w:p/>
     <w:p/>
-    <w:p/>
-    <w:p/>
-    <w:p/>
-    <w:p/>
-    <w:p/>
-    <w:p/>
-    <w:p>
-      <w:pPr>
-        <w:pStyle w:val="Heading2"/>
-      </w:pPr>
-      <w:bookmarkStart w:id="45" w:name="_Toc119945420"/>
-      <w:bookmarkStart w:id="46" w:name="_Toc933263691"/>
-      <w:r>
-        <w:t>High-Level</w:t>
-      </w:r>
-      <w:r>
-        <w:t xml:space="preserve"> Mechanical</w:t>
+    <w:p>
+      <w:r>
+        <w:tab/>
+        <w:t>Utilising the stakeholder analysis</w:t>
+      </w:r>
+      <w:r>
+        <w:t xml:space="preserve"> and either talking </w:t>
+      </w:r>
+      <w:r>
+        <w:t>directly</w:t>
+      </w:r>
+      <w:r>
+        <w:t xml:space="preserve"> to the </w:t>
+      </w:r>
+      <w:r>
+        <w:t xml:space="preserve">stakeholder </w:t>
       </w:r>
       <w:commentRangeStart w:id="47"/>
       <w:r>
-        <w:t xml:space="preserve"> Design</w:t>
+        <w:t>or using our tutor as that stakeholder</w:t>
+      </w:r>
+      <w:r>
+        <w:t xml:space="preserve"> </w:t>
       </w:r>
       <w:commentRangeEnd w:id="47"/>
       <w:r>
@@ -4752,247 +5081,653 @@
         </w:rPr>
         <w:commentReference w:id="47"/>
       </w:r>
-      <w:bookmarkEnd w:id="45"/>
-      <w:bookmarkEnd w:id="46"/>
-    </w:p>
-    <w:p>
-      <w:r>
-        <w:t>- Presentation of high-level design of the main subsystems (</w:t>
+      <w:r>
+        <w:t xml:space="preserve">a list of all the </w:t>
+      </w:r>
+      <w:r>
+        <w:t>requirements</w:t>
+      </w:r>
+      <w:r>
+        <w:t xml:space="preserve"> (Figure XX)</w:t>
+      </w:r>
+      <w:r>
+        <w:t xml:space="preserve"> was created </w:t>
+      </w:r>
+      <w:r>
+        <w:t xml:space="preserve">and </w:t>
+      </w:r>
+      <w:r>
+        <w:t xml:space="preserve">the stakeholder sign off </w:t>
+      </w:r>
+      <w:r>
+        <w:lastRenderedPageBreak/>
+        <w:t xml:space="preserve">was used. This requirements list document allowed a </w:t>
+      </w:r>
+      <w:r>
+        <w:t>c</w:t>
+      </w:r>
+      <w:r>
+        <w:t xml:space="preserve">lear view of what was desired by the clients and what we needed to do </w:t>
+      </w:r>
+      <w:r>
+        <w:t>to complete the project to satisfaction</w:t>
+      </w:r>
+      <w:r>
+        <w:t xml:space="preserve">. Once the stakeholders, the UWE </w:t>
+      </w:r>
+      <w:proofErr w:type="spellStart"/>
+      <w:r>
+        <w:t>Fet</w:t>
+      </w:r>
+      <w:proofErr w:type="spellEnd"/>
+      <w:r>
+        <w:t xml:space="preserve"> Team and </w:t>
+      </w:r>
+      <w:r>
+        <w:t xml:space="preserve">a representative group of hobbyists, </w:t>
+      </w:r>
+      <w:r>
+        <w:t xml:space="preserve">had read the requirements list any changes were made and the document was </w:t>
       </w:r>
       <w:proofErr w:type="gramStart"/>
       <w:r>
-        <w:t>e.g.</w:t>
+        <w:t xml:space="preserve">signed </w:t>
+      </w:r>
+      <w:r>
+        <w:t xml:space="preserve"> </w:t>
+      </w:r>
+      <w:r>
+        <w:t>off</w:t>
       </w:r>
       <w:proofErr w:type="gramEnd"/>
       <w:r>
-        <w:t xml:space="preserve"> software, electronics).</w:t>
-      </w:r>
-    </w:p>
-    <w:p/>
-    <w:p>
-      <w:pPr>
-        <w:pStyle w:val="Heading2"/>
-      </w:pPr>
-      <w:bookmarkStart w:id="48" w:name="_Toc119945421"/>
-      <w:bookmarkStart w:id="49" w:name="_Toc1096914247"/>
-      <w:r>
-        <w:t>High-Level</w:t>
-      </w:r>
-      <w:r>
-        <w:t xml:space="preserve"> Software Design</w:t>
-      </w:r>
-      <w:bookmarkEnd w:id="48"/>
-      <w:r>
-        <w:t xml:space="preserve"> </w:t>
-      </w:r>
-      <w:bookmarkEnd w:id="49"/>
-    </w:p>
-    <w:p>
-      <w:r>
-        <w:t>- Presentation of high-level design of the main subsystems (</w:t>
-      </w:r>
-      <w:proofErr w:type="gramStart"/>
-      <w:r>
-        <w:t>e.g.</w:t>
-      </w:r>
-      <w:proofErr w:type="gramEnd"/>
-      <w:r>
-        <w:t xml:space="preserve"> software, electronics).</w:t>
-      </w:r>
-    </w:p>
-    <w:p/>
-    <w:p>
-      <w:pPr>
-        <w:pStyle w:val="Heading2"/>
-      </w:pPr>
-      <w:bookmarkStart w:id="50" w:name="_Toc119945422"/>
-      <w:bookmarkStart w:id="51" w:name="_Toc922852755"/>
-      <w:r>
-        <w:t>High-Level</w:t>
-      </w:r>
-      <w:r>
-        <w:t xml:space="preserve"> Electrical Design</w:t>
-      </w:r>
-      <w:bookmarkEnd w:id="50"/>
-      <w:r>
-        <w:t xml:space="preserve"> </w:t>
-      </w:r>
-      <w:bookmarkEnd w:id="51"/>
-    </w:p>
-    <w:p>
-      <w:r>
-        <w:t>- Presentation of high-level design of the main subsystems (</w:t>
-      </w:r>
-      <w:proofErr w:type="gramStart"/>
-      <w:r>
-        <w:t>e.g.</w:t>
-      </w:r>
-      <w:proofErr w:type="gramEnd"/>
-      <w:r>
-        <w:t xml:space="preserve"> software, electronics).</w:t>
-      </w:r>
-    </w:p>
-    <w:p/>
-    <w:p/>
-    <w:p>
-      <w:pPr>
-        <w:pStyle w:val="Heading2"/>
-      </w:pPr>
-      <w:bookmarkStart w:id="52" w:name="_Toc119945423"/>
-      <w:bookmarkStart w:id="53" w:name="_Toc605823395"/>
-      <w:r>
-        <w:t>Requirement Analysis</w:t>
-      </w:r>
-      <w:bookmarkEnd w:id="52"/>
-      <w:bookmarkEnd w:id="53"/>
-    </w:p>
-    <w:p>
-      <w:r>
-        <w:t>'- Requirements analysis</w:t>
-      </w:r>
-    </w:p>
-    <w:p/>
-    <w:p>
-      <w:pPr>
-        <w:pStyle w:val="Heading2"/>
-      </w:pPr>
-      <w:bookmarkStart w:id="54" w:name="_Toc119945424"/>
-      <w:bookmarkStart w:id="55" w:name="_Toc1906057504"/>
-      <w:r>
-        <w:t>Traceability</w:t>
-      </w:r>
-      <w:bookmarkEnd w:id="54"/>
-      <w:bookmarkEnd w:id="55"/>
-    </w:p>
-    <w:p>
-      <w:pPr>
-        <w:ind w:firstLine="720"/>
-      </w:pPr>
-      <w:r>
-        <w:t xml:space="preserve">The </w:t>
-      </w:r>
-      <w:proofErr w:type="gramStart"/>
-      <w:r>
-        <w:t>High Level</w:t>
-      </w:r>
-      <w:proofErr w:type="gramEnd"/>
-      <w:r>
-        <w:t xml:space="preserve"> design </w:t>
-      </w:r>
-      <w:r>
-        <w:t xml:space="preserve">requirements were specified from user requirements, as is corroborated by the Requirements list. This list was </w:t>
-      </w:r>
-      <w:r>
-        <w:t xml:space="preserve">form in collaboration with various stakeholders to produce a comprehensive idea of what the robot was required to </w:t>
-      </w:r>
-      <w:r>
-        <w:t>complete.</w:t>
-      </w:r>
-    </w:p>
-    <w:p/>
-    <w:p/>
-    <w:p>
-      <w:pPr>
-        <w:pStyle w:val="Heading1"/>
-      </w:pPr>
-      <w:r>
-        <w:t>Financial, Regulatory and Intellectual Property considerations</w:t>
-      </w:r>
-    </w:p>
-    <w:p/>
-    <w:p/>
-    <w:p/>
-    <w:p/>
-    <w:p/>
-    <w:p>
-      <w:pPr>
-        <w:pStyle w:val="Heading1"/>
-      </w:pPr>
-      <w:bookmarkStart w:id="56" w:name="_Toc119945425"/>
-      <w:bookmarkStart w:id="57" w:name="_Toc1110269673"/>
-      <w:r>
-        <w:lastRenderedPageBreak/>
-        <w:t>Lo</w:t>
-      </w:r>
-      <w:r>
-        <w:t>w-Level Design</w:t>
-      </w:r>
-      <w:bookmarkEnd w:id="56"/>
-      <w:bookmarkEnd w:id="57"/>
-    </w:p>
-    <w:p>
-      <w:pPr>
-        <w:pStyle w:val="Heading2"/>
-      </w:pPr>
-      <w:bookmarkStart w:id="58" w:name="_Toc119945426"/>
-      <w:bookmarkStart w:id="59" w:name="_Toc770290157"/>
-      <w:r>
-        <w:t>Implementation</w:t>
-      </w:r>
-      <w:bookmarkEnd w:id="58"/>
-      <w:bookmarkEnd w:id="59"/>
-    </w:p>
-    <w:p>
-      <w:r>
-        <w:t xml:space="preserve">'- </w:t>
-      </w:r>
-      <w:r>
-        <w:t>Lower-level</w:t>
-      </w:r>
-      <w:r>
-        <w:t xml:space="preserve"> specifications and implementations to address the requirements.</w:t>
-      </w:r>
-    </w:p>
-    <w:p>
-      <w:r>
-        <w:t xml:space="preserve">Have a sequence diagram of how the outside world </w:t>
-      </w:r>
-      <w:r>
-        <w:t xml:space="preserve">interacts with our robot and how it interacts with the world </w:t>
-      </w:r>
-    </w:p>
-    <w:p>
-      <w:pPr>
-        <w:pStyle w:val="Heading2"/>
-      </w:pPr>
-      <w:bookmarkStart w:id="60" w:name="_Toc119945427"/>
-      <w:bookmarkStart w:id="61" w:name="_Toc1254874343"/>
-      <w:r>
-        <w:t>Low-Level Documentation</w:t>
-      </w:r>
-      <w:bookmarkEnd w:id="60"/>
-      <w:bookmarkEnd w:id="61"/>
-    </w:p>
-    <w:p>
-      <w:r>
-        <w:t>- Clear and accessible documentation of low-level designs.</w:t>
-      </w:r>
-    </w:p>
-    <w:p/>
-    <w:p>
-      <w:pPr>
-        <w:pStyle w:val="Heading2"/>
-      </w:pPr>
-      <w:bookmarkStart w:id="62" w:name="_Toc119945428"/>
-      <w:bookmarkStart w:id="63" w:name="_Toc1606064099"/>
-      <w:r>
-        <w:t>Traceability</w:t>
-      </w:r>
-      <w:bookmarkEnd w:id="62"/>
-      <w:r>
-        <w:t xml:space="preserve"> </w:t>
-      </w:r>
-      <w:bookmarkEnd w:id="63"/>
-    </w:p>
-    <w:p/>
-    <w:p>
-      <w:pPr>
-        <w:keepNext/>
-      </w:pPr>
+        <w:t xml:space="preserve">. </w:t>
+      </w:r>
+    </w:p>
+    <w:p>
       <w:r>
         <w:rPr>
           <w:noProof/>
         </w:rPr>
+        <mc:AlternateContent>
+          <mc:Choice Requires="wps">
+            <w:drawing>
+              <wp:anchor distT="0" distB="0" distL="114300" distR="114300" simplePos="0" relativeHeight="251658264" behindDoc="1" locked="0" layoutInCell="1" allowOverlap="1" wp14:anchorId="6F96068D" wp14:editId="0F18F92D">
+                <wp:simplePos x="0" y="0"/>
+                <wp:positionH relativeFrom="column">
+                  <wp:posOffset>-914400</wp:posOffset>
+                </wp:positionH>
+                <wp:positionV relativeFrom="paragraph">
+                  <wp:posOffset>3898900</wp:posOffset>
+                </wp:positionV>
+                <wp:extent cx="7767955" cy="635"/>
+                <wp:effectExtent l="0" t="0" r="0" b="0"/>
+                <wp:wrapTight wrapText="bothSides">
+                  <wp:wrapPolygon edited="0">
+                    <wp:start x="0" y="0"/>
+                    <wp:lineTo x="0" y="21600"/>
+                    <wp:lineTo x="21600" y="21600"/>
+                    <wp:lineTo x="21600" y="0"/>
+                  </wp:wrapPolygon>
+                </wp:wrapTight>
+                <wp:docPr id="24" name="Text Box 24"/>
+                <wp:cNvGraphicFramePr/>
+                <a:graphic xmlns:a="http://schemas.openxmlformats.org/drawingml/2006/main">
+                  <a:graphicData uri="http://schemas.microsoft.com/office/word/2010/wordprocessingShape">
+                    <wps:wsp>
+                      <wps:cNvSpPr txBox="1"/>
+                      <wps:spPr>
+                        <a:xfrm>
+                          <a:off x="0" y="0"/>
+                          <a:ext cx="7767955" cy="635"/>
+                        </a:xfrm>
+                        <a:prstGeom prst="rect">
+                          <a:avLst/>
+                        </a:prstGeom>
+                        <a:solidFill>
+                          <a:prstClr val="white"/>
+                        </a:solidFill>
+                        <a:ln>
+                          <a:noFill/>
+                        </a:ln>
+                      </wps:spPr>
+                      <wps:txbx>
+                        <w:txbxContent>
+                          <w:p>
+                            <w:pPr>
+                              <w:pStyle w:val="Caption"/>
+                              <w:jc w:val="center"/>
+                              <w:rPr>
+                                <w:noProof/>
+                              </w:rPr>
+                            </w:pPr>
+                            <w:r>
+                              <w:t xml:space="preserve">Figure </w:t>
+                            </w:r>
+                            <w:r>
+                              <w:fldChar w:fldCharType="begin"/>
+                            </w:r>
+                            <w:r>
+                              <w:instrText xml:space="preserve"> SEQ Figure \* ARABIC </w:instrText>
+                            </w:r>
+                            <w:r>
+                              <w:fldChar w:fldCharType="separate"/>
+                            </w:r>
+                            <w:r>
+                              <w:rPr>
+                                <w:noProof/>
+                              </w:rPr>
+                              <w:t>10</w:t>
+                            </w:r>
+                            <w:r>
+                              <w:fldChar w:fldCharType="end"/>
+                            </w:r>
+                            <w:r>
+                              <w:t xml:space="preserve"> - Requirements list</w:t>
+                            </w:r>
+                          </w:p>
+                        </w:txbxContent>
+                      </wps:txbx>
+                      <wps:bodyPr rot="0" spcFirstLastPara="0" vertOverflow="overflow" horzOverflow="overflow" vert="horz" wrap="square" lIns="0" tIns="0" rIns="0" bIns="0" numCol="1" spcCol="0" rtlCol="0" fromWordArt="0" anchor="t" anchorCtr="0" forceAA="0" compatLnSpc="1">
+                        <a:prstTxWarp prst="textNoShape">
+                          <a:avLst/>
+                        </a:prstTxWarp>
+                        <a:spAutoFit/>
+                      </wps:bodyPr>
+                    </wps:wsp>
+                  </a:graphicData>
+                </a:graphic>
+              </wp:anchor>
+            </w:drawing>
+          </mc:Choice>
+          <mc:Fallback>
+            <w:pict>
+              <v:shape w14:anchorId="6F96068D" id="Text Box 24" o:spid="_x0000_s1034" type="#_x0000_t202" style="position:absolute;margin-left:-1in;margin-top:307pt;width:611.65pt;height:.05pt;z-index:-251658216;visibility:visible;mso-wrap-style:square;mso-wrap-distance-left:9pt;mso-wrap-distance-top:0;mso-wrap-distance-right:9pt;mso-wrap-distance-bottom:0;mso-position-horizontal:absolute;mso-position-horizontal-relative:text;mso-position-vertical:absolute;mso-position-vertical-relative:text;v-text-anchor:top" o:gfxdata="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" stroked="f">
+                <v:textbox style="mso-fit-shape-to-text:t" inset="0,0,0,0">
+                  <w:txbxContent>
+                    <w:p>
+                      <w:pPr>
+                        <w:pStyle w:val="Caption"/>
+                        <w:jc w:val="center"/>
+                        <w:rPr>
+                          <w:noProof/>
+                        </w:rPr>
+                      </w:pPr>
+                      <w:r>
+                        <w:t xml:space="preserve">Figure </w:t>
+                      </w:r>
+                      <w:r>
+                        <w:fldChar w:fldCharType="begin"/>
+                      </w:r>
+                      <w:r>
+                        <w:instrText xml:space="preserve"> SEQ Figure \* ARABIC </w:instrText>
+                      </w:r>
+                      <w:r>
+                        <w:fldChar w:fldCharType="separate"/>
+                      </w:r>
+                      <w:r>
+                        <w:rPr>
+                          <w:noProof/>
+                        </w:rPr>
+                        <w:t>10</w:t>
+                      </w:r>
+                      <w:r>
+                        <w:fldChar w:fldCharType="end"/>
+                      </w:r>
+                      <w:r>
+                        <w:t xml:space="preserve"> - Requirements list</w:t>
+                      </w:r>
+                    </w:p>
+                  </w:txbxContent>
+                </v:textbox>
+                <w10:wrap type="tight"/>
+              </v:shape>
+            </w:pict>
+          </mc:Fallback>
+        </mc:AlternateContent>
+      </w:r>
+      <w:r>
+        <w:rPr>
+          <w:noProof/>
+        </w:rPr>
+        <w:drawing>
+          <wp:anchor distT="0" distB="0" distL="114300" distR="114300" simplePos="0" relativeHeight="251658263" behindDoc="1" locked="0" layoutInCell="1" allowOverlap="1" wp14:anchorId="5D5DEC44" wp14:editId="2AA2260E">
+            <wp:simplePos x="0" y="0"/>
+            <wp:positionH relativeFrom="page">
+              <wp:align>right</wp:align>
+            </wp:positionH>
+            <wp:positionV relativeFrom="paragraph">
+              <wp:posOffset>289559</wp:posOffset>
+            </wp:positionV>
+            <wp:extent cx="7768188" cy="3552825"/>
+            <wp:effectExtent l="0" t="0" r="4445" b="0"/>
+            <wp:wrapTight wrapText="bothSides">
+              <wp:wrapPolygon edited="0">
+                <wp:start x="0" y="0"/>
+                <wp:lineTo x="0" y="21426"/>
+                <wp:lineTo x="21559" y="21426"/>
+                <wp:lineTo x="21559" y="0"/>
+                <wp:lineTo x="0" y="0"/>
+              </wp:wrapPolygon>
+            </wp:wrapTight>
+            <wp:docPr id="23" name="Picture 23" descr="A screenshot of a computer&#10;&#10;Description automatically generated with medium confidence"/>
+            <wp:cNvGraphicFramePr>
+              <a:graphicFrameLocks xmlns:a="http://schemas.openxmlformats.org/drawingml/2006/main" noChangeAspect="1"/>
+            </wp:cNvGraphicFramePr>
+            <a:graphic xmlns:a="http://schemas.openxmlformats.org/drawingml/2006/main">
+              <a:graphicData uri="http://schemas.openxmlformats.org/drawingml/2006/picture">
+                <pic:pic xmlns:pic="http://schemas.openxmlformats.org/drawingml/2006/picture">
+                  <pic:nvPicPr>
+                    <pic:cNvPr id="23" name="Picture 23" descr="A screenshot of a computer&#10;&#10;Description automatically generated with medium confidence"/>
+                    <pic:cNvPicPr/>
+                  </pic:nvPicPr>
+                  <pic:blipFill>
+                    <a:blip r:embed="rId28">
+                      <a:extLst>
+                        <a:ext uri="{28A0092B-C50C-407E-A947-70E740481C1C}">
+                          <a14:useLocalDpi xmlns:a14="http://schemas.microsoft.com/office/drawing/2010/main" val="0"/>
+                        </a:ext>
+                      </a:extLst>
+                    </a:blip>
+                    <a:stretch>
+                      <a:fillRect/>
+                    </a:stretch>
+                  </pic:blipFill>
+                  <pic:spPr>
+                    <a:xfrm>
+                      <a:off x="0" y="0"/>
+                      <a:ext cx="7768188" cy="3552825"/>
+                    </a:xfrm>
+                    <a:prstGeom prst="rect">
+                      <a:avLst/>
+                    </a:prstGeom>
+                  </pic:spPr>
+                </pic:pic>
+              </a:graphicData>
+            </a:graphic>
+            <wp14:sizeRelH relativeFrom="margin">
+              <wp14:pctWidth>0</wp14:pctWidth>
+            </wp14:sizeRelH>
+            <wp14:sizeRelV relativeFrom="margin">
+              <wp14:pctHeight>0</wp14:pctHeight>
+            </wp14:sizeRelV>
+          </wp:anchor>
+        </w:drawing>
+      </w:r>
+    </w:p>
+    <w:p/>
+    <w:p/>
+    <w:p/>
+    <w:p/>
+    <w:p/>
+    <w:p>
+      <w:pPr>
+        <w:pStyle w:val="Heading2"/>
+      </w:pPr>
+      <w:bookmarkStart w:id="48" w:name="_Toc119945420"/>
+      <w:bookmarkStart w:id="49" w:name="_Toc933263691"/>
+      <w:r>
+        <w:t>High-Level</w:t>
+      </w:r>
+      <w:r>
+        <w:t xml:space="preserve"> Mechanical</w:t>
+      </w:r>
+      <w:commentRangeStart w:id="50"/>
+      <w:r>
+        <w:t xml:space="preserve"> Design</w:t>
+      </w:r>
+      <w:commentRangeEnd w:id="50"/>
+      <w:r>
+        <w:rPr>
+          <w:rStyle w:val="CommentReference"/>
+        </w:rPr>
+        <w:commentReference w:id="50"/>
+      </w:r>
+      <w:bookmarkEnd w:id="48"/>
+      <w:bookmarkEnd w:id="49"/>
+    </w:p>
+    <w:p>
+      <w:r>
+        <w:t>- Presentation of high-level design of the main subsystems (</w:t>
+      </w:r>
+      <w:proofErr w:type="gramStart"/>
+      <w:r>
+        <w:t>e.g.</w:t>
+      </w:r>
+      <w:proofErr w:type="gramEnd"/>
+      <w:r>
+        <w:t xml:space="preserve"> software, electronics).</w:t>
+      </w:r>
+    </w:p>
+    <w:p/>
+    <w:p>
+      <w:pPr>
+        <w:pStyle w:val="Heading2"/>
+      </w:pPr>
+      <w:bookmarkStart w:id="51" w:name="_Toc119945421"/>
+      <w:bookmarkStart w:id="52" w:name="_Toc1096914247"/>
+      <w:r>
+        <w:t>High-Level</w:t>
+      </w:r>
+      <w:r>
+        <w:t xml:space="preserve"> Software Design</w:t>
+      </w:r>
+      <w:bookmarkEnd w:id="51"/>
+      <w:r>
+        <w:t xml:space="preserve"> </w:t>
+      </w:r>
+      <w:bookmarkEnd w:id="52"/>
+    </w:p>
+    <w:p>
+      <w:r>
+        <w:t>- Presentation of high-level design of the main subsystems (</w:t>
+      </w:r>
+      <w:proofErr w:type="gramStart"/>
+      <w:r>
+        <w:t>e.g.</w:t>
+      </w:r>
+      <w:proofErr w:type="gramEnd"/>
+      <w:r>
+        <w:t xml:space="preserve"> software, electronics).</w:t>
+      </w:r>
+    </w:p>
+    <w:p/>
+    <w:p>
+      <w:pPr>
+        <w:pStyle w:val="Heading2"/>
+      </w:pPr>
+      <w:bookmarkStart w:id="53" w:name="_Toc119945422"/>
+      <w:bookmarkStart w:id="54" w:name="_Toc922852755"/>
+      <w:r>
+        <w:lastRenderedPageBreak/>
+        <w:t>High-Level</w:t>
+      </w:r>
+      <w:r>
+        <w:t xml:space="preserve"> Electrical Design</w:t>
+      </w:r>
+      <w:bookmarkEnd w:id="53"/>
+      <w:r>
+        <w:t xml:space="preserve"> </w:t>
+      </w:r>
+      <w:bookmarkEnd w:id="54"/>
+    </w:p>
+    <w:p>
+      <w:r>
+        <w:t>- Presentation of high-level design of the main subsystems (</w:t>
+      </w:r>
+      <w:proofErr w:type="gramStart"/>
+      <w:r>
+        <w:t>e.g.</w:t>
+      </w:r>
+      <w:proofErr w:type="gramEnd"/>
+      <w:r>
+        <w:t xml:space="preserve"> software, electronics).</w:t>
+      </w:r>
+    </w:p>
+    <w:p/>
+    <w:p/>
+    <w:p>
+      <w:pPr>
+        <w:pStyle w:val="Heading2"/>
+      </w:pPr>
+      <w:bookmarkStart w:id="55" w:name="_Toc119945423"/>
+      <w:bookmarkStart w:id="56" w:name="_Toc605823395"/>
+      <w:r>
+        <w:t>Requirement Analysis</w:t>
+      </w:r>
+      <w:bookmarkEnd w:id="55"/>
+      <w:bookmarkEnd w:id="56"/>
+    </w:p>
+    <w:p>
+      <w:r>
+        <w:t>'- Requirements analysis</w:t>
+      </w:r>
+    </w:p>
+    <w:p/>
+    <w:p>
+      <w:pPr>
+        <w:pStyle w:val="Heading2"/>
+      </w:pPr>
+      <w:bookmarkStart w:id="57" w:name="_Toc119945424"/>
+      <w:bookmarkStart w:id="58" w:name="_Toc1906057504"/>
+      <w:r>
+        <w:t>Traceability</w:t>
+      </w:r>
+      <w:bookmarkEnd w:id="57"/>
+      <w:bookmarkEnd w:id="58"/>
+    </w:p>
+    <w:p>
+      <w:pPr>
+        <w:ind w:firstLine="720"/>
+      </w:pPr>
+      <w:r>
+        <w:t xml:space="preserve">The </w:t>
+      </w:r>
+      <w:proofErr w:type="gramStart"/>
+      <w:r>
+        <w:t>High Level</w:t>
+      </w:r>
+      <w:proofErr w:type="gramEnd"/>
+      <w:r>
+        <w:t xml:space="preserve"> design </w:t>
+      </w:r>
+      <w:r>
+        <w:t xml:space="preserve">requirements were specified from user requirements, as is corroborated by the Requirements list. This list was </w:t>
+      </w:r>
+      <w:r>
+        <w:t xml:space="preserve">form in collaboration with various stakeholders to produce a comprehensive idea of what the robot was required to </w:t>
+      </w:r>
+      <w:r>
+        <w:t>complete.</w:t>
+      </w:r>
+      <w:r>
+        <w:t xml:space="preserve"> Each high-level design </w:t>
+      </w:r>
+      <w:r>
+        <w:t xml:space="preserve">has a direct link to s system level design validating that the stakeholders would want it. </w:t>
+      </w:r>
+    </w:p>
+    <w:p/>
+    <w:p/>
+    <w:p>
+      <w:pPr>
+        <w:pStyle w:val="Heading1"/>
+      </w:pPr>
+      <w:r>
+        <w:t>Financial, Regulatory and Intellectual Property considerations</w:t>
+      </w:r>
+    </w:p>
+    <w:p/>
+    <w:p/>
+    <w:p/>
+    <w:p/>
+    <w:p/>
+    <w:p>
+      <w:pPr>
+        <w:pStyle w:val="Heading1"/>
+      </w:pPr>
+      <w:bookmarkStart w:id="59" w:name="_Toc119945425"/>
+      <w:bookmarkStart w:id="60" w:name="_Toc1110269673"/>
+      <w:r>
+        <w:t>Lo</w:t>
+      </w:r>
+      <w:r>
+        <w:t>w-Level Design</w:t>
+      </w:r>
+      <w:bookmarkEnd w:id="59"/>
+      <w:bookmarkEnd w:id="60"/>
+    </w:p>
+    <w:p>
+      <w:pPr>
+        <w:pStyle w:val="Heading2"/>
+      </w:pPr>
+      <w:bookmarkStart w:id="61" w:name="_Toc119945426"/>
+      <w:bookmarkStart w:id="62" w:name="_Toc770290157"/>
+      <w:r>
+        <w:t>Implementation</w:t>
+      </w:r>
+      <w:bookmarkEnd w:id="61"/>
+      <w:bookmarkEnd w:id="62"/>
+    </w:p>
+    <w:p>
+      <w:r>
+        <w:t>'- Lower-level specifications and implementations to address the requirements.</w:t>
+      </w:r>
+    </w:p>
+    <w:p>
+      <w:pPr>
+        <w:pStyle w:val="ListParagraph"/>
+        <w:numPr>
+          <w:ilvl w:val="0"/>
+          <w:numId w:val="1"/>
+        </w:numPr>
+      </w:pPr>
+      <w:r>
+        <w:t>description of the process for developing and implementing the low-level designs, including justification of key decisions.</w:t>
+      </w:r>
+    </w:p>
+    <w:p>
+      <w:r>
+        <w:t xml:space="preserve">Things to </w:t>
+      </w:r>
+      <w:proofErr w:type="gramStart"/>
+      <w:r>
+        <w:t>include:</w:t>
+      </w:r>
+      <w:proofErr w:type="gramEnd"/>
+      <w:r>
+        <w:t xml:space="preserve"> create specifications that each design must fulfil, and mark against design</w:t>
+      </w:r>
+    </w:p>
+    <w:p>
+      <w:r>
+        <w:t>Justification of the base – why we created a base/ its purpose - mechanical</w:t>
+      </w:r>
+    </w:p>
+    <w:p>
+      <w:r>
+        <w:t xml:space="preserve">Why we created an electromagnetic gripper, process of coming to that conclusion, difficulties with a mechanical based </w:t>
+      </w:r>
+      <w:proofErr w:type="gramStart"/>
+      <w:r>
+        <w:t>gripper  -</w:t>
+      </w:r>
+      <w:proofErr w:type="gramEnd"/>
+      <w:r>
+        <w:t xml:space="preserve"> mechanical</w:t>
+      </w:r>
+    </w:p>
+    <w:p>
+      <w:r>
+        <w:t>How the gripper works - electrical</w:t>
+      </w:r>
+    </w:p>
+    <w:p>
+      <w:r>
+        <w:t xml:space="preserve">Reason for having a treadmill/ something to put resistors on (idk what its </w:t>
+      </w:r>
+      <w:proofErr w:type="gramStart"/>
+      <w:r>
+        <w:t>actually called</w:t>
+      </w:r>
+      <w:proofErr w:type="gramEnd"/>
+      <w:r>
+        <w:t>) - mechanical</w:t>
+      </w:r>
+    </w:p>
+    <w:p>
+      <w:r>
+        <w:lastRenderedPageBreak/>
+        <w:t>How we measured the resistance/ why we did it this way? - electrical</w:t>
+      </w:r>
+    </w:p>
+    <w:p>
+      <w:r>
+        <w:t>Explanation of kinematics code – software</w:t>
+      </w:r>
+    </w:p>
+    <w:p>
+      <w:r>
+        <w:t>Maybe should also include some stuff on the programming?</w:t>
+      </w:r>
+    </w:p>
+    <w:p/>
+    <w:p>
+      <w:r>
+        <w:t xml:space="preserve">Have a sequence diagram of how the outside world </w:t>
+      </w:r>
+      <w:r>
+        <w:t xml:space="preserve">interacts with our robot and how it interacts with the world </w:t>
+      </w:r>
+    </w:p>
+    <w:p>
+      <w:pPr>
+        <w:pStyle w:val="ListParagraph"/>
+        <w:numPr>
+          <w:ilvl w:val="0"/>
+          <w:numId w:val="4"/>
+        </w:numPr>
+      </w:pPr>
+      <w:r>
+        <w:t xml:space="preserve">Will </w:t>
+      </w:r>
+      <w:proofErr w:type="gramStart"/>
+      <w:r>
+        <w:t>look into</w:t>
+      </w:r>
+      <w:proofErr w:type="gramEnd"/>
+      <w:r>
+        <w:t xml:space="preserve"> this</w:t>
+      </w:r>
+    </w:p>
+    <w:p>
+      <w:pPr>
+        <w:pStyle w:val="Heading2"/>
+      </w:pPr>
+      <w:bookmarkStart w:id="63" w:name="_Toc119945427"/>
+      <w:bookmarkStart w:id="64" w:name="_Toc1254874343"/>
+      <w:r>
+        <w:t>Low-Level Documentation</w:t>
+      </w:r>
+      <w:bookmarkEnd w:id="63"/>
+      <w:bookmarkEnd w:id="64"/>
+    </w:p>
+    <w:p>
+      <w:r>
+        <w:t>- Clear and accessible documentation of low-level designs.</w:t>
+      </w:r>
+    </w:p>
+    <w:p>
+      <w:r>
+        <w:t xml:space="preserve">Gripper, base design, maybe some electromagnet stuff </w:t>
+      </w:r>
+    </w:p>
+    <w:p/>
+    <w:p>
+      <w:pPr>
+        <w:pStyle w:val="Heading2"/>
+      </w:pPr>
+      <w:bookmarkStart w:id="65" w:name="_Toc119945428"/>
+      <w:bookmarkStart w:id="66" w:name="_Toc1606064099"/>
+      <w:r>
+        <w:t>Traceability</w:t>
+      </w:r>
+      <w:bookmarkEnd w:id="65"/>
+      <w:r>
+        <w:t xml:space="preserve"> </w:t>
+      </w:r>
+      <w:bookmarkEnd w:id="66"/>
+    </w:p>
+    <w:p/>
+    <w:p>
+      <w:pPr>
+        <w:keepNext/>
+      </w:pPr>
+      <w:r>
+        <w:rPr>
+          <w:noProof/>
+        </w:rPr>
+        <w:lastRenderedPageBreak/>
         <w:drawing>
           <wp:inline distT="0" distB="0" distL="0" distR="0" wp14:anchorId="3F1EB5E7" wp14:editId="5EE93E20">
             <wp:extent cx="5943600" cy="5346065"/>
@@ -5009,7 +5744,7 @@
                     <pic:cNvPicPr/>
                   </pic:nvPicPr>
                   <pic:blipFill>
-                    <a:blip r:embed="rId27"/>
+                    <a:blip r:embed="rId29"/>
                     <a:stretch>
                       <a:fillRect/>
                     </a:stretch>
@@ -5051,7 +5786,7 @@
         <w:rPr>
           <w:noProof/>
         </w:rPr>
-        <w:t>10</w:t>
+        <w:t>11</w:t>
       </w:r>
       <w:r>
         <w:fldChar w:fldCharType="end"/>
@@ -5067,10 +5802,9 @@
       <w:pPr>
         <w:pStyle w:val="Heading1"/>
       </w:pPr>
-      <w:bookmarkStart w:id="64" w:name="_Toc119945429"/>
-      <w:bookmarkStart w:id="65" w:name="_Toc253609236"/>
-      <w:r>
-        <w:lastRenderedPageBreak/>
+      <w:bookmarkStart w:id="67" w:name="_Toc119945429"/>
+      <w:bookmarkStart w:id="68" w:name="_Toc253609236"/>
+      <w:r>
         <w:t>Verification and Validation (V</w:t>
       </w:r>
       <w:r>
@@ -5079,23 +5813,23 @@
       <w:r>
         <w:t>)</w:t>
       </w:r>
-      <w:bookmarkEnd w:id="64"/>
-      <w:bookmarkEnd w:id="65"/>
+      <w:bookmarkEnd w:id="67"/>
+      <w:bookmarkEnd w:id="68"/>
     </w:p>
     <w:p>
       <w:pPr>
         <w:pStyle w:val="Heading2"/>
       </w:pPr>
-      <w:bookmarkStart w:id="66" w:name="_Toc119945430"/>
-      <w:bookmarkStart w:id="67" w:name="_Toc667584745"/>
+      <w:bookmarkStart w:id="69" w:name="_Toc119945430"/>
+      <w:bookmarkStart w:id="70" w:name="_Toc667584745"/>
       <w:r>
         <w:t xml:space="preserve">V&amp;V </w:t>
       </w:r>
       <w:r>
         <w:t>Plan</w:t>
       </w:r>
-      <w:bookmarkEnd w:id="66"/>
-      <w:bookmarkEnd w:id="67"/>
+      <w:bookmarkEnd w:id="69"/>
+      <w:bookmarkEnd w:id="70"/>
     </w:p>
     <w:p>
       <w:r>
@@ -5244,7 +5978,7 @@
           <w:noProof/>
         </w:rPr>
         <w:drawing>
-          <wp:anchor distT="0" distB="0" distL="114300" distR="114300" simplePos="0" relativeHeight="251666446" behindDoc="0" locked="0" layoutInCell="1" allowOverlap="1" wp14:anchorId="50C7F09B" wp14:editId="40EEAEEF">
+          <wp:anchor distT="0" distB="0" distL="114300" distR="114300" simplePos="0" relativeHeight="251658260" behindDoc="0" locked="0" layoutInCell="1" allowOverlap="1" wp14:anchorId="50C7F09B" wp14:editId="40EEAEEF">
             <wp:simplePos x="0" y="0"/>
             <wp:positionH relativeFrom="page">
               <wp:align>left</wp:align>
@@ -5267,7 +6001,7 @@
                     <pic:cNvPicPr/>
                   </pic:nvPicPr>
                   <pic:blipFill>
-                    <a:blip r:embed="rId28">
+                    <a:blip r:embed="rId30">
                       <a:extLst>
                         <a:ext uri="{28A0092B-C50C-407E-A947-70E740481C1C}">
                           <a14:useLocalDpi xmlns:a14="http://schemas.microsoft.com/office/drawing/2010/main" val="0"/>
@@ -5305,11 +6039,10 @@
         <w:rPr>
           <w:noProof/>
         </w:rPr>
-        <w:lastRenderedPageBreak/>
         <mc:AlternateContent>
           <mc:Choice Requires="wps">
             <w:drawing>
-              <wp:anchor distT="0" distB="0" distL="114300" distR="114300" simplePos="0" relativeHeight="251665422" behindDoc="1" locked="0" layoutInCell="1" allowOverlap="1" wp14:anchorId="5A58E3A2" wp14:editId="50D666C0">
+              <wp:anchor distT="0" distB="0" distL="114300" distR="114300" simplePos="0" relativeHeight="251658259" behindDoc="1" locked="0" layoutInCell="1" allowOverlap="1" wp14:anchorId="5A58E3A2" wp14:editId="50D666C0">
                 <wp:simplePos x="0" y="0"/>
                 <wp:positionH relativeFrom="column">
                   <wp:posOffset>-914400</wp:posOffset>
@@ -5374,7 +6107,7 @@
                               <w:rPr>
                                 <w:noProof/>
                               </w:rPr>
-                              <w:t>11</w:t>
+                              <w:t>12</w:t>
                             </w:r>
                             <w:r>
                               <w:fldChar w:fldCharType="end"/>
@@ -5399,7 +6132,7 @@
           </mc:Choice>
           <mc:Fallback>
             <w:pict>
-              <v:shape w14:anchorId="5A58E3A2" id="Text Box 19" o:spid="_x0000_s1034" type="#_x0000_t202" style="position:absolute;margin-left:-1in;margin-top:180.3pt;width:608.1pt;height:.05pt;z-index:-251651058;visibility:visible;mso-wrap-style:square;mso-wrap-distance-left:9pt;mso-wrap-distance-top:0;mso-wrap-distance-right:9pt;mso-wrap-distance-bottom:0;mso-position-horizontal:absolute;mso-position-horizontal-relative:text;mso-position-vertical:absolute;mso-position-vertical-relative:text;v-text-anchor:top" o:gfxdata="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" stroked="f">
+              <v:shape w14:anchorId="5A58E3A2" id="Text Box 19" o:spid="_x0000_s1035" type="#_x0000_t202" style="position:absolute;margin-left:-1in;margin-top:180.3pt;width:608.1pt;height:.05pt;z-index:-251658221;visibility:visible;mso-wrap-style:square;mso-wrap-distance-left:9pt;mso-wrap-distance-top:0;mso-wrap-distance-right:9pt;mso-wrap-distance-bottom:0;mso-position-horizontal:absolute;mso-position-horizontal-relative:text;mso-position-vertical:absolute;mso-position-vertical-relative:text;v-text-anchor:top" o:gfxdata="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" stroked="f">
                 <v:textbox style="mso-fit-shape-to-text:t" inset="0,0,0,0">
                   <w:txbxContent>
                     <w:p>
@@ -5426,7 +6159,7 @@
                         <w:rPr>
                           <w:noProof/>
                         </w:rPr>
-                        <w:t>11</w:t>
+                        <w:t>12</w:t>
                       </w:r>
                       <w:r>
                         <w:fldChar w:fldCharType="end"/>
@@ -5448,7 +6181,7 @@
           <w:noProof/>
         </w:rPr>
         <w:drawing>
-          <wp:anchor distT="0" distB="0" distL="114300" distR="114300" simplePos="0" relativeHeight="251663374" behindDoc="1" locked="0" layoutInCell="1" allowOverlap="1" wp14:anchorId="2E32B72E" wp14:editId="0A83AAC4">
+          <wp:anchor distT="0" distB="0" distL="114300" distR="114300" simplePos="0" relativeHeight="251658258" behindDoc="1" locked="0" layoutInCell="1" allowOverlap="1" wp14:anchorId="2E32B72E" wp14:editId="0A83AAC4">
             <wp:simplePos x="0" y="0"/>
             <wp:positionH relativeFrom="page">
               <wp:align>left</wp:align>
@@ -5479,7 +6212,7 @@
                     <pic:cNvPicPr/>
                   </pic:nvPicPr>
                   <pic:blipFill>
-                    <a:blip r:embed="rId29" cstate="print">
+                    <a:blip r:embed="rId31" cstate="print">
                       <a:extLst>
                         <a:ext uri="{28A0092B-C50C-407E-A947-70E740481C1C}">
                           <a14:useLocalDpi xmlns:a14="http://schemas.microsoft.com/office/drawing/2010/main" val="0"/>
@@ -5533,7 +6266,7 @@
         <w:rPr>
           <w:noProof/>
         </w:rPr>
-        <w:t>12</w:t>
+        <w:t>13</w:t>
       </w:r>
       <w:r>
         <w:fldChar w:fldCharType="end"/>
@@ -5623,7 +6356,7 @@
           <w:noProof/>
         </w:rPr>
         <w:drawing>
-          <wp:anchor distT="0" distB="0" distL="114300" distR="114300" simplePos="0" relativeHeight="251659278" behindDoc="1" locked="0" layoutInCell="1" allowOverlap="1" wp14:anchorId="0EFFF41C" wp14:editId="0C1E4F16">
+          <wp:anchor distT="0" distB="0" distL="114300" distR="114300" simplePos="0" relativeHeight="251658255" behindDoc="1" locked="0" layoutInCell="1" allowOverlap="1" wp14:anchorId="0EFFF41C" wp14:editId="0C1E4F16">
             <wp:simplePos x="0" y="0"/>
             <wp:positionH relativeFrom="column">
               <wp:posOffset>0</wp:posOffset>
@@ -5654,7 +6387,7 @@
                     <pic:cNvPicPr/>
                   </pic:nvPicPr>
                   <pic:blipFill>
-                    <a:blip r:embed="rId30">
+                    <a:blip r:embed="rId32">
                       <a:extLst>
                         <a:ext uri="{28A0092B-C50C-407E-A947-70E740481C1C}">
                           <a14:useLocalDpi xmlns:a14="http://schemas.microsoft.com/office/drawing/2010/main" val="0"/>
@@ -5702,7 +6435,7 @@
         <w:rPr>
           <w:noProof/>
         </w:rPr>
-        <w:t>13</w:t>
+        <w:t>14</w:t>
       </w:r>
       <w:r>
         <w:fldChar w:fldCharType="end"/>
@@ -5722,7 +6455,7 @@
         <mc:AlternateContent>
           <mc:Choice Requires="wps">
             <w:drawing>
-              <wp:anchor distT="0" distB="0" distL="114300" distR="114300" simplePos="0" relativeHeight="251662350" behindDoc="1" locked="0" layoutInCell="1" allowOverlap="1" wp14:anchorId="097A965F" wp14:editId="1857B545">
+              <wp:anchor distT="0" distB="0" distL="114300" distR="114300" simplePos="0" relativeHeight="251658257" behindDoc="1" locked="0" layoutInCell="1" allowOverlap="1" wp14:anchorId="097A965F" wp14:editId="1857B545">
                 <wp:simplePos x="0" y="0"/>
                 <wp:positionH relativeFrom="column">
                   <wp:posOffset>1583690</wp:posOffset>
@@ -5787,7 +6520,7 @@
                               <w:rPr>
                                 <w:noProof/>
                               </w:rPr>
-                              <w:t>14</w:t>
+                              <w:t>15</w:t>
                             </w:r>
                             <w:r>
                               <w:fldChar w:fldCharType="end"/>
@@ -5812,7 +6545,7 @@
           </mc:Choice>
           <mc:Fallback>
             <w:pict>
-              <v:shape w14:anchorId="097A965F" id="Text Box 17" o:spid="_x0000_s1035" type="#_x0000_t202" style="position:absolute;left:0;text-align:left;margin-left:124.7pt;margin-top:38.05pt;width:218.25pt;height:.05pt;z-index:-251654130;visibility:visible;mso-wrap-style:square;mso-wrap-distance-left:9pt;mso-wrap-distance-top:0;mso-wrap-distance-right:9pt;mso-wrap-distance-bottom:0;mso-position-horizontal:absolute;mso-position-horizontal-relative:text;mso-position-vertical:absolute;mso-position-vertical-relative:text;v-text-anchor:top" o:gfxdata="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" stroked="f">
+              <v:shape w14:anchorId="097A965F" id="Text Box 17" o:spid="_x0000_s1036" type="#_x0000_t202" style="position:absolute;left:0;text-align:left;margin-left:124.7pt;margin-top:38.05pt;width:218.25pt;height:.05pt;z-index:-251658223;visibility:visible;mso-wrap-style:square;mso-wrap-distance-left:9pt;mso-wrap-distance-top:0;mso-wrap-distance-right:9pt;mso-wrap-distance-bottom:0;mso-position-horizontal:absolute;mso-position-horizontal-relative:text;mso-position-vertical:absolute;mso-position-vertical-relative:text;v-text-anchor:top" o:gfxdata="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" stroked="f">
                 <v:textbox style="mso-fit-shape-to-text:t" inset="0,0,0,0">
                   <w:txbxContent>
                     <w:p>
@@ -5839,7 +6572,7 @@
                         <w:rPr>
                           <w:noProof/>
                         </w:rPr>
-                        <w:t>14</w:t>
+                        <w:t>15</w:t>
                       </w:r>
                       <w:r>
                         <w:fldChar w:fldCharType="end"/>
@@ -5861,7 +6594,7 @@
           <w:noProof/>
         </w:rPr>
         <w:drawing>
-          <wp:anchor distT="0" distB="0" distL="114300" distR="114300" simplePos="0" relativeHeight="251660302" behindDoc="1" locked="0" layoutInCell="1" allowOverlap="1" wp14:anchorId="7F054079" wp14:editId="511A3F24">
+          <wp:anchor distT="0" distB="0" distL="114300" distR="114300" simplePos="0" relativeHeight="251658256" behindDoc="1" locked="0" layoutInCell="1" allowOverlap="1" wp14:anchorId="7F054079" wp14:editId="511A3F24">
             <wp:simplePos x="0" y="0"/>
             <wp:positionH relativeFrom="column">
               <wp:posOffset>1584251</wp:posOffset>
@@ -5892,7 +6625,7 @@
                     <pic:cNvPicPr/>
                   </pic:nvPicPr>
                   <pic:blipFill>
-                    <a:blip r:embed="rId31">
+                    <a:blip r:embed="rId33">
                       <a:extLst>
                         <a:ext uri="{28A0092B-C50C-407E-A947-70E740481C1C}">
                           <a14:useLocalDpi xmlns:a14="http://schemas.microsoft.com/office/drawing/2010/main" val="0"/>
@@ -5930,13 +6663,13 @@
       <w:pPr>
         <w:pStyle w:val="Heading2"/>
       </w:pPr>
-      <w:bookmarkStart w:id="68" w:name="_Toc119945431"/>
-      <w:bookmarkStart w:id="69" w:name="_Toc297299754"/>
+      <w:bookmarkStart w:id="71" w:name="_Toc119945431"/>
+      <w:bookmarkStart w:id="72" w:name="_Toc297299754"/>
       <w:r>
         <w:t>Evidence</w:t>
       </w:r>
-      <w:bookmarkEnd w:id="68"/>
-      <w:bookmarkEnd w:id="69"/>
+      <w:bookmarkEnd w:id="71"/>
+      <w:bookmarkEnd w:id="72"/>
     </w:p>
     <w:p>
       <w:r>
@@ -5963,25 +6696,25 @@
       <w:pPr>
         <w:pStyle w:val="Heading1"/>
       </w:pPr>
-      <w:bookmarkStart w:id="70" w:name="_Toc119945432"/>
-      <w:bookmarkStart w:id="71" w:name="_Toc333599194"/>
+      <w:bookmarkStart w:id="73" w:name="_Toc119945432"/>
+      <w:bookmarkStart w:id="74" w:name="_Toc333599194"/>
       <w:r>
         <w:t>Reflection and Evaluation</w:t>
       </w:r>
-      <w:bookmarkEnd w:id="70"/>
-      <w:bookmarkEnd w:id="71"/>
+      <w:bookmarkEnd w:id="73"/>
+      <w:bookmarkEnd w:id="74"/>
     </w:p>
     <w:p>
       <w:pPr>
         <w:pStyle w:val="Heading2"/>
       </w:pPr>
-      <w:bookmarkStart w:id="72" w:name="_Toc119945433"/>
-      <w:bookmarkStart w:id="73" w:name="_Toc1347423256"/>
+      <w:bookmarkStart w:id="75" w:name="_Toc119945433"/>
+      <w:bookmarkStart w:id="76" w:name="_Toc1347423256"/>
       <w:r>
         <w:t>Strengths of our project</w:t>
       </w:r>
-      <w:bookmarkEnd w:id="72"/>
-      <w:bookmarkEnd w:id="73"/>
+      <w:bookmarkEnd w:id="75"/>
+      <w:bookmarkEnd w:id="76"/>
     </w:p>
     <w:p>
       <w:r>
@@ -5993,13 +6726,13 @@
       <w:pPr>
         <w:pStyle w:val="Heading2"/>
       </w:pPr>
-      <w:bookmarkStart w:id="74" w:name="_Toc119945434"/>
-      <w:bookmarkStart w:id="75" w:name="_Toc1488354665"/>
+      <w:bookmarkStart w:id="77" w:name="_Toc119945434"/>
+      <w:bookmarkStart w:id="78" w:name="_Toc1488354665"/>
       <w:r>
         <w:t>Weaknesses of our project</w:t>
       </w:r>
-      <w:bookmarkEnd w:id="74"/>
-      <w:bookmarkEnd w:id="75"/>
+      <w:bookmarkEnd w:id="77"/>
+      <w:bookmarkEnd w:id="78"/>
     </w:p>
     <w:p>
       <w:r>
@@ -6011,16 +6744,16 @@
       <w:pPr>
         <w:pStyle w:val="Heading2"/>
       </w:pPr>
-      <w:bookmarkStart w:id="76" w:name="_Toc119945435"/>
-      <w:bookmarkStart w:id="77" w:name="_Toc1576705774"/>
+      <w:bookmarkStart w:id="79" w:name="_Toc119945435"/>
+      <w:bookmarkStart w:id="80" w:name="_Toc1576705774"/>
       <w:r>
         <w:t>Next steps in our start</w:t>
       </w:r>
       <w:r>
         <w:t>-up</w:t>
       </w:r>
-      <w:bookmarkEnd w:id="76"/>
-      <w:bookmarkEnd w:id="77"/>
+      <w:bookmarkEnd w:id="79"/>
+      <w:bookmarkEnd w:id="80"/>
     </w:p>
     <w:p>
       <w:r>
@@ -6037,9 +6770,10 @@
       <w:pPr>
         <w:pStyle w:val="Heading2"/>
       </w:pPr>
-      <w:bookmarkStart w:id="78" w:name="_Toc119945436"/>
-      <w:bookmarkStart w:id="79" w:name="_Toc2121175061"/>
-      <w:r>
+      <w:bookmarkStart w:id="81" w:name="_Toc119945436"/>
+      <w:bookmarkStart w:id="82" w:name="_Toc2121175061"/>
+      <w:r>
+        <w:lastRenderedPageBreak/>
         <w:t xml:space="preserve">What we would do </w:t>
       </w:r>
       <w:r>
@@ -6048,8 +6782,8 @@
       <w:r>
         <w:t xml:space="preserve"> next time</w:t>
       </w:r>
-      <w:bookmarkEnd w:id="78"/>
-      <w:bookmarkEnd w:id="79"/>
+      <w:bookmarkEnd w:id="81"/>
+      <w:bookmarkEnd w:id="82"/>
     </w:p>
     <w:p>
       <w:r>
@@ -6057,11 +6791,40 @@
       </w:r>
     </w:p>
     <w:p/>
+    <w:p>
+      <w:r>
+        <w:tab/>
+        <w:t xml:space="preserve">For future projects a more </w:t>
+      </w:r>
+      <w:proofErr w:type="spellStart"/>
+      <w:r>
+        <w:t>indepth</w:t>
+      </w:r>
+      <w:proofErr w:type="spellEnd"/>
+      <w:r>
+        <w:t xml:space="preserve"> review into </w:t>
+      </w:r>
+      <w:r>
+        <w:t xml:space="preserve">what the customer wants as well as a larger </w:t>
+      </w:r>
+      <w:proofErr w:type="spellStart"/>
+      <w:r>
+        <w:t>V&amp;V</w:t>
+      </w:r>
+      <w:r>
+        <w:t>plan</w:t>
+      </w:r>
+      <w:proofErr w:type="spellEnd"/>
+      <w:r>
+        <w:t xml:space="preserve"> would be beneficial. </w:t>
+      </w:r>
+    </w:p>
+    <w:p/>
     <w:p/>
     <w:p/>
     <w:sectPr>
-      <w:headerReference w:type="default" r:id="rId32"/>
-      <w:footerReference w:type="default" r:id="rId33"/>
+      <w:headerReference w:type="default" r:id="rId34"/>
+      <w:footerReference w:type="default" r:id="rId35"/>
       <w:pgSz w:w="12240" w:h="15840"/>
       <w:pgMar w:top="1440" w:right="1440" w:bottom="1440" w:left="1440" w:header="720" w:footer="720" w:gutter="0"/>
       <w:cols w:space="720"/>
@@ -6105,7 +6868,7 @@
       </w:r>
     </w:p>
   </w:comment>
-  <w:comment w:id="18" w:author="Dominic Pennycook (Student)" w:date="2022-11-21T17:44:00Z" w:initials="DP(">
+  <w:comment w:id="2" w:author="Dominic Pennycook (Student)" w:date="2023-01-03T09:21:00Z" w:initials="DP(">
     <w:p>
       <w:pPr>
         <w:pStyle w:val="CommentText"/>
@@ -6117,7 +6880,7 @@
         <w:annotationRef/>
       </w:r>
       <w:r>
-        <w:t>Should I keep this or just rely on the table of abbreviations?</w:t>
+        <w:t>Edit this as much as needed</w:t>
       </w:r>
     </w:p>
   </w:comment>
@@ -6137,7 +6900,7 @@
       </w:r>
     </w:p>
   </w:comment>
-  <w:comment w:id="20" w:author="Dominic Pennycook (Student)" w:date="2022-11-21T17:32:00Z" w:initials="DP(">
+  <w:comment w:id="20" w:author="Dominic Pennycook (Student)" w:date="2022-11-21T17:44:00Z" w:initials="DP(">
     <w:p>
       <w:pPr>
         <w:pStyle w:val="CommentText"/>
@@ -6149,11 +6912,59 @@
         <w:annotationRef/>
       </w:r>
       <w:r>
+        <w:t>Should I keep this or just rely on the table of abbreviations?</w:t>
+      </w:r>
+    </w:p>
+  </w:comment>
+  <w:comment w:id="21" w:author="Dominic Pennycook (Student)" w:date="2022-11-21T17:32:00Z" w:initials="DP(">
+    <w:p>
+      <w:pPr>
+        <w:pStyle w:val="CommentText"/>
+      </w:pPr>
+      <w:r>
+        <w:rPr>
+          <w:rStyle w:val="CommentReference"/>
+        </w:rPr>
+        <w:annotationRef/>
+      </w:r>
+      <w:r>
         <w:t>Need to make this documentation</w:t>
       </w:r>
     </w:p>
   </w:comment>
-  <w:comment w:id="47" w:author="Dominic Pennycook (Student)" w:date="2022-11-21T15:31:00Z" w:initials="DP(">
+  <w:comment w:id="22" w:author="Dominic Pennycook (Student)" w:date="2023-01-04T09:14:00Z" w:initials="DP(">
+    <w:p>
+      <w:pPr>
+        <w:pStyle w:val="CommentText"/>
+      </w:pPr>
+      <w:r>
+        <w:rPr>
+          <w:rStyle w:val="CommentReference"/>
+        </w:rPr>
+        <w:annotationRef/>
+      </w:r>
+      <w:r>
+        <w:t>If we don’t make this we can just say due to time limitations we were not able to complete this then add it at the end in the improvements section</w:t>
+      </w:r>
+    </w:p>
+  </w:comment>
+  <w:comment w:id="47" w:author="Dominic Pennycook (Student)" w:date="2022-12-28T15:08:00Z" w:initials="DP(">
+    <w:p>
+      <w:pPr>
+        <w:pStyle w:val="CommentText"/>
+      </w:pPr>
+      <w:r>
+        <w:rPr>
+          <w:rStyle w:val="CommentReference"/>
+        </w:rPr>
+        <w:annotationRef/>
+      </w:r>
+      <w:r>
+        <w:t>Delete?</w:t>
+      </w:r>
+    </w:p>
+  </w:comment>
+  <w:comment w:id="50" w:author="Dominic Pennycook (Student)" w:date="2022-11-21T15:31:00Z" w:initials="DP(">
     <w:p>
       <w:pPr>
         <w:pStyle w:val="CommentText"/>
@@ -6175,9 +6986,12 @@
 <file path=word/commentsExtended.xml><?xml version="1.0" encoding="utf-8"?>
 <w15:commentsEx xmlns:wpc="http://schemas.microsoft.com/office/word/2010/wordprocessingCanvas" xmlns:cx="http://schemas.microsoft.com/office/drawing/2014/chartex" xmlns:cx1="http://schemas.microsoft.com/office/drawing/2015/9/8/chartex" xmlns:cx2="http://schemas.microsoft.com/office/drawing/2015/10/21/chartex" xmlns:cx3="http://schemas.microsoft.com/office/drawing/2016/5/9/chartex" xmlns:cx4="http://schemas.microsoft.com/office/drawing/2016/5/10/chartex" xmlns:cx5="http://schemas.microsoft.com/office/drawing/2016/5/11/chartex" xmlns:cx6="http://schemas.microsoft.com/office/drawing/2016/5/12/chartex" xmlns:cx7="http://schemas.microsoft.com/office/drawing/2016/5/13/chartex" xmlns:cx8="http://schemas.microsoft.com/office/drawing/2016/5/14/chartex" xmlns:mc="http://schemas.openxmlformats.org/markup-compatibility/2006" xmlns:aink="http://schemas.microsoft.com/office/drawing/2016/ink" xmlns:am3d="http://schemas.microsoft.com/office/drawing/2017/model3d" xmlns:o="urn:schemas-microsoft-com:office:office" xmlns:oel="http://schemas.microsoft.com/office/2019/extlst" xmlns:r="http://schemas.openxmlformats.org/officeDocument/2006/relationships" xmlns:m="http://schemas.openxmlformats.org/officeDocument/2006/math" xmlns:v="urn:schemas-microsoft-com:vml" xmlns:wp14="http://schemas.microsoft.com/office/word/2010/wordprocessingDrawing" xmlns:wp="http://schemas.openxmlformats.org/drawingml/2006/wordprocessingDrawing" xmlns:w10="urn:schemas-microsoft-com:office:word" xmlns:w="http://schemas.openxmlformats.org/wordprocessingml/2006/main" xmlns:w14="http://schemas.microsoft.com/office/word/2010/wordml" xmlns:w15="http://schemas.microsoft.com/office/word/2012/wordml" xmlns:w16cex="http://schemas.microsoft.com/office/word/2018/wordml/cex" xmlns:w16cid="http://schemas.microsoft.com/office/word/2016/wordml/cid" xmlns:w16="http://schemas.microsoft.com/office/word/2018/wordml" xmlns:w16sdtdh="http://schemas.microsoft.com/office/word/2020/wordml/sdtdatahash" xmlns:w16se="http://schemas.microsoft.com/office/word/2015/wordml/symex" xmlns:wpg="http://schemas.microsoft.com/office/word/2010/wordprocessingGroup" xmlns:wpi="http://schemas.microsoft.com/office/word/2010/wordprocessingInk" xmlns:wne="http://schemas.microsoft.com/office/word/2006/wordml" xmlns:wps="http://schemas.microsoft.com/office/word/2010/wordprocessingShape" mc:Ignorable="w14 w15 w16se w16cid w16 w16cex w16sdtdh wp14">
   <w15:commentEx w15:paraId="478FF0A8" w15:done="0"/>
+  <w15:commentEx w15:paraId="3D906E1A" w15:done="0"/>
   <w15:commentEx w15:paraId="54BE9661" w15:done="0"/>
   <w15:commentEx w15:paraId="159C4916" w15:done="0"/>
   <w15:commentEx w15:paraId="12B0E356" w15:done="0"/>
+  <w15:commentEx w15:paraId="65B727EB" w15:paraIdParent="12B0E356" w15:done="0"/>
+  <w15:commentEx w15:paraId="7F2AEA1E" w15:done="0"/>
   <w15:commentEx w15:paraId="60AA01B1" w15:done="0"/>
 </w15:commentsEx>
 </file>
@@ -6185,9 +6999,12 @@
 <file path=word/commentsExtensible.xml><?xml version="1.0" encoding="utf-8"?>
 <w16cex:commentsExtensible xmlns:wpc="http://schemas.microsoft.com/office/word/2010/wordprocessingCanvas" xmlns:cx="http://schemas.microsoft.com/office/drawing/2014/chartex" xmlns:cx1="http://schemas.microsoft.com/office/drawing/2015/9/8/chartex" xmlns:cx2="http://schemas.microsoft.com/office/drawing/2015/10/21/chartex" xmlns:cx3="http://schemas.microsoft.com/office/drawing/2016/5/9/chartex" xmlns:cx4="http://schemas.microsoft.com/office/drawing/2016/5/10/chartex" xmlns:cx5="http://schemas.microsoft.com/office/drawing/2016/5/11/chartex" xmlns:cx6="http://schemas.microsoft.com/office/drawing/2016/5/12/chartex" xmlns:cx7="http://schemas.microsoft.com/office/drawing/2016/5/13/chartex" xmlns:cx8="http://schemas.microsoft.com/office/drawing/2016/5/14/chartex" xmlns:mc="http://schemas.openxmlformats.org/markup-compatibility/2006" xmlns:aink="http://schemas.microsoft.com/office/drawing/2016/ink" xmlns:am3d="http://schemas.microsoft.com/office/drawing/2017/model3d" xmlns:o="urn:schemas-microsoft-com:office:office" xmlns:oel="http://schemas.microsoft.com/office/2019/extlst" xmlns:r="http://schemas.openxmlformats.org/officeDocument/2006/relationships" xmlns:m="http://schemas.openxmlformats.org/officeDocument/2006/math" xmlns:v="urn:schemas-microsoft-com:vml" xmlns:wp14="http://schemas.microsoft.com/office/word/2010/wordprocessingDrawing" xmlns:wp="http://schemas.openxmlformats.org/drawingml/2006/wordprocessingDrawing" xmlns:w10="urn:schemas-microsoft-com:office:word" xmlns:w="http://schemas.openxmlformats.org/wordprocessingml/2006/main" xmlns:w14="http://schemas.microsoft.com/office/word/2010/wordml" xmlns:w15="http://schemas.microsoft.com/office/word/2012/wordml" xmlns:w16cex="http://schemas.microsoft.com/office/word/2018/wordml/cex" xmlns:w16cid="http://schemas.microsoft.com/office/word/2016/wordml/cid" xmlns:w16="http://schemas.microsoft.com/office/word/2018/wordml" xmlns:w16sdtdh="http://schemas.microsoft.com/office/word/2020/wordml/sdtdatahash" xmlns:w16se="http://schemas.microsoft.com/office/word/2015/wordml/symex" xmlns:wpg="http://schemas.microsoft.com/office/word/2010/wordprocessingGroup" xmlns:wpi="http://schemas.microsoft.com/office/word/2010/wordprocessingInk" xmlns:wne="http://schemas.microsoft.com/office/word/2006/wordml" xmlns:wps="http://schemas.microsoft.com/office/word/2010/wordprocessingShape" mc:Ignorable="w14 w15 w16se w16cid w16 w16cex w16sdtdh wp14">
   <w16cex:commentExtensible w16cex:durableId="27261A3D" w16cex:dateUtc="2022-11-21T15:39:00Z"/>
+  <w16cex:commentExtensible w16cex:durableId="275E722E" w16cex:dateUtc="2023-01-03T09:21:00Z"/>
   <w16cex:commentExtensible w16cex:durableId="2726376C" w16cex:dateUtc="2022-11-21T17:44:00Z"/>
   <w16cex:commentExtensible w16cex:durableId="27263765" w16cex:dateUtc="2022-11-21T17:44:00Z"/>
   <w16cex:commentExtensible w16cex:durableId="2726349D" w16cex:dateUtc="2022-11-21T17:32:00Z"/>
+  <w16cex:commentExtensible w16cex:durableId="275FC200" w16cex:dateUtc="2023-01-04T09:14:00Z"/>
+  <w16cex:commentExtensible w16cex:durableId="2756DA5E" w16cex:dateUtc="2022-12-28T15:08:00Z"/>
   <w16cex:commentExtensible w16cex:durableId="27261859" w16cex:dateUtc="2022-11-21T15:31:00Z"/>
 </w16cex:commentsExtensible>
 </file>
@@ -6195,9 +7012,12 @@
 <file path=word/commentsIds.xml><?xml version="1.0" encoding="utf-8"?>
 <w16cid:commentsIds xmlns:wpc="http://schemas.microsoft.com/office/word/2010/wordprocessingCanvas" xmlns:cx="http://schemas.microsoft.com/office/drawing/2014/chartex" xmlns:cx1="http://schemas.microsoft.com/office/drawing/2015/9/8/chartex" xmlns:cx2="http://schemas.microsoft.com/office/drawing/2015/10/21/chartex" xmlns:cx3="http://schemas.microsoft.com/office/drawing/2016/5/9/chartex" xmlns:cx4="http://schemas.microsoft.com/office/drawing/2016/5/10/chartex" xmlns:cx5="http://schemas.microsoft.com/office/drawing/2016/5/11/chartex" xmlns:cx6="http://schemas.microsoft.com/office/drawing/2016/5/12/chartex" xmlns:cx7="http://schemas.microsoft.com/office/drawing/2016/5/13/chartex" xmlns:cx8="http://schemas.microsoft.com/office/drawing/2016/5/14/chartex" xmlns:mc="http://schemas.openxmlformats.org/markup-compatibility/2006" xmlns:aink="http://schemas.microsoft.com/office/drawing/2016/ink" xmlns:am3d="http://schemas.microsoft.com/office/drawing/2017/model3d" xmlns:o="urn:schemas-microsoft-com:office:office" xmlns:oel="http://schemas.microsoft.com/office/2019/extlst" xmlns:r="http://schemas.openxmlformats.org/officeDocument/2006/relationships" xmlns:m="http://schemas.openxmlformats.org/officeDocument/2006/math" xmlns:v="urn:schemas-microsoft-com:vml" xmlns:wp14="http://schemas.microsoft.com/office/word/2010/wordprocessingDrawing" xmlns:wp="http://schemas.openxmlformats.org/drawingml/2006/wordprocessingDrawing" xmlns:w10="urn:schemas-microsoft-com:office:word" xmlns:w="http://schemas.openxmlformats.org/wordprocessingml/2006/main" xmlns:w14="http://schemas.microsoft.com/office/word/2010/wordml" xmlns:w15="http://schemas.microsoft.com/office/word/2012/wordml" xmlns:w16cex="http://schemas.microsoft.com/office/word/2018/wordml/cex" xmlns:w16cid="http://schemas.microsoft.com/office/word/2016/wordml/cid" xmlns:w16="http://schemas.microsoft.com/office/word/2018/wordml" xmlns:w16sdtdh="http://schemas.microsoft.com/office/word/2020/wordml/sdtdatahash" xmlns:w16se="http://schemas.microsoft.com/office/word/2015/wordml/symex" xmlns:wpg="http://schemas.microsoft.com/office/word/2010/wordprocessingGroup" xmlns:wpi="http://schemas.microsoft.com/office/word/2010/wordprocessingInk" xmlns:wne="http://schemas.microsoft.com/office/word/2006/wordml" xmlns:wps="http://schemas.microsoft.com/office/word/2010/wordprocessingShape" mc:Ignorable="w14 w15 w16se w16cid w16 w16cex w16sdtdh wp14">
   <w16cid:commentId w16cid:paraId="478FF0A8" w16cid:durableId="27261A3D"/>
+  <w16cid:commentId w16cid:paraId="3D906E1A" w16cid:durableId="275E722E"/>
   <w16cid:commentId w16cid:paraId="54BE9661" w16cid:durableId="2726376C"/>
   <w16cid:commentId w16cid:paraId="159C4916" w16cid:durableId="27263765"/>
   <w16cid:commentId w16cid:paraId="12B0E356" w16cid:durableId="2726349D"/>
+  <w16cid:commentId w16cid:paraId="65B727EB" w16cid:durableId="275FC200"/>
+  <w16cid:commentId w16cid:paraId="7F2AEA1E" w16cid:durableId="2756DA5E"/>
   <w16cid:commentId w16cid:paraId="60AA01B1" w16cid:durableId="27261859"/>
 </w16cid:commentsIds>
 </file>
@@ -6345,6 +7165,475 @@
     </w:r>
   </w:p>
 </w:hdr>
+</file>
+
+<file path=word/numbering.xml><?xml version="1.0" encoding="utf-8"?>
+<w:numbering xmlns:wpc="http://schemas.microsoft.com/office/word/2010/wordprocessingCanvas" xmlns:cx="http://schemas.microsoft.com/office/drawing/2014/chartex" xmlns:cx1="http://schemas.microsoft.com/office/drawing/2015/9/8/chartex" xmlns:cx2="http://schemas.microsoft.com/office/drawing/2015/10/21/chartex" xmlns:cx3="http://schemas.microsoft.com/office/drawing/2016/5/9/chartex" xmlns:cx4="http://schemas.microsoft.com/office/drawing/2016/5/10/chartex" xmlns:cx5="http://schemas.microsoft.com/office/drawing/2016/5/11/chartex" xmlns:cx6="http://schemas.microsoft.com/office/drawing/2016/5/12/chartex" xmlns:cx7="http://schemas.microsoft.com/office/drawing/2016/5/13/chartex" xmlns:cx8="http://schemas.microsoft.com/office/drawing/2016/5/14/chartex" xmlns:mc="http://schemas.openxmlformats.org/markup-compatibility/2006" xmlns:aink="http://schemas.microsoft.com/office/drawing/2016/ink" xmlns:am3d="http://schemas.microsoft.com/office/drawing/2017/model3d" xmlns:o="urn:schemas-microsoft-com:office:office" xmlns:oel="http://schemas.microsoft.com/office/2019/extlst" xmlns:r="http://schemas.openxmlformats.org/officeDocument/2006/relationships" xmlns:m="http://schemas.openxmlformats.org/officeDocument/2006/math" xmlns:v="urn:schemas-microsoft-com:vml" xmlns:wp14="http://schemas.microsoft.com/office/word/2010/wordprocessingDrawing" xmlns:wp="http://schemas.openxmlformats.org/drawingml/2006/wordprocessingDrawing" xmlns:w10="urn:schemas-microsoft-com:office:word" xmlns:w="http://schemas.openxmlformats.org/wordprocessingml/2006/main" xmlns:w14="http://schemas.microsoft.com/office/word/2010/wordml" xmlns:w15="http://schemas.microsoft.com/office/word/2012/wordml" xmlns:w16cex="http://schemas.microsoft.com/office/word/2018/wordml/cex" xmlns:w16cid="http://schemas.microsoft.com/office/word/2016/wordml/cid" xmlns:w16="http://schemas.microsoft.com/office/word/2018/wordml" xmlns:w16sdtdh="http://schemas.microsoft.com/office/word/2020/wordml/sdtdatahash" xmlns:w16se="http://schemas.microsoft.com/office/word/2015/wordml/symex" xmlns:wpg="http://schemas.microsoft.com/office/word/2010/wordprocessingGroup" xmlns:wpi="http://schemas.microsoft.com/office/word/2010/wordprocessingInk" xmlns:wne="http://schemas.microsoft.com/office/word/2006/wordml" xmlns:wps="http://schemas.microsoft.com/office/word/2010/wordprocessingShape" mc:Ignorable="w14 w15 w16se w16cid w16 w16cex w16sdtdh wp14">
+  <w:abstractNum w:abstractNumId="0" w15:restartNumberingAfterBreak="0">
+    <w:nsid w:val="173D274B"/>
+    <w:multiLevelType w:val="hybridMultilevel"/>
+    <w:tmpl w:val="FFFFFFFF"/>
+    <w:lvl w:ilvl="0" w:tplc="4314A33A">
+      <w:start w:val="1"/>
+      <w:numFmt w:val="bullet"/>
+      <w:lvlText w:val="-"/>
+      <w:lvlJc w:val="left"/>
+      <w:pPr>
+        <w:ind w:left="720" w:hanging="360"/>
+      </w:pPr>
+      <w:rPr>
+        <w:rFonts w:ascii="Calibri" w:hAnsi="Calibri" w:hint="default"/>
+      </w:rPr>
+    </w:lvl>
+    <w:lvl w:ilvl="1" w:tplc="80B419AA">
+      <w:start w:val="1"/>
+      <w:numFmt w:val="bullet"/>
+      <w:lvlText w:val="o"/>
+      <w:lvlJc w:val="left"/>
+      <w:pPr>
+        <w:ind w:left="1440" w:hanging="360"/>
+      </w:pPr>
+      <w:rPr>
+        <w:rFonts w:ascii="Courier New" w:hAnsi="Courier New" w:hint="default"/>
+      </w:rPr>
+    </w:lvl>
+    <w:lvl w:ilvl="2" w:tplc="05CCDC62">
+      <w:start w:val="1"/>
+      <w:numFmt w:val="bullet"/>
+      <w:lvlText w:val=""/>
+      <w:lvlJc w:val="left"/>
+      <w:pPr>
+        <w:ind w:left="2160" w:hanging="360"/>
+      </w:pPr>
+      <w:rPr>
+        <w:rFonts w:ascii="Wingdings" w:hAnsi="Wingdings" w:hint="default"/>
+      </w:rPr>
+    </w:lvl>
+    <w:lvl w:ilvl="3" w:tplc="31E0E838">
+      <w:start w:val="1"/>
+      <w:numFmt w:val="bullet"/>
+      <w:lvlText w:val=""/>
+      <w:lvlJc w:val="left"/>
+      <w:pPr>
+        <w:ind w:left="2880" w:hanging="360"/>
+      </w:pPr>
+      <w:rPr>
+        <w:rFonts w:ascii="Symbol" w:hAnsi="Symbol" w:hint="default"/>
+      </w:rPr>
+    </w:lvl>
+    <w:lvl w:ilvl="4" w:tplc="3DE01F72">
+      <w:start w:val="1"/>
+      <w:numFmt w:val="bullet"/>
+      <w:lvlText w:val="o"/>
+      <w:lvlJc w:val="left"/>
+      <w:pPr>
+        <w:ind w:left="3600" w:hanging="360"/>
+      </w:pPr>
+      <w:rPr>
+        <w:rFonts w:ascii="Courier New" w:hAnsi="Courier New" w:hint="default"/>
+      </w:rPr>
+    </w:lvl>
+    <w:lvl w:ilvl="5" w:tplc="D062BE5E">
+      <w:start w:val="1"/>
+      <w:numFmt w:val="bullet"/>
+      <w:lvlText w:val=""/>
+      <w:lvlJc w:val="left"/>
+      <w:pPr>
+        <w:ind w:left="4320" w:hanging="360"/>
+      </w:pPr>
+      <w:rPr>
+        <w:rFonts w:ascii="Wingdings" w:hAnsi="Wingdings" w:hint="default"/>
+      </w:rPr>
+    </w:lvl>
+    <w:lvl w:ilvl="6" w:tplc="B11E619C">
+      <w:start w:val="1"/>
+      <w:numFmt w:val="bullet"/>
+      <w:lvlText w:val=""/>
+      <w:lvlJc w:val="left"/>
+      <w:pPr>
+        <w:ind w:left="5040" w:hanging="360"/>
+      </w:pPr>
+      <w:rPr>
+        <w:rFonts w:ascii="Symbol" w:hAnsi="Symbol" w:hint="default"/>
+      </w:rPr>
+    </w:lvl>
+    <w:lvl w:ilvl="7" w:tplc="FFF2ADE2">
+      <w:start w:val="1"/>
+      <w:numFmt w:val="bullet"/>
+      <w:lvlText w:val="o"/>
+      <w:lvlJc w:val="left"/>
+      <w:pPr>
+        <w:ind w:left="5760" w:hanging="360"/>
+      </w:pPr>
+      <w:rPr>
+        <w:rFonts w:ascii="Courier New" w:hAnsi="Courier New" w:hint="default"/>
+      </w:rPr>
+    </w:lvl>
+    <w:lvl w:ilvl="8" w:tplc="495E2A24">
+      <w:start w:val="1"/>
+      <w:numFmt w:val="bullet"/>
+      <w:lvlText w:val=""/>
+      <w:lvlJc w:val="left"/>
+      <w:pPr>
+        <w:ind w:left="6480" w:hanging="360"/>
+      </w:pPr>
+      <w:rPr>
+        <w:rFonts w:ascii="Wingdings" w:hAnsi="Wingdings" w:hint="default"/>
+      </w:rPr>
+    </w:lvl>
+  </w:abstractNum>
+  <w:abstractNum w:abstractNumId="1" w15:restartNumberingAfterBreak="0">
+    <w:nsid w:val="1E816AF9"/>
+    <w:multiLevelType w:val="hybridMultilevel"/>
+    <w:tmpl w:val="1E786A68"/>
+    <w:lvl w:ilvl="0" w:tplc="6DC816FE">
+      <w:start w:val="1"/>
+      <w:numFmt w:val="bullet"/>
+      <w:lvlText w:val="-"/>
+      <w:lvlJc w:val="left"/>
+      <w:pPr>
+        <w:ind w:left="720" w:hanging="360"/>
+      </w:pPr>
+      <w:rPr>
+        <w:rFonts w:ascii="Calibri" w:hAnsi="Calibri" w:hint="default"/>
+      </w:rPr>
+    </w:lvl>
+    <w:lvl w:ilvl="1" w:tplc="682A83E8">
+      <w:start w:val="1"/>
+      <w:numFmt w:val="bullet"/>
+      <w:lvlText w:val="o"/>
+      <w:lvlJc w:val="left"/>
+      <w:pPr>
+        <w:ind w:left="1440" w:hanging="360"/>
+      </w:pPr>
+      <w:rPr>
+        <w:rFonts w:ascii="Courier New" w:hAnsi="Courier New" w:hint="default"/>
+      </w:rPr>
+    </w:lvl>
+    <w:lvl w:ilvl="2" w:tplc="E88AB5CC">
+      <w:start w:val="1"/>
+      <w:numFmt w:val="bullet"/>
+      <w:lvlText w:val=""/>
+      <w:lvlJc w:val="left"/>
+      <w:pPr>
+        <w:ind w:left="2160" w:hanging="360"/>
+      </w:pPr>
+      <w:rPr>
+        <w:rFonts w:ascii="Wingdings" w:hAnsi="Wingdings" w:hint="default"/>
+      </w:rPr>
+    </w:lvl>
+    <w:lvl w:ilvl="3" w:tplc="0AD29348">
+      <w:start w:val="1"/>
+      <w:numFmt w:val="bullet"/>
+      <w:lvlText w:val=""/>
+      <w:lvlJc w:val="left"/>
+      <w:pPr>
+        <w:ind w:left="2880" w:hanging="360"/>
+      </w:pPr>
+      <w:rPr>
+        <w:rFonts w:ascii="Symbol" w:hAnsi="Symbol" w:hint="default"/>
+      </w:rPr>
+    </w:lvl>
+    <w:lvl w:ilvl="4" w:tplc="A824E108">
+      <w:start w:val="1"/>
+      <w:numFmt w:val="bullet"/>
+      <w:lvlText w:val="o"/>
+      <w:lvlJc w:val="left"/>
+      <w:pPr>
+        <w:ind w:left="3600" w:hanging="360"/>
+      </w:pPr>
+      <w:rPr>
+        <w:rFonts w:ascii="Courier New" w:hAnsi="Courier New" w:hint="default"/>
+      </w:rPr>
+    </w:lvl>
+    <w:lvl w:ilvl="5" w:tplc="9F3C6E40">
+      <w:start w:val="1"/>
+      <w:numFmt w:val="bullet"/>
+      <w:lvlText w:val=""/>
+      <w:lvlJc w:val="left"/>
+      <w:pPr>
+        <w:ind w:left="4320" w:hanging="360"/>
+      </w:pPr>
+      <w:rPr>
+        <w:rFonts w:ascii="Wingdings" w:hAnsi="Wingdings" w:hint="default"/>
+      </w:rPr>
+    </w:lvl>
+    <w:lvl w:ilvl="6" w:tplc="1C4272C0">
+      <w:start w:val="1"/>
+      <w:numFmt w:val="bullet"/>
+      <w:lvlText w:val=""/>
+      <w:lvlJc w:val="left"/>
+      <w:pPr>
+        <w:ind w:left="5040" w:hanging="360"/>
+      </w:pPr>
+      <w:rPr>
+        <w:rFonts w:ascii="Symbol" w:hAnsi="Symbol" w:hint="default"/>
+      </w:rPr>
+    </w:lvl>
+    <w:lvl w:ilvl="7" w:tplc="D1B837FC">
+      <w:start w:val="1"/>
+      <w:numFmt w:val="bullet"/>
+      <w:lvlText w:val="o"/>
+      <w:lvlJc w:val="left"/>
+      <w:pPr>
+        <w:ind w:left="5760" w:hanging="360"/>
+      </w:pPr>
+      <w:rPr>
+        <w:rFonts w:ascii="Courier New" w:hAnsi="Courier New" w:hint="default"/>
+      </w:rPr>
+    </w:lvl>
+    <w:lvl w:ilvl="8" w:tplc="07769624">
+      <w:start w:val="1"/>
+      <w:numFmt w:val="bullet"/>
+      <w:lvlText w:val=""/>
+      <w:lvlJc w:val="left"/>
+      <w:pPr>
+        <w:ind w:left="6480" w:hanging="360"/>
+      </w:pPr>
+      <w:rPr>
+        <w:rFonts w:ascii="Wingdings" w:hAnsi="Wingdings" w:hint="default"/>
+      </w:rPr>
+    </w:lvl>
+  </w:abstractNum>
+  <w:abstractNum w:abstractNumId="2" w15:restartNumberingAfterBreak="0">
+    <w:nsid w:val="2497C765"/>
+    <w:multiLevelType w:val="hybridMultilevel"/>
+    <w:tmpl w:val="FFFFFFFF"/>
+    <w:lvl w:ilvl="0" w:tplc="7AC8A720">
+      <w:start w:val="1"/>
+      <w:numFmt w:val="bullet"/>
+      <w:lvlText w:val="-"/>
+      <w:lvlJc w:val="left"/>
+      <w:pPr>
+        <w:ind w:left="720" w:hanging="360"/>
+      </w:pPr>
+      <w:rPr>
+        <w:rFonts w:ascii="Calibri" w:hAnsi="Calibri" w:hint="default"/>
+      </w:rPr>
+    </w:lvl>
+    <w:lvl w:ilvl="1" w:tplc="175C6246">
+      <w:start w:val="1"/>
+      <w:numFmt w:val="bullet"/>
+      <w:lvlText w:val="o"/>
+      <w:lvlJc w:val="left"/>
+      <w:pPr>
+        <w:ind w:left="1440" w:hanging="360"/>
+      </w:pPr>
+      <w:rPr>
+        <w:rFonts w:ascii="Courier New" w:hAnsi="Courier New" w:hint="default"/>
+      </w:rPr>
+    </w:lvl>
+    <w:lvl w:ilvl="2" w:tplc="A9D8610C">
+      <w:start w:val="1"/>
+      <w:numFmt w:val="bullet"/>
+      <w:lvlText w:val=""/>
+      <w:lvlJc w:val="left"/>
+      <w:pPr>
+        <w:ind w:left="2160" w:hanging="360"/>
+      </w:pPr>
+      <w:rPr>
+        <w:rFonts w:ascii="Wingdings" w:hAnsi="Wingdings" w:hint="default"/>
+      </w:rPr>
+    </w:lvl>
+    <w:lvl w:ilvl="3" w:tplc="699CEA50">
+      <w:start w:val="1"/>
+      <w:numFmt w:val="bullet"/>
+      <w:lvlText w:val=""/>
+      <w:lvlJc w:val="left"/>
+      <w:pPr>
+        <w:ind w:left="2880" w:hanging="360"/>
+      </w:pPr>
+      <w:rPr>
+        <w:rFonts w:ascii="Symbol" w:hAnsi="Symbol" w:hint="default"/>
+      </w:rPr>
+    </w:lvl>
+    <w:lvl w:ilvl="4" w:tplc="90EC4726">
+      <w:start w:val="1"/>
+      <w:numFmt w:val="bullet"/>
+      <w:lvlText w:val="o"/>
+      <w:lvlJc w:val="left"/>
+      <w:pPr>
+        <w:ind w:left="3600" w:hanging="360"/>
+      </w:pPr>
+      <w:rPr>
+        <w:rFonts w:ascii="Courier New" w:hAnsi="Courier New" w:hint="default"/>
+      </w:rPr>
+    </w:lvl>
+    <w:lvl w:ilvl="5" w:tplc="E7C89244">
+      <w:start w:val="1"/>
+      <w:numFmt w:val="bullet"/>
+      <w:lvlText w:val=""/>
+      <w:lvlJc w:val="left"/>
+      <w:pPr>
+        <w:ind w:left="4320" w:hanging="360"/>
+      </w:pPr>
+      <w:rPr>
+        <w:rFonts w:ascii="Wingdings" w:hAnsi="Wingdings" w:hint="default"/>
+      </w:rPr>
+    </w:lvl>
+    <w:lvl w:ilvl="6" w:tplc="BCCC6E6A">
+      <w:start w:val="1"/>
+      <w:numFmt w:val="bullet"/>
+      <w:lvlText w:val=""/>
+      <w:lvlJc w:val="left"/>
+      <w:pPr>
+        <w:ind w:left="5040" w:hanging="360"/>
+      </w:pPr>
+      <w:rPr>
+        <w:rFonts w:ascii="Symbol" w:hAnsi="Symbol" w:hint="default"/>
+      </w:rPr>
+    </w:lvl>
+    <w:lvl w:ilvl="7" w:tplc="613E205C">
+      <w:start w:val="1"/>
+      <w:numFmt w:val="bullet"/>
+      <w:lvlText w:val="o"/>
+      <w:lvlJc w:val="left"/>
+      <w:pPr>
+        <w:ind w:left="5760" w:hanging="360"/>
+      </w:pPr>
+      <w:rPr>
+        <w:rFonts w:ascii="Courier New" w:hAnsi="Courier New" w:hint="default"/>
+      </w:rPr>
+    </w:lvl>
+    <w:lvl w:ilvl="8" w:tplc="C8E46354">
+      <w:start w:val="1"/>
+      <w:numFmt w:val="bullet"/>
+      <w:lvlText w:val=""/>
+      <w:lvlJc w:val="left"/>
+      <w:pPr>
+        <w:ind w:left="6480" w:hanging="360"/>
+      </w:pPr>
+      <w:rPr>
+        <w:rFonts w:ascii="Wingdings" w:hAnsi="Wingdings" w:hint="default"/>
+      </w:rPr>
+    </w:lvl>
+  </w:abstractNum>
+  <w:abstractNum w:abstractNumId="3" w15:restartNumberingAfterBreak="0">
+    <w:nsid w:val="574CBC6B"/>
+    <w:multiLevelType w:val="hybridMultilevel"/>
+    <w:tmpl w:val="FFFFFFFF"/>
+    <w:lvl w:ilvl="0" w:tplc="8E503258">
+      <w:start w:val="1"/>
+      <w:numFmt w:val="bullet"/>
+      <w:lvlText w:val=""/>
+      <w:lvlJc w:val="left"/>
+      <w:pPr>
+        <w:ind w:left="720" w:hanging="360"/>
+      </w:pPr>
+      <w:rPr>
+        <w:rFonts w:ascii="Symbol" w:hAnsi="Symbol" w:hint="default"/>
+      </w:rPr>
+    </w:lvl>
+    <w:lvl w:ilvl="1" w:tplc="BFE09114">
+      <w:start w:val="1"/>
+      <w:numFmt w:val="bullet"/>
+      <w:lvlText w:val=""/>
+      <w:lvlJc w:val="left"/>
+      <w:pPr>
+        <w:ind w:left="1440" w:hanging="360"/>
+      </w:pPr>
+      <w:rPr>
+        <w:rFonts w:ascii="Symbol" w:hAnsi="Symbol" w:hint="default"/>
+      </w:rPr>
+    </w:lvl>
+    <w:lvl w:ilvl="2" w:tplc="2A6E4A00">
+      <w:start w:val="1"/>
+      <w:numFmt w:val="bullet"/>
+      <w:lvlText w:val=""/>
+      <w:lvlJc w:val="left"/>
+      <w:pPr>
+        <w:ind w:left="2160" w:hanging="360"/>
+      </w:pPr>
+      <w:rPr>
+        <w:rFonts w:ascii="Wingdings" w:hAnsi="Wingdings" w:hint="default"/>
+      </w:rPr>
+    </w:lvl>
+    <w:lvl w:ilvl="3" w:tplc="59381B84">
+      <w:start w:val="1"/>
+      <w:numFmt w:val="bullet"/>
+      <w:lvlText w:val=""/>
+      <w:lvlJc w:val="left"/>
+      <w:pPr>
+        <w:ind w:left="2880" w:hanging="360"/>
+      </w:pPr>
+      <w:rPr>
+        <w:rFonts w:ascii="Symbol" w:hAnsi="Symbol" w:hint="default"/>
+      </w:rPr>
+    </w:lvl>
+    <w:lvl w:ilvl="4" w:tplc="15F83B58">
+      <w:start w:val="1"/>
+      <w:numFmt w:val="bullet"/>
+      <w:lvlText w:val="o"/>
+      <w:lvlJc w:val="left"/>
+      <w:pPr>
+        <w:ind w:left="3600" w:hanging="360"/>
+      </w:pPr>
+      <w:rPr>
+        <w:rFonts w:ascii="Courier New" w:hAnsi="Courier New" w:hint="default"/>
+      </w:rPr>
+    </w:lvl>
+    <w:lvl w:ilvl="5" w:tplc="158CF4CE">
+      <w:start w:val="1"/>
+      <w:numFmt w:val="bullet"/>
+      <w:lvlText w:val=""/>
+      <w:lvlJc w:val="left"/>
+      <w:pPr>
+        <w:ind w:left="4320" w:hanging="360"/>
+      </w:pPr>
+      <w:rPr>
+        <w:rFonts w:ascii="Wingdings" w:hAnsi="Wingdings" w:hint="default"/>
+      </w:rPr>
+    </w:lvl>
+    <w:lvl w:ilvl="6" w:tplc="143457D6">
+      <w:start w:val="1"/>
+      <w:numFmt w:val="bullet"/>
+      <w:lvlText w:val=""/>
+      <w:lvlJc w:val="left"/>
+      <w:pPr>
+        <w:ind w:left="5040" w:hanging="360"/>
+      </w:pPr>
+      <w:rPr>
+        <w:rFonts w:ascii="Symbol" w:hAnsi="Symbol" w:hint="default"/>
+      </w:rPr>
+    </w:lvl>
+    <w:lvl w:ilvl="7" w:tplc="24F88942">
+      <w:start w:val="1"/>
+      <w:numFmt w:val="bullet"/>
+      <w:lvlText w:val="o"/>
+      <w:lvlJc w:val="left"/>
+      <w:pPr>
+        <w:ind w:left="5760" w:hanging="360"/>
+      </w:pPr>
+      <w:rPr>
+        <w:rFonts w:ascii="Courier New" w:hAnsi="Courier New" w:hint="default"/>
+      </w:rPr>
+    </w:lvl>
+    <w:lvl w:ilvl="8" w:tplc="3A588D46">
+      <w:start w:val="1"/>
+      <w:numFmt w:val="bullet"/>
+      <w:lvlText w:val=""/>
+      <w:lvlJc w:val="left"/>
+      <w:pPr>
+        <w:ind w:left="6480" w:hanging="360"/>
+      </w:pPr>
+      <w:rPr>
+        <w:rFonts w:ascii="Wingdings" w:hAnsi="Wingdings" w:hint="default"/>
+      </w:rPr>
+    </w:lvl>
+  </w:abstractNum>
+  <w:num w:numId="1" w16cid:durableId="2023046713">
+    <w:abstractNumId w:val="2"/>
+  </w:num>
+  <w:num w:numId="2" w16cid:durableId="1591767155">
+    <w:abstractNumId w:val="3"/>
+  </w:num>
+  <w:num w:numId="3" w16cid:durableId="492724974">
+    <w:abstractNumId w:val="0"/>
+  </w:num>
+  <w:num w:numId="4" w16cid:durableId="1467625694">
+    <w:abstractNumId w:val="1"/>
+  </w:num>
+</w:numbering>
 </file>
 
 <file path=word/people.xml><?xml version="1.0" encoding="utf-8"?>
